--- a/Autumn 2023/Discreet Signals & Systems/Homework/homework5a.docx
+++ b/Autumn 2023/Discreet Signals & Systems/Homework/homework5a.docx
@@ -22,6 +22,24 @@
     <w:p>
       <w:pPr>
         <w:rPr>
+          <w:rFonts w:ascii="Consolas" w:hAnsi="Consolas"/>
+          <w:sz w:val="32"/>
+          <w:szCs w:val="32"/>
+        </w:rPr>
+      </w:pPr>
+      <w:r>
+        <w:rPr>
+          <w:rFonts w:ascii="Consolas" w:hAnsi="Consolas"/>
+          <w:sz w:val="32"/>
+          <w:szCs w:val="32"/>
+        </w:rPr>
+        <w:tab/>
+        <w:t>(eq. 1)</w:t>
+      </w:r>
+    </w:p>
+    <w:p>
+      <w:pPr>
+        <w:rPr>
           <w:rFonts w:ascii="Consolas" w:eastAsiaTheme="minorEastAsia" w:hAnsi="Consolas"/>
           <w:sz w:val="32"/>
           <w:szCs w:val="32"/>
@@ -29,10 +47,18 @@
       </w:pPr>
       <m:oMathPara>
         <m:oMath>
-          <m:nary>
-            <m:naryPr>
-              <m:chr m:val="∑"/>
-              <m:limLoc m:val="undOvr"/>
+          <m:r>
+            <w:rPr>
+              <w:rFonts w:ascii="Cambria Math" w:hAnsi="Cambria Math"/>
+              <w:sz w:val="32"/>
+              <w:szCs w:val="32"/>
+            </w:rPr>
+            <m:t>w</m:t>
+          </m:r>
+          <m:d>
+            <m:dPr>
+              <m:begChr m:val="["/>
+              <m:endChr m:val="]"/>
               <m:ctrlPr>
                 <w:rPr>
                   <w:rFonts w:ascii="Cambria Math" w:hAnsi="Cambria Math"/>
@@ -41,35 +67,71 @@
                   <w:szCs w:val="32"/>
                 </w:rPr>
               </m:ctrlPr>
-            </m:naryPr>
-            <m:sub>
+            </m:dPr>
+            <m:e>
               <m:r>
                 <w:rPr>
                   <w:rFonts w:ascii="Cambria Math" w:hAnsi="Cambria Math"/>
                   <w:sz w:val="32"/>
                   <w:szCs w:val="32"/>
                 </w:rPr>
-                <m:t>k</m:t>
-              </m:r>
-              <m:r>
+                <m:t>n</m:t>
+              </m:r>
+            </m:e>
+          </m:d>
+          <m:r>
+            <w:rPr>
+              <w:rFonts w:ascii="Cambria Math" w:hAnsi="Cambria Math"/>
+              <w:sz w:val="32"/>
+              <w:szCs w:val="32"/>
+            </w:rPr>
+            <m:t>=-5x</m:t>
+          </m:r>
+          <m:d>
+            <m:dPr>
+              <m:begChr m:val="["/>
+              <m:endChr m:val="]"/>
+              <m:ctrlPr>
                 <w:rPr>
                   <w:rFonts w:ascii="Cambria Math" w:hAnsi="Cambria Math"/>
-                  <w:sz w:val="32"/>
-                  <w:szCs w:val="32"/>
-                </w:rPr>
-                <m:t>=0</m:t>
-              </m:r>
-            </m:sub>
-            <m:sup>
+                  <w:i/>
+                  <w:sz w:val="32"/>
+                  <w:szCs w:val="32"/>
+                </w:rPr>
+              </m:ctrlPr>
+            </m:dPr>
+            <m:e>
               <m:r>
                 <w:rPr>
                   <w:rFonts w:ascii="Cambria Math" w:hAnsi="Cambria Math"/>
                   <w:sz w:val="32"/>
                   <w:szCs w:val="32"/>
                 </w:rPr>
-                <m:t>∞</m:t>
-              </m:r>
-            </m:sup>
+                <m:t>n</m:t>
+              </m:r>
+            </m:e>
+          </m:d>
+          <m:r>
+            <w:rPr>
+              <w:rFonts w:ascii="Cambria Math" w:hAnsi="Cambria Math"/>
+              <w:sz w:val="32"/>
+              <w:szCs w:val="32"/>
+            </w:rPr>
+            <m:t>-0.5w[n-1]+0.24q</m:t>
+          </m:r>
+          <m:d>
+            <m:dPr>
+              <m:begChr m:val="["/>
+              <m:endChr m:val="]"/>
+              <m:ctrlPr>
+                <w:rPr>
+                  <w:rFonts w:ascii="Cambria Math" w:hAnsi="Cambria Math"/>
+                  <w:i/>
+                  <w:sz w:val="32"/>
+                  <w:szCs w:val="32"/>
+                </w:rPr>
+              </m:ctrlPr>
+            </m:dPr>
             <m:e>
               <m:r>
                 <w:rPr>
@@ -77,90 +139,172 @@
                   <w:sz w:val="32"/>
                   <w:szCs w:val="32"/>
                 </w:rPr>
-                <m:t>-5x</m:t>
-              </m:r>
-              <m:d>
-                <m:dPr>
-                  <m:begChr m:val="["/>
-                  <m:endChr m:val="]"/>
-                  <m:ctrlPr>
-                    <w:rPr>
-                      <w:rFonts w:ascii="Cambria Math" w:hAnsi="Cambria Math"/>
-                      <w:i/>
-                      <w:sz w:val="32"/>
-                      <w:szCs w:val="32"/>
-                    </w:rPr>
-                  </m:ctrlPr>
-                </m:dPr>
-                <m:e>
-                  <m:r>
-                    <w:rPr>
-                      <w:rFonts w:ascii="Cambria Math" w:hAnsi="Cambria Math"/>
-                      <w:sz w:val="32"/>
-                      <w:szCs w:val="32"/>
-                    </w:rPr>
-                    <m:t>n</m:t>
-                  </m:r>
-                </m:e>
-              </m:d>
-              <m:r>
-                <w:rPr>
-                  <w:rFonts w:ascii="Cambria Math" w:hAnsi="Cambria Math"/>
-                  <w:sz w:val="32"/>
-                  <w:szCs w:val="32"/>
-                </w:rPr>
-                <m:t>+</m:t>
-              </m:r>
-              <m:r>
-                <w:rPr>
-                  <w:rFonts w:ascii="Cambria Math" w:hAnsi="Cambria Math"/>
-                  <w:sz w:val="32"/>
-                  <w:szCs w:val="32"/>
-                </w:rPr>
-                <m:t>0.24q</m:t>
-              </m:r>
-              <m:d>
-                <m:dPr>
-                  <m:begChr m:val="["/>
-                  <m:endChr m:val="]"/>
-                  <m:ctrlPr>
-                    <w:rPr>
-                      <w:rFonts w:ascii="Cambria Math" w:hAnsi="Cambria Math"/>
-                      <w:i/>
-                      <w:sz w:val="32"/>
-                      <w:szCs w:val="32"/>
-                    </w:rPr>
-                  </m:ctrlPr>
-                </m:dPr>
-                <m:e>
-                  <m:r>
-                    <w:rPr>
-                      <w:rFonts w:ascii="Cambria Math" w:hAnsi="Cambria Math"/>
-                      <w:sz w:val="32"/>
-                      <w:szCs w:val="32"/>
-                    </w:rPr>
-                    <m:t>n-1</m:t>
-                  </m:r>
-                </m:e>
-              </m:d>
-              <m:r>
-                <w:rPr>
-                  <w:rFonts w:ascii="Cambria Math" w:hAnsi="Cambria Math"/>
-                  <w:sz w:val="32"/>
-                  <w:szCs w:val="32"/>
-                </w:rPr>
-                <m:t>+</m:t>
-              </m:r>
-              <m:r>
-                <w:rPr>
-                  <w:rFonts w:ascii="Cambria Math" w:hAnsi="Cambria Math"/>
-                  <w:sz w:val="32"/>
-                  <w:szCs w:val="32"/>
-                </w:rPr>
-                <m:t>0.5w[n-1]</m:t>
+                <m:t>n-2</m:t>
               </m:r>
             </m:e>
-          </m:nary>
+          </m:d>
+        </m:oMath>
+      </m:oMathPara>
+    </w:p>
+    <w:p>
+      <w:pPr>
+        <w:rPr>
+          <w:rFonts w:ascii="Consolas" w:eastAsiaTheme="minorEastAsia" w:hAnsi="Consolas"/>
+          <w:sz w:val="32"/>
+          <w:szCs w:val="32"/>
+        </w:rPr>
+      </w:pPr>
+      <m:oMathPara>
+        <m:oMath>
+          <m:r>
+            <w:rPr>
+              <w:rFonts w:ascii="Cambria Math" w:eastAsiaTheme="minorEastAsia" w:hAnsi="Cambria Math"/>
+              <w:sz w:val="32"/>
+              <w:szCs w:val="32"/>
+            </w:rPr>
+            <m:t>5x</m:t>
+          </m:r>
+          <m:d>
+            <m:dPr>
+              <m:begChr m:val="["/>
+              <m:endChr m:val="]"/>
+              <m:ctrlPr>
+                <w:rPr>
+                  <w:rFonts w:ascii="Cambria Math" w:eastAsiaTheme="minorEastAsia" w:hAnsi="Cambria Math"/>
+                  <w:i/>
+                  <w:sz w:val="32"/>
+                  <w:szCs w:val="32"/>
+                </w:rPr>
+              </m:ctrlPr>
+            </m:dPr>
+            <m:e>
+              <m:r>
+                <w:rPr>
+                  <w:rFonts w:ascii="Cambria Math" w:eastAsiaTheme="minorEastAsia" w:hAnsi="Cambria Math"/>
+                  <w:sz w:val="32"/>
+                  <w:szCs w:val="32"/>
+                </w:rPr>
+                <m:t>n</m:t>
+              </m:r>
+            </m:e>
+          </m:d>
+          <m:r>
+            <w:rPr>
+              <w:rFonts w:ascii="Cambria Math" w:eastAsiaTheme="minorEastAsia" w:hAnsi="Cambria Math"/>
+              <w:sz w:val="32"/>
+              <w:szCs w:val="32"/>
+            </w:rPr>
+            <m:t>=-w</m:t>
+          </m:r>
+          <m:d>
+            <m:dPr>
+              <m:begChr m:val="["/>
+              <m:endChr m:val="]"/>
+              <m:ctrlPr>
+                <w:rPr>
+                  <w:rFonts w:ascii="Cambria Math" w:eastAsiaTheme="minorEastAsia" w:hAnsi="Cambria Math"/>
+                  <w:i/>
+                  <w:sz w:val="32"/>
+                  <w:szCs w:val="32"/>
+                </w:rPr>
+              </m:ctrlPr>
+            </m:dPr>
+            <m:e>
+              <m:r>
+                <w:rPr>
+                  <w:rFonts w:ascii="Cambria Math" w:eastAsiaTheme="minorEastAsia" w:hAnsi="Cambria Math"/>
+                  <w:sz w:val="32"/>
+                  <w:szCs w:val="32"/>
+                </w:rPr>
+                <m:t>n</m:t>
+              </m:r>
+            </m:e>
+          </m:d>
+          <m:r>
+            <w:rPr>
+              <w:rFonts w:ascii="Cambria Math" w:eastAsiaTheme="minorEastAsia" w:hAnsi="Cambria Math"/>
+              <w:sz w:val="32"/>
+              <w:szCs w:val="32"/>
+            </w:rPr>
+            <m:t>-0.5w</m:t>
+          </m:r>
+          <m:d>
+            <m:dPr>
+              <m:begChr m:val="["/>
+              <m:endChr m:val="]"/>
+              <m:ctrlPr>
+                <w:rPr>
+                  <w:rFonts w:ascii="Cambria Math" w:eastAsiaTheme="minorEastAsia" w:hAnsi="Cambria Math"/>
+                  <w:i/>
+                  <w:sz w:val="32"/>
+                  <w:szCs w:val="32"/>
+                </w:rPr>
+              </m:ctrlPr>
+            </m:dPr>
+            <m:e>
+              <m:r>
+                <w:rPr>
+                  <w:rFonts w:ascii="Cambria Math" w:eastAsiaTheme="minorEastAsia" w:hAnsi="Cambria Math"/>
+                  <w:sz w:val="32"/>
+                  <w:szCs w:val="32"/>
+                </w:rPr>
+                <m:t>n-1</m:t>
+              </m:r>
+            </m:e>
+          </m:d>
+          <m:r>
+            <w:rPr>
+              <w:rFonts w:ascii="Cambria Math" w:eastAsiaTheme="minorEastAsia" w:hAnsi="Cambria Math"/>
+              <w:sz w:val="32"/>
+              <w:szCs w:val="32"/>
+            </w:rPr>
+            <m:t>+0.24q[n-2]</m:t>
+          </m:r>
+        </m:oMath>
+      </m:oMathPara>
+    </w:p>
+    <w:p>
+      <w:pPr>
+        <w:rPr>
+          <w:rFonts w:ascii="Consolas" w:eastAsiaTheme="minorEastAsia" w:hAnsi="Consolas"/>
+          <w:sz w:val="32"/>
+          <w:szCs w:val="32"/>
+        </w:rPr>
+      </w:pPr>
+      <m:oMathPara>
+        <m:oMath>
+          <m:r>
+            <w:rPr>
+              <w:rFonts w:ascii="Cambria Math" w:eastAsiaTheme="minorEastAsia" w:hAnsi="Cambria Math"/>
+              <w:sz w:val="32"/>
+              <w:szCs w:val="32"/>
+            </w:rPr>
+            <m:t>x</m:t>
+          </m:r>
+          <m:d>
+            <m:dPr>
+              <m:begChr m:val="["/>
+              <m:endChr m:val="]"/>
+              <m:ctrlPr>
+                <w:rPr>
+                  <w:rFonts w:ascii="Cambria Math" w:eastAsiaTheme="minorEastAsia" w:hAnsi="Cambria Math"/>
+                  <w:i/>
+                  <w:sz w:val="32"/>
+                  <w:szCs w:val="32"/>
+                </w:rPr>
+              </m:ctrlPr>
+            </m:dPr>
+            <m:e>
+              <m:r>
+                <w:rPr>
+                  <w:rFonts w:ascii="Cambria Math" w:eastAsiaTheme="minorEastAsia" w:hAnsi="Cambria Math"/>
+                  <w:sz w:val="32"/>
+                  <w:szCs w:val="32"/>
+                </w:rPr>
+                <m:t>n</m:t>
+              </m:r>
+            </m:e>
+          </m:d>
           <m:r>
             <w:rPr>
               <w:rFonts w:ascii="Cambria Math" w:eastAsiaTheme="minorEastAsia" w:hAnsi="Cambria Math"/>
@@ -169,10 +313,8 @@
             </w:rPr>
             <m:t>=</m:t>
           </m:r>
-          <m:nary>
-            <m:naryPr>
-              <m:chr m:val="∑"/>
-              <m:limLoc m:val="undOvr"/>
+          <m:f>
+            <m:fPr>
               <m:ctrlPr>
                 <w:rPr>
                   <w:rFonts w:ascii="Cambria Math" w:eastAsiaTheme="minorEastAsia" w:hAnsi="Cambria Math"/>
@@ -181,35 +323,15 @@
                   <w:szCs w:val="32"/>
                 </w:rPr>
               </m:ctrlPr>
-            </m:naryPr>
-            <m:sub>
-              <m:r>
-                <w:rPr>
-                  <w:rFonts w:ascii="Cambria Math" w:eastAsiaTheme="minorEastAsia" w:hAnsi="Cambria Math"/>
-                  <w:sz w:val="32"/>
-                  <w:szCs w:val="32"/>
-                </w:rPr>
-                <m:t>p=0</m:t>
-              </m:r>
-            </m:sub>
-            <m:sup>
-              <m:r>
-                <w:rPr>
-                  <w:rFonts w:ascii="Cambria Math" w:eastAsiaTheme="minorEastAsia" w:hAnsi="Cambria Math"/>
-                  <w:sz w:val="32"/>
-                  <w:szCs w:val="32"/>
-                </w:rPr>
-                <m:t>∞</m:t>
-              </m:r>
-            </m:sup>
-            <m:e>
-              <m:r>
-                <w:rPr>
-                  <w:rFonts w:ascii="Cambria Math" w:eastAsiaTheme="minorEastAsia" w:hAnsi="Cambria Math"/>
-                  <w:sz w:val="32"/>
-                  <w:szCs w:val="32"/>
-                </w:rPr>
-                <m:t>2x</m:t>
+            </m:fPr>
+            <m:num>
+              <m:r>
+                <w:rPr>
+                  <w:rFonts w:ascii="Cambria Math" w:eastAsiaTheme="minorEastAsia" w:hAnsi="Cambria Math"/>
+                  <w:sz w:val="32"/>
+                  <w:szCs w:val="32"/>
+                </w:rPr>
+                <m:t>-w</m:t>
               </m:r>
               <m:d>
                 <m:dPr>
@@ -241,18 +363,76 @@
                   <w:sz w:val="32"/>
                   <w:szCs w:val="32"/>
                 </w:rPr>
-                <m:t>+</m:t>
-              </m:r>
-              <m:r>
-                <w:rPr>
-                  <w:rFonts w:ascii="Cambria Math" w:eastAsiaTheme="minorEastAsia" w:hAnsi="Cambria Math"/>
-                  <w:sz w:val="32"/>
-                  <w:szCs w:val="32"/>
-                </w:rPr>
-                <m:t>w[n-1]</m:t>
-              </m:r>
-            </m:e>
-          </m:nary>
+                <m:t>-0.5w</m:t>
+              </m:r>
+              <m:d>
+                <m:dPr>
+                  <m:begChr m:val="["/>
+                  <m:endChr m:val="]"/>
+                  <m:ctrlPr>
+                    <w:rPr>
+                      <w:rFonts w:ascii="Cambria Math" w:eastAsiaTheme="minorEastAsia" w:hAnsi="Cambria Math"/>
+                      <w:i/>
+                      <w:sz w:val="32"/>
+                      <w:szCs w:val="32"/>
+                    </w:rPr>
+                  </m:ctrlPr>
+                </m:dPr>
+                <m:e>
+                  <m:r>
+                    <w:rPr>
+                      <w:rFonts w:ascii="Cambria Math" w:eastAsiaTheme="minorEastAsia" w:hAnsi="Cambria Math"/>
+                      <w:sz w:val="32"/>
+                      <w:szCs w:val="32"/>
+                    </w:rPr>
+                    <m:t>n-1</m:t>
+                  </m:r>
+                </m:e>
+              </m:d>
+              <m:r>
+                <w:rPr>
+                  <w:rFonts w:ascii="Cambria Math" w:eastAsiaTheme="minorEastAsia" w:hAnsi="Cambria Math"/>
+                  <w:sz w:val="32"/>
+                  <w:szCs w:val="32"/>
+                </w:rPr>
+                <m:t>+0.24q</m:t>
+              </m:r>
+              <m:d>
+                <m:dPr>
+                  <m:begChr m:val="["/>
+                  <m:endChr m:val="]"/>
+                  <m:ctrlPr>
+                    <w:rPr>
+                      <w:rFonts w:ascii="Cambria Math" w:eastAsiaTheme="minorEastAsia" w:hAnsi="Cambria Math"/>
+                      <w:i/>
+                      <w:sz w:val="32"/>
+                      <w:szCs w:val="32"/>
+                    </w:rPr>
+                  </m:ctrlPr>
+                </m:dPr>
+                <m:e>
+                  <m:r>
+                    <w:rPr>
+                      <w:rFonts w:ascii="Cambria Math" w:eastAsiaTheme="minorEastAsia" w:hAnsi="Cambria Math"/>
+                      <w:sz w:val="32"/>
+                      <w:szCs w:val="32"/>
+                    </w:rPr>
+                    <m:t>n-2</m:t>
+                  </m:r>
+                </m:e>
+              </m:d>
+            </m:num>
+            <m:den>
+              <m:r>
+                <w:rPr>
+                  <w:rFonts w:ascii="Cambria Math" w:eastAsiaTheme="minorEastAsia" w:hAnsi="Cambria Math"/>
+                  <w:sz w:val="32"/>
+                  <w:szCs w:val="32"/>
+                </w:rPr>
+                <m:t>5</m:t>
+              </m:r>
+            </m:den>
+          </m:f>
         </m:oMath>
       </m:oMathPara>
     </w:p>
@@ -279,7 +459,8 @@
           <w:sz w:val="32"/>
           <w:szCs w:val="32"/>
         </w:rPr>
-        <w:t>2.</w:t>
+        <w:tab/>
+        <w:t>(eq. 2)</w:t>
       </w:r>
     </w:p>
     <w:p>
@@ -291,59 +472,268 @@
         </w:rPr>
       </w:pPr>
       <m:oMathPara>
-        <m:oMathParaPr>
-          <m:jc m:val="center"/>
-        </m:oMathParaPr>
         <m:oMath>
-          <m:nary>
-            <m:naryPr>
-              <m:chr m:val="∑"/>
-              <m:limLoc m:val="undOvr"/>
+          <m:r>
+            <w:rPr>
+              <w:rFonts w:ascii="Cambria Math" w:hAnsi="Cambria Math"/>
+              <w:sz w:val="32"/>
+              <w:szCs w:val="32"/>
+            </w:rPr>
+            <m:t>y</m:t>
+          </m:r>
+          <m:d>
+            <m:dPr>
+              <m:begChr m:val="["/>
+              <m:endChr m:val="]"/>
               <m:ctrlPr>
                 <w:rPr>
-                  <w:rFonts w:ascii="Cambria Math" w:eastAsiaTheme="minorEastAsia" w:hAnsi="Cambria Math"/>
+                  <w:rFonts w:ascii="Cambria Math" w:hAnsi="Cambria Math"/>
                   <w:i/>
                   <w:sz w:val="32"/>
                   <w:szCs w:val="32"/>
                 </w:rPr>
               </m:ctrlPr>
-            </m:naryPr>
-            <m:sub>
-              <m:r>
-                <w:rPr>
-                  <w:rFonts w:ascii="Cambria Math" w:eastAsiaTheme="minorEastAsia" w:hAnsi="Cambria Math"/>
-                  <w:sz w:val="32"/>
-                  <w:szCs w:val="32"/>
-                </w:rPr>
-                <m:t>k</m:t>
-              </m:r>
-              <m:r>
-                <w:rPr>
-                  <w:rFonts w:ascii="Cambria Math" w:eastAsiaTheme="minorEastAsia" w:hAnsi="Cambria Math"/>
-                  <w:sz w:val="32"/>
-                  <w:szCs w:val="32"/>
-                </w:rPr>
-                <m:t>=0</m:t>
-              </m:r>
-            </m:sub>
-            <m:sup>
-              <m:r>
-                <w:rPr>
-                  <w:rFonts w:ascii="Cambria Math" w:eastAsiaTheme="minorEastAsia" w:hAnsi="Cambria Math"/>
-                  <w:sz w:val="32"/>
-                  <w:szCs w:val="32"/>
-                </w:rPr>
-                <m:t>∞</m:t>
-              </m:r>
-            </m:sup>
+            </m:dPr>
             <m:e>
               <m:r>
                 <w:rPr>
-                  <w:rFonts w:ascii="Cambria Math" w:eastAsiaTheme="minorEastAsia" w:hAnsi="Cambria Math"/>
-                  <w:sz w:val="32"/>
-                  <w:szCs w:val="32"/>
-                </w:rPr>
-                <m:t>1.5x</m:t>
+                  <w:rFonts w:ascii="Cambria Math" w:hAnsi="Cambria Math"/>
+                  <w:sz w:val="32"/>
+                  <w:szCs w:val="32"/>
+                </w:rPr>
+                <m:t>n</m:t>
+              </m:r>
+            </m:e>
+          </m:d>
+          <m:r>
+            <w:rPr>
+              <w:rFonts w:ascii="Cambria Math" w:hAnsi="Cambria Math"/>
+              <w:sz w:val="32"/>
+              <w:szCs w:val="32"/>
+            </w:rPr>
+            <m:t>=w</m:t>
+          </m:r>
+          <m:d>
+            <m:dPr>
+              <m:begChr m:val="["/>
+              <m:endChr m:val="]"/>
+              <m:ctrlPr>
+                <w:rPr>
+                  <w:rFonts w:ascii="Cambria Math" w:hAnsi="Cambria Math"/>
+                  <w:i/>
+                  <w:sz w:val="32"/>
+                  <w:szCs w:val="32"/>
+                </w:rPr>
+              </m:ctrlPr>
+            </m:dPr>
+            <m:e>
+              <m:r>
+                <w:rPr>
+                  <w:rFonts w:ascii="Cambria Math" w:hAnsi="Cambria Math"/>
+                  <w:sz w:val="32"/>
+                  <w:szCs w:val="32"/>
+                </w:rPr>
+                <m:t>n-1</m:t>
+              </m:r>
+            </m:e>
+          </m:d>
+          <m:r>
+            <w:rPr>
+              <w:rFonts w:ascii="Cambria Math" w:hAnsi="Cambria Math"/>
+              <w:sz w:val="32"/>
+              <w:szCs w:val="32"/>
+            </w:rPr>
+            <m:t>+2x[n]</m:t>
+          </m:r>
+        </m:oMath>
+      </m:oMathPara>
+    </w:p>
+    <w:p>
+      <w:pPr>
+        <w:rPr>
+          <w:rFonts w:ascii="Consolas" w:eastAsiaTheme="minorEastAsia" w:hAnsi="Consolas"/>
+          <w:sz w:val="32"/>
+          <w:szCs w:val="32"/>
+        </w:rPr>
+      </w:pPr>
+      <m:oMathPara>
+        <m:oMath>
+          <m:r>
+            <w:rPr>
+              <w:rFonts w:ascii="Cambria Math" w:eastAsiaTheme="minorEastAsia" w:hAnsi="Cambria Math"/>
+              <w:sz w:val="32"/>
+              <w:szCs w:val="32"/>
+            </w:rPr>
+            <m:t>-2x</m:t>
+          </m:r>
+          <m:d>
+            <m:dPr>
+              <m:begChr m:val="["/>
+              <m:endChr m:val="]"/>
+              <m:ctrlPr>
+                <w:rPr>
+                  <w:rFonts w:ascii="Cambria Math" w:eastAsiaTheme="minorEastAsia" w:hAnsi="Cambria Math"/>
+                  <w:i/>
+                  <w:sz w:val="32"/>
+                  <w:szCs w:val="32"/>
+                </w:rPr>
+              </m:ctrlPr>
+            </m:dPr>
+            <m:e>
+              <m:r>
+                <w:rPr>
+                  <w:rFonts w:ascii="Cambria Math" w:eastAsiaTheme="minorEastAsia" w:hAnsi="Cambria Math"/>
+                  <w:sz w:val="32"/>
+                  <w:szCs w:val="32"/>
+                </w:rPr>
+                <m:t>n</m:t>
+              </m:r>
+            </m:e>
+          </m:d>
+          <m:r>
+            <w:rPr>
+              <w:rFonts w:ascii="Cambria Math" w:eastAsiaTheme="minorEastAsia" w:hAnsi="Cambria Math"/>
+              <w:sz w:val="32"/>
+              <w:szCs w:val="32"/>
+            </w:rPr>
+            <m:t>=w</m:t>
+          </m:r>
+          <m:d>
+            <m:dPr>
+              <m:begChr m:val="["/>
+              <m:endChr m:val="]"/>
+              <m:ctrlPr>
+                <w:rPr>
+                  <w:rFonts w:ascii="Cambria Math" w:eastAsiaTheme="minorEastAsia" w:hAnsi="Cambria Math"/>
+                  <w:i/>
+                  <w:sz w:val="32"/>
+                  <w:szCs w:val="32"/>
+                </w:rPr>
+              </m:ctrlPr>
+            </m:dPr>
+            <m:e>
+              <m:r>
+                <w:rPr>
+                  <w:rFonts w:ascii="Cambria Math" w:eastAsiaTheme="minorEastAsia" w:hAnsi="Cambria Math"/>
+                  <w:sz w:val="32"/>
+                  <w:szCs w:val="32"/>
+                </w:rPr>
+                <m:t>n-1</m:t>
+              </m:r>
+            </m:e>
+          </m:d>
+          <m:r>
+            <w:rPr>
+              <w:rFonts w:ascii="Cambria Math" w:eastAsiaTheme="minorEastAsia" w:hAnsi="Cambria Math"/>
+              <w:sz w:val="32"/>
+              <w:szCs w:val="32"/>
+            </w:rPr>
+            <m:t>-y[n]</m:t>
+          </m:r>
+        </m:oMath>
+      </m:oMathPara>
+    </w:p>
+    <w:p>
+      <w:pPr>
+        <w:rPr>
+          <w:rFonts w:ascii="Consolas" w:eastAsiaTheme="minorEastAsia" w:hAnsi="Consolas"/>
+          <w:sz w:val="32"/>
+          <w:szCs w:val="32"/>
+        </w:rPr>
+      </w:pPr>
+      <m:oMathPara>
+        <m:oMath>
+          <m:r>
+            <w:rPr>
+              <w:rFonts w:ascii="Cambria Math" w:eastAsiaTheme="minorEastAsia" w:hAnsi="Cambria Math"/>
+              <w:sz w:val="32"/>
+              <w:szCs w:val="32"/>
+            </w:rPr>
+            <m:t>x</m:t>
+          </m:r>
+          <m:d>
+            <m:dPr>
+              <m:begChr m:val="["/>
+              <m:endChr m:val="]"/>
+              <m:ctrlPr>
+                <w:rPr>
+                  <w:rFonts w:ascii="Cambria Math" w:eastAsiaTheme="minorEastAsia" w:hAnsi="Cambria Math"/>
+                  <w:i/>
+                  <w:sz w:val="32"/>
+                  <w:szCs w:val="32"/>
+                </w:rPr>
+              </m:ctrlPr>
+            </m:dPr>
+            <m:e>
+              <m:r>
+                <w:rPr>
+                  <w:rFonts w:ascii="Cambria Math" w:eastAsiaTheme="minorEastAsia" w:hAnsi="Cambria Math"/>
+                  <w:sz w:val="32"/>
+                  <w:szCs w:val="32"/>
+                </w:rPr>
+                <m:t>n</m:t>
+              </m:r>
+            </m:e>
+          </m:d>
+          <m:r>
+            <w:rPr>
+              <w:rFonts w:ascii="Cambria Math" w:eastAsiaTheme="minorEastAsia" w:hAnsi="Cambria Math"/>
+              <w:sz w:val="32"/>
+              <w:szCs w:val="32"/>
+            </w:rPr>
+            <m:t>=-</m:t>
+          </m:r>
+          <m:f>
+            <m:fPr>
+              <m:ctrlPr>
+                <w:rPr>
+                  <w:rFonts w:ascii="Cambria Math" w:eastAsiaTheme="minorEastAsia" w:hAnsi="Cambria Math"/>
+                  <w:i/>
+                  <w:sz w:val="32"/>
+                  <w:szCs w:val="32"/>
+                </w:rPr>
+              </m:ctrlPr>
+            </m:fPr>
+            <m:num>
+              <m:r>
+                <w:rPr>
+                  <w:rFonts w:ascii="Cambria Math" w:eastAsiaTheme="minorEastAsia" w:hAnsi="Cambria Math"/>
+                  <w:sz w:val="32"/>
+                  <w:szCs w:val="32"/>
+                </w:rPr>
+                <m:t>w</m:t>
+              </m:r>
+              <m:d>
+                <m:dPr>
+                  <m:begChr m:val="["/>
+                  <m:endChr m:val="]"/>
+                  <m:ctrlPr>
+                    <w:rPr>
+                      <w:rFonts w:ascii="Cambria Math" w:eastAsiaTheme="minorEastAsia" w:hAnsi="Cambria Math"/>
+                      <w:i/>
+                      <w:sz w:val="32"/>
+                      <w:szCs w:val="32"/>
+                    </w:rPr>
+                  </m:ctrlPr>
+                </m:dPr>
+                <m:e>
+                  <m:r>
+                    <w:rPr>
+                      <w:rFonts w:ascii="Cambria Math" w:eastAsiaTheme="minorEastAsia" w:hAnsi="Cambria Math"/>
+                      <w:sz w:val="32"/>
+                      <w:szCs w:val="32"/>
+                    </w:rPr>
+                    <m:t>n-1</m:t>
+                  </m:r>
+                </m:e>
+              </m:d>
+              <m:r>
+                <w:rPr>
+                  <w:rFonts w:ascii="Cambria Math" w:eastAsiaTheme="minorEastAsia" w:hAnsi="Cambria Math"/>
+                  <w:sz w:val="32"/>
+                  <w:szCs w:val="32"/>
+                </w:rPr>
+                <m:t>-y</m:t>
               </m:r>
               <m:d>
                 <m:dPr>
@@ -369,13 +759,1154 @@
                   </m:r>
                 </m:e>
               </m:d>
-              <m:r>
-                <w:rPr>
-                  <w:rFonts w:ascii="Cambria Math" w:eastAsiaTheme="minorEastAsia" w:hAnsi="Cambria Math"/>
-                  <w:sz w:val="32"/>
-                  <w:szCs w:val="32"/>
-                </w:rPr>
-                <m:t>-0.4q</m:t>
+            </m:num>
+            <m:den>
+              <m:r>
+                <w:rPr>
+                  <w:rFonts w:ascii="Cambria Math" w:eastAsiaTheme="minorEastAsia" w:hAnsi="Cambria Math"/>
+                  <w:sz w:val="32"/>
+                  <w:szCs w:val="32"/>
+                </w:rPr>
+                <m:t>2</m:t>
+              </m:r>
+            </m:den>
+          </m:f>
+        </m:oMath>
+      </m:oMathPara>
+    </w:p>
+    <w:p>
+      <w:pPr>
+        <w:rPr>
+          <w:rFonts w:ascii="Consolas" w:hAnsi="Consolas"/>
+          <w:sz w:val="32"/>
+          <w:szCs w:val="32"/>
+        </w:rPr>
+      </w:pPr>
+    </w:p>
+    <w:p>
+      <w:pPr>
+        <w:rPr>
+          <w:rFonts w:ascii="Consolas" w:hAnsi="Consolas"/>
+          <w:sz w:val="32"/>
+          <w:szCs w:val="32"/>
+        </w:rPr>
+      </w:pPr>
+      <w:r>
+        <w:rPr>
+          <w:rFonts w:ascii="Consolas" w:hAnsi="Consolas"/>
+          <w:sz w:val="32"/>
+          <w:szCs w:val="32"/>
+        </w:rPr>
+        <w:tab/>
+        <w:t>(eq. 1 &amp; 2)</w:t>
+      </w:r>
+    </w:p>
+    <w:p>
+      <w:pPr>
+        <w:rPr>
+          <w:rFonts w:ascii="Consolas" w:eastAsiaTheme="minorEastAsia" w:hAnsi="Consolas"/>
+          <w:sz w:val="32"/>
+          <w:szCs w:val="32"/>
+        </w:rPr>
+      </w:pPr>
+      <m:oMathPara>
+        <m:oMath>
+          <m:nary>
+            <m:naryPr>
+              <m:chr m:val="∑"/>
+              <m:limLoc m:val="undOvr"/>
+              <m:ctrlPr>
+                <w:rPr>
+                  <w:rFonts w:ascii="Cambria Math" w:hAnsi="Cambria Math"/>
+                  <w:i/>
+                  <w:sz w:val="32"/>
+                  <w:szCs w:val="32"/>
+                </w:rPr>
+              </m:ctrlPr>
+            </m:naryPr>
+            <m:sub>
+              <m:r>
+                <w:rPr>
+                  <w:rFonts w:ascii="Cambria Math" w:hAnsi="Cambria Math"/>
+                  <w:sz w:val="32"/>
+                  <w:szCs w:val="32"/>
+                </w:rPr>
+                <m:t>k=0</m:t>
+              </m:r>
+            </m:sub>
+            <m:sup>
+              <m:r>
+                <w:rPr>
+                  <w:rFonts w:ascii="Cambria Math" w:hAnsi="Cambria Math"/>
+                  <w:sz w:val="32"/>
+                  <w:szCs w:val="32"/>
+                </w:rPr>
+                <m:t>∞</m:t>
+              </m:r>
+            </m:sup>
+            <m:e>
+              <m:f>
+                <m:fPr>
+                  <m:ctrlPr>
+                    <w:rPr>
+                      <w:rFonts w:ascii="Cambria Math" w:eastAsiaTheme="minorEastAsia" w:hAnsi="Cambria Math"/>
+                      <w:i/>
+                      <w:sz w:val="32"/>
+                      <w:szCs w:val="32"/>
+                    </w:rPr>
+                  </m:ctrlPr>
+                </m:fPr>
+                <m:num>
+                  <m:r>
+                    <w:rPr>
+                      <w:rFonts w:ascii="Cambria Math" w:eastAsiaTheme="minorEastAsia" w:hAnsi="Cambria Math"/>
+                      <w:sz w:val="32"/>
+                      <w:szCs w:val="32"/>
+                    </w:rPr>
+                    <m:t>-w</m:t>
+                  </m:r>
+                  <m:d>
+                    <m:dPr>
+                      <m:begChr m:val="["/>
+                      <m:endChr m:val="]"/>
+                      <m:ctrlPr>
+                        <w:rPr>
+                          <w:rFonts w:ascii="Cambria Math" w:eastAsiaTheme="minorEastAsia" w:hAnsi="Cambria Math"/>
+                          <w:i/>
+                          <w:sz w:val="32"/>
+                          <w:szCs w:val="32"/>
+                        </w:rPr>
+                      </m:ctrlPr>
+                    </m:dPr>
+                    <m:e>
+                      <m:r>
+                        <w:rPr>
+                          <w:rFonts w:ascii="Cambria Math" w:eastAsiaTheme="minorEastAsia" w:hAnsi="Cambria Math"/>
+                          <w:sz w:val="32"/>
+                          <w:szCs w:val="32"/>
+                        </w:rPr>
+                        <m:t>n</m:t>
+                      </m:r>
+                    </m:e>
+                  </m:d>
+                  <m:r>
+                    <w:rPr>
+                      <w:rFonts w:ascii="Cambria Math" w:eastAsiaTheme="minorEastAsia" w:hAnsi="Cambria Math"/>
+                      <w:sz w:val="32"/>
+                      <w:szCs w:val="32"/>
+                    </w:rPr>
+                    <m:t>-0.5w</m:t>
+                  </m:r>
+                  <m:d>
+                    <m:dPr>
+                      <m:begChr m:val="["/>
+                      <m:endChr m:val="]"/>
+                      <m:ctrlPr>
+                        <w:rPr>
+                          <w:rFonts w:ascii="Cambria Math" w:eastAsiaTheme="minorEastAsia" w:hAnsi="Cambria Math"/>
+                          <w:i/>
+                          <w:sz w:val="32"/>
+                          <w:szCs w:val="32"/>
+                        </w:rPr>
+                      </m:ctrlPr>
+                    </m:dPr>
+                    <m:e>
+                      <m:r>
+                        <w:rPr>
+                          <w:rFonts w:ascii="Cambria Math" w:eastAsiaTheme="minorEastAsia" w:hAnsi="Cambria Math"/>
+                          <w:sz w:val="32"/>
+                          <w:szCs w:val="32"/>
+                        </w:rPr>
+                        <m:t>n-1</m:t>
+                      </m:r>
+                    </m:e>
+                  </m:d>
+                  <m:r>
+                    <w:rPr>
+                      <w:rFonts w:ascii="Cambria Math" w:eastAsiaTheme="minorEastAsia" w:hAnsi="Cambria Math"/>
+                      <w:sz w:val="32"/>
+                      <w:szCs w:val="32"/>
+                    </w:rPr>
+                    <m:t>+0.24q</m:t>
+                  </m:r>
+                  <m:d>
+                    <m:dPr>
+                      <m:begChr m:val="["/>
+                      <m:endChr m:val="]"/>
+                      <m:ctrlPr>
+                        <w:rPr>
+                          <w:rFonts w:ascii="Cambria Math" w:eastAsiaTheme="minorEastAsia" w:hAnsi="Cambria Math"/>
+                          <w:i/>
+                          <w:sz w:val="32"/>
+                          <w:szCs w:val="32"/>
+                        </w:rPr>
+                      </m:ctrlPr>
+                    </m:dPr>
+                    <m:e>
+                      <m:r>
+                        <w:rPr>
+                          <w:rFonts w:ascii="Cambria Math" w:eastAsiaTheme="minorEastAsia" w:hAnsi="Cambria Math"/>
+                          <w:sz w:val="32"/>
+                          <w:szCs w:val="32"/>
+                        </w:rPr>
+                        <m:t>n-2</m:t>
+                      </m:r>
+                    </m:e>
+                  </m:d>
+                </m:num>
+                <m:den>
+                  <m:r>
+                    <w:rPr>
+                      <w:rFonts w:ascii="Cambria Math" w:eastAsiaTheme="minorEastAsia" w:hAnsi="Cambria Math"/>
+                      <w:sz w:val="32"/>
+                      <w:szCs w:val="32"/>
+                    </w:rPr>
+                    <m:t>5</m:t>
+                  </m:r>
+                </m:den>
+              </m:f>
+            </m:e>
+          </m:nary>
+          <m:r>
+            <w:rPr>
+              <w:rFonts w:ascii="Cambria Math" w:eastAsiaTheme="minorEastAsia" w:hAnsi="Cambria Math"/>
+              <w:sz w:val="32"/>
+              <w:szCs w:val="32"/>
+            </w:rPr>
+            <m:t>=</m:t>
+          </m:r>
+          <m:nary>
+            <m:naryPr>
+              <m:chr m:val="∑"/>
+              <m:limLoc m:val="undOvr"/>
+              <m:ctrlPr>
+                <w:rPr>
+                  <w:rFonts w:ascii="Cambria Math" w:eastAsiaTheme="minorEastAsia" w:hAnsi="Cambria Math"/>
+                  <w:i/>
+                  <w:sz w:val="32"/>
+                  <w:szCs w:val="32"/>
+                </w:rPr>
+              </m:ctrlPr>
+            </m:naryPr>
+            <m:sub>
+              <m:r>
+                <w:rPr>
+                  <w:rFonts w:ascii="Cambria Math" w:eastAsiaTheme="minorEastAsia" w:hAnsi="Cambria Math"/>
+                  <w:sz w:val="32"/>
+                  <w:szCs w:val="32"/>
+                </w:rPr>
+                <m:t>p=0</m:t>
+              </m:r>
+            </m:sub>
+            <m:sup>
+              <m:r>
+                <w:rPr>
+                  <w:rFonts w:ascii="Cambria Math" w:eastAsiaTheme="minorEastAsia" w:hAnsi="Cambria Math"/>
+                  <w:sz w:val="32"/>
+                  <w:szCs w:val="32"/>
+                </w:rPr>
+                <m:t>∞</m:t>
+              </m:r>
+            </m:sup>
+            <m:e>
+              <m:f>
+                <m:fPr>
+                  <m:ctrlPr>
+                    <w:rPr>
+                      <w:rFonts w:ascii="Cambria Math" w:eastAsiaTheme="minorEastAsia" w:hAnsi="Cambria Math"/>
+                      <w:i/>
+                      <w:sz w:val="32"/>
+                      <w:szCs w:val="32"/>
+                    </w:rPr>
+                  </m:ctrlPr>
+                </m:fPr>
+                <m:num>
+                  <m:r>
+                    <w:rPr>
+                      <w:rFonts w:ascii="Cambria Math" w:eastAsiaTheme="minorEastAsia" w:hAnsi="Cambria Math"/>
+                      <w:sz w:val="32"/>
+                      <w:szCs w:val="32"/>
+                    </w:rPr>
+                    <m:t>-w</m:t>
+                  </m:r>
+                  <m:d>
+                    <m:dPr>
+                      <m:begChr m:val="["/>
+                      <m:endChr m:val="]"/>
+                      <m:ctrlPr>
+                        <w:rPr>
+                          <w:rFonts w:ascii="Cambria Math" w:eastAsiaTheme="minorEastAsia" w:hAnsi="Cambria Math"/>
+                          <w:i/>
+                          <w:sz w:val="32"/>
+                          <w:szCs w:val="32"/>
+                        </w:rPr>
+                      </m:ctrlPr>
+                    </m:dPr>
+                    <m:e>
+                      <m:r>
+                        <w:rPr>
+                          <w:rFonts w:ascii="Cambria Math" w:eastAsiaTheme="minorEastAsia" w:hAnsi="Cambria Math"/>
+                          <w:sz w:val="32"/>
+                          <w:szCs w:val="32"/>
+                        </w:rPr>
+                        <m:t>n-1</m:t>
+                      </m:r>
+                    </m:e>
+                  </m:d>
+                  <m:r>
+                    <w:rPr>
+                      <w:rFonts w:ascii="Cambria Math" w:eastAsiaTheme="minorEastAsia" w:hAnsi="Cambria Math"/>
+                      <w:sz w:val="32"/>
+                      <w:szCs w:val="32"/>
+                    </w:rPr>
+                    <m:t>-y</m:t>
+                  </m:r>
+                  <m:d>
+                    <m:dPr>
+                      <m:begChr m:val="["/>
+                      <m:endChr m:val="]"/>
+                      <m:ctrlPr>
+                        <w:rPr>
+                          <w:rFonts w:ascii="Cambria Math" w:eastAsiaTheme="minorEastAsia" w:hAnsi="Cambria Math"/>
+                          <w:i/>
+                          <w:sz w:val="32"/>
+                          <w:szCs w:val="32"/>
+                        </w:rPr>
+                      </m:ctrlPr>
+                    </m:dPr>
+                    <m:e>
+                      <m:r>
+                        <w:rPr>
+                          <w:rFonts w:ascii="Cambria Math" w:eastAsiaTheme="minorEastAsia" w:hAnsi="Cambria Math"/>
+                          <w:sz w:val="32"/>
+                          <w:szCs w:val="32"/>
+                        </w:rPr>
+                        <m:t>n</m:t>
+                      </m:r>
+                    </m:e>
+                  </m:d>
+                </m:num>
+                <m:den>
+                  <m:r>
+                    <w:rPr>
+                      <w:rFonts w:ascii="Cambria Math" w:eastAsiaTheme="minorEastAsia" w:hAnsi="Cambria Math"/>
+                      <w:sz w:val="32"/>
+                      <w:szCs w:val="32"/>
+                    </w:rPr>
+                    <m:t>2</m:t>
+                  </m:r>
+                </m:den>
+              </m:f>
+            </m:e>
+          </m:nary>
+        </m:oMath>
+      </m:oMathPara>
+    </w:p>
+    <w:p>
+      <w:pPr>
+        <w:rPr>
+          <w:rFonts w:ascii="Consolas" w:eastAsiaTheme="minorEastAsia" w:hAnsi="Consolas"/>
+          <w:sz w:val="32"/>
+          <w:szCs w:val="32"/>
+        </w:rPr>
+      </w:pPr>
+    </w:p>
+    <w:p>
+      <w:pPr>
+        <w:rPr>
+          <w:rFonts w:ascii="Consolas" w:eastAsiaTheme="minorEastAsia" w:hAnsi="Consolas"/>
+          <w:sz w:val="32"/>
+          <w:szCs w:val="32"/>
+        </w:rPr>
+      </w:pPr>
+    </w:p>
+    <w:p>
+      <w:pPr>
+        <w:rPr>
+          <w:rFonts w:ascii="Consolas" w:eastAsiaTheme="minorEastAsia" w:hAnsi="Consolas"/>
+          <w:sz w:val="32"/>
+          <w:szCs w:val="32"/>
+        </w:rPr>
+      </w:pPr>
+    </w:p>
+    <w:p>
+      <w:pPr>
+        <w:rPr>
+          <w:rFonts w:ascii="Consolas" w:eastAsiaTheme="minorEastAsia" w:hAnsi="Consolas"/>
+          <w:sz w:val="32"/>
+          <w:szCs w:val="32"/>
+        </w:rPr>
+      </w:pPr>
+    </w:p>
+    <w:p>
+      <w:pPr>
+        <w:rPr>
+          <w:rFonts w:ascii="Consolas" w:eastAsiaTheme="minorEastAsia" w:hAnsi="Consolas"/>
+          <w:sz w:val="32"/>
+          <w:szCs w:val="32"/>
+        </w:rPr>
+      </w:pPr>
+    </w:p>
+    <w:p>
+      <w:pPr>
+        <w:rPr>
+          <w:rFonts w:ascii="Consolas" w:eastAsiaTheme="minorEastAsia" w:hAnsi="Consolas"/>
+          <w:sz w:val="32"/>
+          <w:szCs w:val="32"/>
+        </w:rPr>
+      </w:pPr>
+    </w:p>
+    <w:p>
+      <w:pPr>
+        <w:rPr>
+          <w:rFonts w:ascii="Consolas" w:eastAsiaTheme="minorEastAsia" w:hAnsi="Consolas"/>
+          <w:sz w:val="32"/>
+          <w:szCs w:val="32"/>
+        </w:rPr>
+      </w:pPr>
+    </w:p>
+    <w:p>
+      <w:pPr>
+        <w:rPr>
+          <w:rFonts w:ascii="Consolas" w:eastAsiaTheme="minorEastAsia" w:hAnsi="Consolas"/>
+          <w:sz w:val="32"/>
+          <w:szCs w:val="32"/>
+        </w:rPr>
+      </w:pPr>
+      <w:r>
+        <w:rPr>
+          <w:rFonts w:ascii="Consolas" w:eastAsiaTheme="minorEastAsia" w:hAnsi="Consolas"/>
+          <w:sz w:val="32"/>
+          <w:szCs w:val="32"/>
+        </w:rPr>
+        <w:lastRenderedPageBreak/>
+        <w:t>2.</w:t>
+      </w:r>
+    </w:p>
+    <w:p>
+      <w:pPr>
+        <w:rPr>
+          <w:rFonts w:ascii="Consolas" w:eastAsiaTheme="minorEastAsia" w:hAnsi="Consolas"/>
+          <w:sz w:val="32"/>
+          <w:szCs w:val="32"/>
+        </w:rPr>
+      </w:pPr>
+    </w:p>
+    <w:p>
+      <w:pPr>
+        <w:rPr>
+          <w:rFonts w:ascii="Consolas" w:eastAsiaTheme="minorEastAsia" w:hAnsi="Consolas"/>
+          <w:sz w:val="32"/>
+          <w:szCs w:val="32"/>
+        </w:rPr>
+      </w:pPr>
+      <w:r>
+        <w:rPr>
+          <w:rFonts w:ascii="Consolas" w:eastAsiaTheme="minorEastAsia" w:hAnsi="Consolas"/>
+          <w:sz w:val="32"/>
+          <w:szCs w:val="32"/>
+        </w:rPr>
+        <w:tab/>
+        <w:t>(eq. 1)</w:t>
+      </w:r>
+    </w:p>
+    <w:p>
+      <w:pPr>
+        <w:rPr>
+          <w:rFonts w:ascii="Consolas" w:eastAsiaTheme="minorEastAsia" w:hAnsi="Consolas"/>
+          <w:sz w:val="32"/>
+          <w:szCs w:val="32"/>
+        </w:rPr>
+      </w:pPr>
+      <m:oMathPara>
+        <m:oMath>
+          <m:r>
+            <w:rPr>
+              <w:rFonts w:ascii="Cambria Math" w:eastAsiaTheme="minorEastAsia" w:hAnsi="Cambria Math"/>
+              <w:sz w:val="32"/>
+              <w:szCs w:val="32"/>
+            </w:rPr>
+            <m:t>q</m:t>
+          </m:r>
+          <m:d>
+            <m:dPr>
+              <m:begChr m:val="["/>
+              <m:endChr m:val="]"/>
+              <m:ctrlPr>
+                <w:rPr>
+                  <w:rFonts w:ascii="Cambria Math" w:eastAsiaTheme="minorEastAsia" w:hAnsi="Cambria Math"/>
+                  <w:i/>
+                  <w:sz w:val="32"/>
+                  <w:szCs w:val="32"/>
+                </w:rPr>
+              </m:ctrlPr>
+            </m:dPr>
+            <m:e>
+              <m:r>
+                <w:rPr>
+                  <w:rFonts w:ascii="Cambria Math" w:eastAsiaTheme="minorEastAsia" w:hAnsi="Cambria Math"/>
+                  <w:sz w:val="32"/>
+                  <w:szCs w:val="32"/>
+                </w:rPr>
+                <m:t>n</m:t>
+              </m:r>
+            </m:e>
+          </m:d>
+          <m:r>
+            <w:rPr>
+              <w:rFonts w:ascii="Cambria Math" w:eastAsiaTheme="minorEastAsia" w:hAnsi="Cambria Math"/>
+              <w:sz w:val="32"/>
+              <w:szCs w:val="32"/>
+            </w:rPr>
+            <m:t>=y</m:t>
+          </m:r>
+          <m:d>
+            <m:dPr>
+              <m:begChr m:val="["/>
+              <m:endChr m:val="]"/>
+              <m:ctrlPr>
+                <w:rPr>
+                  <w:rFonts w:ascii="Cambria Math" w:eastAsiaTheme="minorEastAsia" w:hAnsi="Cambria Math"/>
+                  <w:i/>
+                  <w:sz w:val="32"/>
+                  <w:szCs w:val="32"/>
+                </w:rPr>
+              </m:ctrlPr>
+            </m:dPr>
+            <m:e>
+              <m:r>
+                <w:rPr>
+                  <w:rFonts w:ascii="Cambria Math" w:eastAsiaTheme="minorEastAsia" w:hAnsi="Cambria Math"/>
+                  <w:sz w:val="32"/>
+                  <w:szCs w:val="32"/>
+                </w:rPr>
+                <m:t>n</m:t>
+              </m:r>
+            </m:e>
+          </m:d>
+          <m:r>
+            <w:rPr>
+              <w:rFonts w:ascii="Cambria Math" w:eastAsiaTheme="minorEastAsia" w:hAnsi="Cambria Math"/>
+              <w:sz w:val="32"/>
+              <w:szCs w:val="32"/>
+            </w:rPr>
+            <m:t>-0.4q[n-1]</m:t>
+          </m:r>
+        </m:oMath>
+      </m:oMathPara>
+    </w:p>
+    <w:p>
+      <w:pPr>
+        <w:rPr>
+          <w:rFonts w:ascii="Consolas" w:eastAsiaTheme="minorEastAsia" w:hAnsi="Consolas"/>
+          <w:sz w:val="32"/>
+          <w:szCs w:val="32"/>
+        </w:rPr>
+      </w:pPr>
+      <m:oMathPara>
+        <m:oMath>
+          <m:r>
+            <w:rPr>
+              <w:rFonts w:ascii="Cambria Math" w:eastAsiaTheme="minorEastAsia" w:hAnsi="Cambria Math"/>
+              <w:sz w:val="32"/>
+              <w:szCs w:val="32"/>
+            </w:rPr>
+            <m:t>0.4q</m:t>
+          </m:r>
+          <m:d>
+            <m:dPr>
+              <m:begChr m:val="["/>
+              <m:endChr m:val="]"/>
+              <m:ctrlPr>
+                <w:rPr>
+                  <w:rFonts w:ascii="Cambria Math" w:eastAsiaTheme="minorEastAsia" w:hAnsi="Cambria Math"/>
+                  <w:i/>
+                  <w:sz w:val="32"/>
+                  <w:szCs w:val="32"/>
+                </w:rPr>
+              </m:ctrlPr>
+            </m:dPr>
+            <m:e>
+              <m:r>
+                <w:rPr>
+                  <w:rFonts w:ascii="Cambria Math" w:eastAsiaTheme="minorEastAsia" w:hAnsi="Cambria Math"/>
+                  <w:sz w:val="32"/>
+                  <w:szCs w:val="32"/>
+                </w:rPr>
+                <m:t>n-1</m:t>
+              </m:r>
+            </m:e>
+          </m:d>
+          <m:r>
+            <w:rPr>
+              <w:rFonts w:ascii="Cambria Math" w:eastAsiaTheme="minorEastAsia" w:hAnsi="Cambria Math"/>
+              <w:sz w:val="32"/>
+              <w:szCs w:val="32"/>
+            </w:rPr>
+            <m:t>=y</m:t>
+          </m:r>
+          <m:d>
+            <m:dPr>
+              <m:begChr m:val="["/>
+              <m:endChr m:val="]"/>
+              <m:ctrlPr>
+                <w:rPr>
+                  <w:rFonts w:ascii="Cambria Math" w:eastAsiaTheme="minorEastAsia" w:hAnsi="Cambria Math"/>
+                  <w:i/>
+                  <w:sz w:val="32"/>
+                  <w:szCs w:val="32"/>
+                </w:rPr>
+              </m:ctrlPr>
+            </m:dPr>
+            <m:e>
+              <m:r>
+                <w:rPr>
+                  <w:rFonts w:ascii="Cambria Math" w:eastAsiaTheme="minorEastAsia" w:hAnsi="Cambria Math"/>
+                  <w:sz w:val="32"/>
+                  <w:szCs w:val="32"/>
+                </w:rPr>
+                <m:t>n</m:t>
+              </m:r>
+            </m:e>
+          </m:d>
+          <m:r>
+            <w:rPr>
+              <w:rFonts w:ascii="Cambria Math" w:eastAsiaTheme="minorEastAsia" w:hAnsi="Cambria Math"/>
+              <w:sz w:val="32"/>
+              <w:szCs w:val="32"/>
+            </w:rPr>
+            <m:t>-q[n]</m:t>
+          </m:r>
+        </m:oMath>
+      </m:oMathPara>
+    </w:p>
+    <w:p>
+      <w:pPr>
+        <w:rPr>
+          <w:rFonts w:ascii="Consolas" w:eastAsiaTheme="minorEastAsia" w:hAnsi="Consolas"/>
+          <w:sz w:val="32"/>
+          <w:szCs w:val="32"/>
+        </w:rPr>
+      </w:pPr>
+      <m:oMathPara>
+        <m:oMath>
+          <m:r>
+            <w:rPr>
+              <w:rFonts w:ascii="Cambria Math" w:eastAsiaTheme="minorEastAsia" w:hAnsi="Cambria Math"/>
+              <w:sz w:val="32"/>
+              <w:szCs w:val="32"/>
+            </w:rPr>
+            <m:t>q</m:t>
+          </m:r>
+          <m:d>
+            <m:dPr>
+              <m:begChr m:val="["/>
+              <m:endChr m:val="]"/>
+              <m:ctrlPr>
+                <w:rPr>
+                  <w:rFonts w:ascii="Cambria Math" w:eastAsiaTheme="minorEastAsia" w:hAnsi="Cambria Math"/>
+                  <w:i/>
+                  <w:sz w:val="32"/>
+                  <w:szCs w:val="32"/>
+                </w:rPr>
+              </m:ctrlPr>
+            </m:dPr>
+            <m:e>
+              <m:r>
+                <w:rPr>
+                  <w:rFonts w:ascii="Cambria Math" w:eastAsiaTheme="minorEastAsia" w:hAnsi="Cambria Math"/>
+                  <w:sz w:val="32"/>
+                  <w:szCs w:val="32"/>
+                </w:rPr>
+                <m:t>n-1</m:t>
+              </m:r>
+            </m:e>
+          </m:d>
+          <m:r>
+            <w:rPr>
+              <w:rFonts w:ascii="Cambria Math" w:eastAsiaTheme="minorEastAsia" w:hAnsi="Cambria Math"/>
+              <w:sz w:val="32"/>
+              <w:szCs w:val="32"/>
+            </w:rPr>
+            <m:t>=2.5(y</m:t>
+          </m:r>
+          <m:d>
+            <m:dPr>
+              <m:begChr m:val="["/>
+              <m:endChr m:val="]"/>
+              <m:ctrlPr>
+                <w:rPr>
+                  <w:rFonts w:ascii="Cambria Math" w:eastAsiaTheme="minorEastAsia" w:hAnsi="Cambria Math"/>
+                  <w:i/>
+                  <w:sz w:val="32"/>
+                  <w:szCs w:val="32"/>
+                </w:rPr>
+              </m:ctrlPr>
+            </m:dPr>
+            <m:e>
+              <m:r>
+                <w:rPr>
+                  <w:rFonts w:ascii="Cambria Math" w:eastAsiaTheme="minorEastAsia" w:hAnsi="Cambria Math"/>
+                  <w:sz w:val="32"/>
+                  <w:szCs w:val="32"/>
+                </w:rPr>
+                <m:t>n</m:t>
+              </m:r>
+            </m:e>
+          </m:d>
+          <m:r>
+            <w:rPr>
+              <w:rFonts w:ascii="Cambria Math" w:eastAsiaTheme="minorEastAsia" w:hAnsi="Cambria Math"/>
+              <w:sz w:val="32"/>
+              <w:szCs w:val="32"/>
+            </w:rPr>
+            <m:t>-q</m:t>
+          </m:r>
+          <m:d>
+            <m:dPr>
+              <m:begChr m:val="["/>
+              <m:endChr m:val="]"/>
+              <m:ctrlPr>
+                <w:rPr>
+                  <w:rFonts w:ascii="Cambria Math" w:eastAsiaTheme="minorEastAsia" w:hAnsi="Cambria Math"/>
+                  <w:i/>
+                  <w:sz w:val="32"/>
+                  <w:szCs w:val="32"/>
+                </w:rPr>
+              </m:ctrlPr>
+            </m:dPr>
+            <m:e>
+              <m:r>
+                <w:rPr>
+                  <w:rFonts w:ascii="Cambria Math" w:eastAsiaTheme="minorEastAsia" w:hAnsi="Cambria Math"/>
+                  <w:sz w:val="32"/>
+                  <w:szCs w:val="32"/>
+                </w:rPr>
+                <m:t>n</m:t>
+              </m:r>
+            </m:e>
+          </m:d>
+          <m:r>
+            <w:rPr>
+              <w:rFonts w:ascii="Cambria Math" w:eastAsiaTheme="minorEastAsia" w:hAnsi="Cambria Math"/>
+              <w:sz w:val="32"/>
+              <w:szCs w:val="32"/>
+            </w:rPr>
+            <m:t>)</m:t>
+          </m:r>
+        </m:oMath>
+      </m:oMathPara>
+    </w:p>
+    <w:p>
+      <w:pPr>
+        <w:rPr>
+          <w:rFonts w:ascii="Consolas" w:eastAsiaTheme="minorEastAsia" w:hAnsi="Consolas"/>
+          <w:sz w:val="32"/>
+          <w:szCs w:val="32"/>
+        </w:rPr>
+      </w:pPr>
+    </w:p>
+    <w:p>
+      <w:pPr>
+        <w:rPr>
+          <w:rFonts w:ascii="Consolas" w:eastAsiaTheme="minorEastAsia" w:hAnsi="Consolas"/>
+          <w:sz w:val="32"/>
+          <w:szCs w:val="32"/>
+        </w:rPr>
+      </w:pPr>
+      <w:r>
+        <w:rPr>
+          <w:rFonts w:ascii="Consolas" w:eastAsiaTheme="minorEastAsia" w:hAnsi="Consolas"/>
+          <w:sz w:val="32"/>
+          <w:szCs w:val="32"/>
+        </w:rPr>
+        <w:tab/>
+        <w:t>(eq. 2)</w:t>
+      </w:r>
+    </w:p>
+    <w:p>
+      <w:pPr>
+        <w:rPr>
+          <w:rFonts w:ascii="Consolas" w:eastAsiaTheme="minorEastAsia" w:hAnsi="Consolas"/>
+          <w:sz w:val="32"/>
+          <w:szCs w:val="32"/>
+        </w:rPr>
+      </w:pPr>
+      <m:oMathPara>
+        <m:oMath>
+          <m:r>
+            <w:rPr>
+              <w:rFonts w:ascii="Cambria Math" w:eastAsiaTheme="minorEastAsia" w:hAnsi="Cambria Math"/>
+              <w:sz w:val="32"/>
+              <w:szCs w:val="32"/>
+            </w:rPr>
+            <m:t>w</m:t>
+          </m:r>
+          <m:d>
+            <m:dPr>
+              <m:begChr m:val="["/>
+              <m:endChr m:val="]"/>
+              <m:ctrlPr>
+                <w:rPr>
+                  <w:rFonts w:ascii="Cambria Math" w:eastAsiaTheme="minorEastAsia" w:hAnsi="Cambria Math"/>
+                  <w:i/>
+                  <w:sz w:val="32"/>
+                  <w:szCs w:val="32"/>
+                </w:rPr>
+              </m:ctrlPr>
+            </m:dPr>
+            <m:e>
+              <m:r>
+                <w:rPr>
+                  <w:rFonts w:ascii="Cambria Math" w:eastAsiaTheme="minorEastAsia" w:hAnsi="Cambria Math"/>
+                  <w:sz w:val="32"/>
+                  <w:szCs w:val="32"/>
+                </w:rPr>
+                <m:t>n</m:t>
+              </m:r>
+            </m:e>
+          </m:d>
+          <m:r>
+            <w:rPr>
+              <w:rFonts w:ascii="Cambria Math" w:eastAsiaTheme="minorEastAsia" w:hAnsi="Cambria Math"/>
+              <w:sz w:val="32"/>
+              <w:szCs w:val="32"/>
+            </w:rPr>
+            <m:t>=q</m:t>
+          </m:r>
+          <m:d>
+            <m:dPr>
+              <m:begChr m:val="["/>
+              <m:endChr m:val="]"/>
+              <m:ctrlPr>
+                <w:rPr>
+                  <w:rFonts w:ascii="Cambria Math" w:eastAsiaTheme="minorEastAsia" w:hAnsi="Cambria Math"/>
+                  <w:i/>
+                  <w:sz w:val="32"/>
+                  <w:szCs w:val="32"/>
+                </w:rPr>
+              </m:ctrlPr>
+            </m:dPr>
+            <m:e>
+              <m:r>
+                <w:rPr>
+                  <w:rFonts w:ascii="Cambria Math" w:eastAsiaTheme="minorEastAsia" w:hAnsi="Cambria Math"/>
+                  <w:sz w:val="32"/>
+                  <w:szCs w:val="32"/>
+                </w:rPr>
+                <m:t>n-1</m:t>
+              </m:r>
+            </m:e>
+          </m:d>
+          <m:r>
+            <w:rPr>
+              <w:rFonts w:ascii="Cambria Math" w:eastAsiaTheme="minorEastAsia" w:hAnsi="Cambria Math"/>
+              <w:sz w:val="32"/>
+              <w:szCs w:val="32"/>
+            </w:rPr>
+            <m:t>+0.3w[n-1]</m:t>
+          </m:r>
+        </m:oMath>
+      </m:oMathPara>
+    </w:p>
+    <w:p>
+      <w:pPr>
+        <w:rPr>
+          <w:rFonts w:ascii="Consolas" w:eastAsiaTheme="minorEastAsia" w:hAnsi="Consolas"/>
+          <w:sz w:val="32"/>
+          <w:szCs w:val="32"/>
+        </w:rPr>
+      </w:pPr>
+      <m:oMathPara>
+        <m:oMath>
+          <m:r>
+            <w:rPr>
+              <w:rFonts w:ascii="Cambria Math" w:eastAsiaTheme="minorEastAsia" w:hAnsi="Cambria Math"/>
+              <w:sz w:val="32"/>
+              <w:szCs w:val="32"/>
+            </w:rPr>
+            <m:t>-0.3w</m:t>
+          </m:r>
+          <m:d>
+            <m:dPr>
+              <m:begChr m:val="["/>
+              <m:endChr m:val="]"/>
+              <m:ctrlPr>
+                <w:rPr>
+                  <w:rFonts w:ascii="Cambria Math" w:eastAsiaTheme="minorEastAsia" w:hAnsi="Cambria Math"/>
+                  <w:i/>
+                  <w:sz w:val="32"/>
+                  <w:szCs w:val="32"/>
+                </w:rPr>
+              </m:ctrlPr>
+            </m:dPr>
+            <m:e>
+              <m:r>
+                <w:rPr>
+                  <w:rFonts w:ascii="Cambria Math" w:eastAsiaTheme="minorEastAsia" w:hAnsi="Cambria Math"/>
+                  <w:sz w:val="32"/>
+                  <w:szCs w:val="32"/>
+                </w:rPr>
+                <m:t>n-1</m:t>
+              </m:r>
+            </m:e>
+          </m:d>
+          <m:r>
+            <w:rPr>
+              <w:rFonts w:ascii="Cambria Math" w:eastAsiaTheme="minorEastAsia" w:hAnsi="Cambria Math"/>
+              <w:sz w:val="32"/>
+              <w:szCs w:val="32"/>
+            </w:rPr>
+            <m:t>=q</m:t>
+          </m:r>
+          <m:d>
+            <m:dPr>
+              <m:begChr m:val="["/>
+              <m:endChr m:val="]"/>
+              <m:ctrlPr>
+                <w:rPr>
+                  <w:rFonts w:ascii="Cambria Math" w:eastAsiaTheme="minorEastAsia" w:hAnsi="Cambria Math"/>
+                  <w:i/>
+                  <w:sz w:val="32"/>
+                  <w:szCs w:val="32"/>
+                </w:rPr>
+              </m:ctrlPr>
+            </m:dPr>
+            <m:e>
+              <m:r>
+                <w:rPr>
+                  <w:rFonts w:ascii="Cambria Math" w:eastAsiaTheme="minorEastAsia" w:hAnsi="Cambria Math"/>
+                  <w:sz w:val="32"/>
+                  <w:szCs w:val="32"/>
+                </w:rPr>
+                <m:t>n-1</m:t>
+              </m:r>
+            </m:e>
+          </m:d>
+          <m:r>
+            <w:rPr>
+              <w:rFonts w:ascii="Cambria Math" w:eastAsiaTheme="minorEastAsia" w:hAnsi="Cambria Math"/>
+              <w:sz w:val="32"/>
+              <w:szCs w:val="32"/>
+            </w:rPr>
+            <m:t>-w[n]</m:t>
+          </m:r>
+        </m:oMath>
+      </m:oMathPara>
+    </w:p>
+    <w:p>
+      <w:pPr>
+        <w:rPr>
+          <w:rFonts w:ascii="Consolas" w:eastAsiaTheme="minorEastAsia" w:hAnsi="Consolas"/>
+          <w:sz w:val="32"/>
+          <w:szCs w:val="32"/>
+        </w:rPr>
+      </w:pPr>
+      <m:oMathPara>
+        <m:oMath>
+          <m:r>
+            <w:rPr>
+              <w:rFonts w:ascii="Cambria Math" w:eastAsiaTheme="minorEastAsia" w:hAnsi="Cambria Math"/>
+              <w:sz w:val="32"/>
+              <w:szCs w:val="32"/>
+            </w:rPr>
+            <m:t>w</m:t>
+          </m:r>
+          <m:d>
+            <m:dPr>
+              <m:begChr m:val="["/>
+              <m:endChr m:val="]"/>
+              <m:ctrlPr>
+                <w:rPr>
+                  <w:rFonts w:ascii="Cambria Math" w:eastAsiaTheme="minorEastAsia" w:hAnsi="Cambria Math"/>
+                  <w:i/>
+                  <w:sz w:val="32"/>
+                  <w:szCs w:val="32"/>
+                </w:rPr>
+              </m:ctrlPr>
+            </m:dPr>
+            <m:e>
+              <m:r>
+                <w:rPr>
+                  <w:rFonts w:ascii="Cambria Math" w:eastAsiaTheme="minorEastAsia" w:hAnsi="Cambria Math"/>
+                  <w:sz w:val="32"/>
+                  <w:szCs w:val="32"/>
+                </w:rPr>
+                <m:t>n-1</m:t>
+              </m:r>
+            </m:e>
+          </m:d>
+          <m:r>
+            <w:rPr>
+              <w:rFonts w:ascii="Cambria Math" w:eastAsiaTheme="minorEastAsia" w:hAnsi="Cambria Math"/>
+              <w:sz w:val="32"/>
+              <w:szCs w:val="32"/>
+            </w:rPr>
+            <m:t>=-3.33(q</m:t>
+          </m:r>
+          <m:d>
+            <m:dPr>
+              <m:begChr m:val="["/>
+              <m:endChr m:val="]"/>
+              <m:ctrlPr>
+                <w:rPr>
+                  <w:rFonts w:ascii="Cambria Math" w:eastAsiaTheme="minorEastAsia" w:hAnsi="Cambria Math"/>
+                  <w:i/>
+                  <w:sz w:val="32"/>
+                  <w:szCs w:val="32"/>
+                </w:rPr>
+              </m:ctrlPr>
+            </m:dPr>
+            <m:e>
+              <m:r>
+                <w:rPr>
+                  <w:rFonts w:ascii="Cambria Math" w:eastAsiaTheme="minorEastAsia" w:hAnsi="Cambria Math"/>
+                  <w:sz w:val="32"/>
+                  <w:szCs w:val="32"/>
+                </w:rPr>
+                <m:t>n-1</m:t>
+              </m:r>
+            </m:e>
+          </m:d>
+          <m:r>
+            <w:rPr>
+              <w:rFonts w:ascii="Cambria Math" w:eastAsiaTheme="minorEastAsia" w:hAnsi="Cambria Math"/>
+              <w:sz w:val="32"/>
+              <w:szCs w:val="32"/>
+            </w:rPr>
+            <m:t>-w</m:t>
+          </m:r>
+          <m:d>
+            <m:dPr>
+              <m:begChr m:val="["/>
+              <m:endChr m:val="]"/>
+              <m:ctrlPr>
+                <w:rPr>
+                  <w:rFonts w:ascii="Cambria Math" w:eastAsiaTheme="minorEastAsia" w:hAnsi="Cambria Math"/>
+                  <w:i/>
+                  <w:sz w:val="32"/>
+                  <w:szCs w:val="32"/>
+                </w:rPr>
+              </m:ctrlPr>
+            </m:dPr>
+            <m:e>
+              <m:r>
+                <w:rPr>
+                  <w:rFonts w:ascii="Cambria Math" w:eastAsiaTheme="minorEastAsia" w:hAnsi="Cambria Math"/>
+                  <w:sz w:val="32"/>
+                  <w:szCs w:val="32"/>
+                </w:rPr>
+                <m:t>n</m:t>
+              </m:r>
+            </m:e>
+          </m:d>
+          <m:r>
+            <w:rPr>
+              <w:rFonts w:ascii="Cambria Math" w:eastAsiaTheme="minorEastAsia" w:hAnsi="Cambria Math"/>
+              <w:sz w:val="32"/>
+              <w:szCs w:val="32"/>
+            </w:rPr>
+            <m:t>)</m:t>
+          </m:r>
+        </m:oMath>
+      </m:oMathPara>
+    </w:p>
+    <w:p>
+      <w:pPr>
+        <w:rPr>
+          <w:rFonts w:ascii="Consolas" w:eastAsiaTheme="minorEastAsia" w:hAnsi="Consolas"/>
+          <w:sz w:val="32"/>
+          <w:szCs w:val="32"/>
+        </w:rPr>
+      </w:pPr>
+    </w:p>
+    <w:p>
+      <w:pPr>
+        <w:rPr>
+          <w:rFonts w:ascii="Consolas" w:eastAsiaTheme="minorEastAsia" w:hAnsi="Consolas"/>
+          <w:sz w:val="32"/>
+          <w:szCs w:val="32"/>
+        </w:rPr>
+      </w:pPr>
+      <w:r>
+        <w:rPr>
+          <w:rFonts w:ascii="Consolas" w:eastAsiaTheme="minorEastAsia" w:hAnsi="Consolas"/>
+          <w:sz w:val="32"/>
+          <w:szCs w:val="32"/>
+        </w:rPr>
+        <w:tab/>
+        <w:t>(eq. 1+2)</w:t>
+      </w:r>
+    </w:p>
+    <w:p>
+      <w:pPr>
+        <w:rPr>
+          <w:rFonts w:ascii="Consolas" w:eastAsiaTheme="minorEastAsia" w:hAnsi="Consolas"/>
+          <w:sz w:val="32"/>
+          <w:szCs w:val="32"/>
+        </w:rPr>
+      </w:pPr>
+      <m:oMathPara>
+        <m:oMath>
+          <m:r>
+            <w:rPr>
+              <w:rFonts w:ascii="Cambria Math" w:eastAsiaTheme="minorEastAsia" w:hAnsi="Cambria Math"/>
+              <w:sz w:val="32"/>
+              <w:szCs w:val="32"/>
+            </w:rPr>
+            <m:t>w</m:t>
+          </m:r>
+          <m:d>
+            <m:dPr>
+              <m:begChr m:val="["/>
+              <m:endChr m:val="]"/>
+              <m:ctrlPr>
+                <w:rPr>
+                  <w:rFonts w:ascii="Cambria Math" w:eastAsiaTheme="minorEastAsia" w:hAnsi="Cambria Math"/>
+                  <w:i/>
+                  <w:sz w:val="32"/>
+                  <w:szCs w:val="32"/>
+                </w:rPr>
+              </m:ctrlPr>
+            </m:dPr>
+            <m:e>
+              <m:r>
+                <w:rPr>
+                  <w:rFonts w:ascii="Cambria Math" w:eastAsiaTheme="minorEastAsia" w:hAnsi="Cambria Math"/>
+                  <w:sz w:val="32"/>
+                  <w:szCs w:val="32"/>
+                </w:rPr>
+                <m:t>n-1</m:t>
+              </m:r>
+            </m:e>
+          </m:d>
+          <m:r>
+            <w:rPr>
+              <w:rFonts w:ascii="Cambria Math" w:eastAsiaTheme="minorEastAsia" w:hAnsi="Cambria Math"/>
+              <w:sz w:val="32"/>
+              <w:szCs w:val="32"/>
+            </w:rPr>
+            <m:t>=-3.33((2.5</m:t>
+          </m:r>
+          <m:d>
+            <m:dPr>
+              <m:ctrlPr>
+                <w:rPr>
+                  <w:rFonts w:ascii="Cambria Math" w:eastAsiaTheme="minorEastAsia" w:hAnsi="Cambria Math"/>
+                  <w:i/>
+                  <w:sz w:val="32"/>
+                  <w:szCs w:val="32"/>
+                </w:rPr>
+              </m:ctrlPr>
+            </m:dPr>
+            <m:e>
+              <m:r>
+                <w:rPr>
+                  <w:rFonts w:ascii="Cambria Math" w:eastAsiaTheme="minorEastAsia" w:hAnsi="Cambria Math"/>
+                  <w:sz w:val="32"/>
+                  <w:szCs w:val="32"/>
+                </w:rPr>
+                <m:t>y</m:t>
               </m:r>
               <m:d>
                 <m:dPr>
@@ -397,7 +1928,7 @@
                       <w:sz w:val="32"/>
                       <w:szCs w:val="32"/>
                     </w:rPr>
-                    <m:t>n-1</m:t>
+                    <m:t>n</m:t>
                   </m:r>
                 </m:e>
               </m:d>
@@ -407,7 +1938,7 @@
                   <w:sz w:val="32"/>
                   <w:szCs w:val="32"/>
                 </w:rPr>
-                <m:t>+0.3w</m:t>
+                <m:t>-q</m:t>
               </m:r>
               <m:d>
                 <m:dPr>
@@ -429,17 +1960,411 @@
                       <w:sz w:val="32"/>
                       <w:szCs w:val="32"/>
                     </w:rPr>
-                    <m:t>n-2</m:t>
+                    <m:t>n</m:t>
                   </m:r>
                 </m:e>
               </m:d>
-              <m:r>
-                <w:rPr>
-                  <w:rFonts w:ascii="Cambria Math" w:eastAsiaTheme="minorEastAsia" w:hAnsi="Cambria Math"/>
-                  <w:sz w:val="32"/>
-                  <w:szCs w:val="32"/>
-                </w:rPr>
-                <m:t>=</m:t>
+            </m:e>
+          </m:d>
+          <m:r>
+            <w:rPr>
+              <w:rFonts w:ascii="Cambria Math" w:eastAsiaTheme="minorEastAsia" w:hAnsi="Cambria Math"/>
+              <w:sz w:val="32"/>
+              <w:szCs w:val="32"/>
+            </w:rPr>
+            <m:t>-w[n])</m:t>
+          </m:r>
+        </m:oMath>
+      </m:oMathPara>
+    </w:p>
+    <w:p>
+      <w:pPr>
+        <w:rPr>
+          <w:rFonts w:ascii="Consolas" w:eastAsiaTheme="minorEastAsia" w:hAnsi="Consolas"/>
+          <w:sz w:val="32"/>
+          <w:szCs w:val="32"/>
+        </w:rPr>
+      </w:pPr>
+    </w:p>
+    <w:p>
+      <w:pPr>
+        <w:rPr>
+          <w:rFonts w:ascii="Consolas" w:eastAsiaTheme="minorEastAsia" w:hAnsi="Consolas"/>
+          <w:sz w:val="32"/>
+          <w:szCs w:val="32"/>
+        </w:rPr>
+      </w:pPr>
+      <w:r>
+        <w:rPr>
+          <w:rFonts w:ascii="Consolas" w:eastAsiaTheme="minorEastAsia" w:hAnsi="Consolas"/>
+          <w:sz w:val="32"/>
+          <w:szCs w:val="32"/>
+        </w:rPr>
+        <w:tab/>
+        <w:t>(eq. 3)</w:t>
+      </w:r>
+    </w:p>
+    <w:p>
+      <w:pPr>
+        <w:rPr>
+          <w:rFonts w:ascii="Consolas" w:eastAsiaTheme="minorEastAsia" w:hAnsi="Consolas"/>
+          <w:sz w:val="32"/>
+          <w:szCs w:val="32"/>
+        </w:rPr>
+      </w:pPr>
+      <m:oMathPara>
+        <m:oMath>
+          <m:r>
+            <w:rPr>
+              <w:rFonts w:ascii="Cambria Math" w:eastAsiaTheme="minorEastAsia" w:hAnsi="Cambria Math"/>
+              <w:sz w:val="32"/>
+              <w:szCs w:val="32"/>
+            </w:rPr>
+            <m:t>y</m:t>
+          </m:r>
+          <m:d>
+            <m:dPr>
+              <m:begChr m:val="["/>
+              <m:endChr m:val="]"/>
+              <m:ctrlPr>
+                <w:rPr>
+                  <w:rFonts w:ascii="Cambria Math" w:eastAsiaTheme="minorEastAsia" w:hAnsi="Cambria Math"/>
+                  <w:i/>
+                  <w:sz w:val="32"/>
+                  <w:szCs w:val="32"/>
+                </w:rPr>
+              </m:ctrlPr>
+            </m:dPr>
+            <m:e>
+              <m:r>
+                <w:rPr>
+                  <w:rFonts w:ascii="Cambria Math" w:eastAsiaTheme="minorEastAsia" w:hAnsi="Cambria Math"/>
+                  <w:sz w:val="32"/>
+                  <w:szCs w:val="32"/>
+                </w:rPr>
+                <m:t>n</m:t>
+              </m:r>
+            </m:e>
+          </m:d>
+          <m:r>
+            <w:rPr>
+              <w:rFonts w:ascii="Cambria Math" w:eastAsiaTheme="minorEastAsia" w:hAnsi="Cambria Math"/>
+              <w:sz w:val="32"/>
+              <w:szCs w:val="32"/>
+            </w:rPr>
+            <m:t>=1.5x</m:t>
+          </m:r>
+          <m:d>
+            <m:dPr>
+              <m:begChr m:val="["/>
+              <m:endChr m:val="]"/>
+              <m:ctrlPr>
+                <w:rPr>
+                  <w:rFonts w:ascii="Cambria Math" w:eastAsiaTheme="minorEastAsia" w:hAnsi="Cambria Math"/>
+                  <w:i/>
+                  <w:sz w:val="32"/>
+                  <w:szCs w:val="32"/>
+                </w:rPr>
+              </m:ctrlPr>
+            </m:dPr>
+            <m:e>
+              <m:r>
+                <w:rPr>
+                  <w:rFonts w:ascii="Cambria Math" w:eastAsiaTheme="minorEastAsia" w:hAnsi="Cambria Math"/>
+                  <w:sz w:val="32"/>
+                  <w:szCs w:val="32"/>
+                </w:rPr>
+                <m:t>n</m:t>
+              </m:r>
+            </m:e>
+          </m:d>
+          <m:r>
+            <w:rPr>
+              <w:rFonts w:ascii="Cambria Math" w:eastAsiaTheme="minorEastAsia" w:hAnsi="Cambria Math"/>
+              <w:sz w:val="32"/>
+              <w:szCs w:val="32"/>
+            </w:rPr>
+            <m:t>+w[n-1]</m:t>
+          </m:r>
+        </m:oMath>
+      </m:oMathPara>
+    </w:p>
+    <w:p>
+      <w:pPr>
+        <w:rPr>
+          <w:rFonts w:ascii="Consolas" w:eastAsiaTheme="minorEastAsia" w:hAnsi="Consolas"/>
+          <w:sz w:val="32"/>
+          <w:szCs w:val="32"/>
+        </w:rPr>
+      </w:pPr>
+      <m:oMathPara>
+        <m:oMath>
+          <m:r>
+            <w:rPr>
+              <w:rFonts w:ascii="Cambria Math" w:eastAsiaTheme="minorEastAsia" w:hAnsi="Cambria Math"/>
+              <w:sz w:val="32"/>
+              <w:szCs w:val="32"/>
+            </w:rPr>
+            <m:t>w</m:t>
+          </m:r>
+          <m:d>
+            <m:dPr>
+              <m:begChr m:val="["/>
+              <m:endChr m:val="]"/>
+              <m:ctrlPr>
+                <w:rPr>
+                  <w:rFonts w:ascii="Cambria Math" w:eastAsiaTheme="minorEastAsia" w:hAnsi="Cambria Math"/>
+                  <w:i/>
+                  <w:sz w:val="32"/>
+                  <w:szCs w:val="32"/>
+                </w:rPr>
+              </m:ctrlPr>
+            </m:dPr>
+            <m:e>
+              <m:r>
+                <w:rPr>
+                  <w:rFonts w:ascii="Cambria Math" w:eastAsiaTheme="minorEastAsia" w:hAnsi="Cambria Math"/>
+                  <w:sz w:val="32"/>
+                  <w:szCs w:val="32"/>
+                </w:rPr>
+                <m:t>n-1</m:t>
+              </m:r>
+            </m:e>
+          </m:d>
+          <m:r>
+            <w:rPr>
+              <w:rFonts w:ascii="Cambria Math" w:eastAsiaTheme="minorEastAsia" w:hAnsi="Cambria Math"/>
+              <w:sz w:val="32"/>
+              <w:szCs w:val="32"/>
+            </w:rPr>
+            <m:t>=y</m:t>
+          </m:r>
+          <m:d>
+            <m:dPr>
+              <m:begChr m:val="["/>
+              <m:endChr m:val="]"/>
+              <m:ctrlPr>
+                <w:rPr>
+                  <w:rFonts w:ascii="Cambria Math" w:eastAsiaTheme="minorEastAsia" w:hAnsi="Cambria Math"/>
+                  <w:i/>
+                  <w:sz w:val="32"/>
+                  <w:szCs w:val="32"/>
+                </w:rPr>
+              </m:ctrlPr>
+            </m:dPr>
+            <m:e>
+              <m:r>
+                <w:rPr>
+                  <w:rFonts w:ascii="Cambria Math" w:eastAsiaTheme="minorEastAsia" w:hAnsi="Cambria Math"/>
+                  <w:sz w:val="32"/>
+                  <w:szCs w:val="32"/>
+                </w:rPr>
+                <m:t>n</m:t>
+              </m:r>
+            </m:e>
+          </m:d>
+          <m:r>
+            <w:rPr>
+              <w:rFonts w:ascii="Cambria Math" w:eastAsiaTheme="minorEastAsia" w:hAnsi="Cambria Math"/>
+              <w:sz w:val="32"/>
+              <w:szCs w:val="32"/>
+            </w:rPr>
+            <m:t>-1.5x</m:t>
+          </m:r>
+          <m:d>
+            <m:dPr>
+              <m:begChr m:val="["/>
+              <m:endChr m:val="]"/>
+              <m:ctrlPr>
+                <w:rPr>
+                  <w:rFonts w:ascii="Cambria Math" w:eastAsiaTheme="minorEastAsia" w:hAnsi="Cambria Math"/>
+                  <w:i/>
+                  <w:sz w:val="32"/>
+                  <w:szCs w:val="32"/>
+                </w:rPr>
+              </m:ctrlPr>
+            </m:dPr>
+            <m:e>
+              <m:r>
+                <w:rPr>
+                  <w:rFonts w:ascii="Cambria Math" w:eastAsiaTheme="minorEastAsia" w:hAnsi="Cambria Math"/>
+                  <w:sz w:val="32"/>
+                  <w:szCs w:val="32"/>
+                </w:rPr>
+                <m:t>n</m:t>
+              </m:r>
+            </m:e>
+          </m:d>
+        </m:oMath>
+      </m:oMathPara>
+    </w:p>
+    <w:p>
+      <w:pPr>
+        <w:rPr>
+          <w:rFonts w:ascii="Consolas" w:eastAsiaTheme="minorEastAsia" w:hAnsi="Consolas"/>
+          <w:sz w:val="32"/>
+          <w:szCs w:val="32"/>
+        </w:rPr>
+      </w:pPr>
+    </w:p>
+    <w:p>
+      <w:pPr>
+        <w:rPr>
+          <w:rFonts w:ascii="Consolas" w:eastAsiaTheme="minorEastAsia" w:hAnsi="Consolas"/>
+          <w:sz w:val="32"/>
+          <w:szCs w:val="32"/>
+        </w:rPr>
+      </w:pPr>
+      <w:r>
+        <w:rPr>
+          <w:rFonts w:ascii="Consolas" w:eastAsiaTheme="minorEastAsia" w:hAnsi="Consolas"/>
+          <w:sz w:val="32"/>
+          <w:szCs w:val="32"/>
+        </w:rPr>
+        <w:tab/>
+        <w:t>(eq. 1+2 &amp; 3)</w:t>
+      </w:r>
+    </w:p>
+    <w:p>
+      <w:pPr>
+        <w:rPr>
+          <w:rFonts w:ascii="Consolas" w:eastAsiaTheme="minorEastAsia" w:hAnsi="Consolas"/>
+          <w:sz w:val="32"/>
+          <w:szCs w:val="32"/>
+        </w:rPr>
+      </w:pPr>
+      <m:oMathPara>
+        <m:oMathParaPr>
+          <m:jc m:val="center"/>
+        </m:oMathParaPr>
+        <m:oMath>
+          <m:nary>
+            <m:naryPr>
+              <m:chr m:val="∑"/>
+              <m:limLoc m:val="undOvr"/>
+              <m:ctrlPr>
+                <w:rPr>
+                  <w:rFonts w:ascii="Cambria Math" w:eastAsiaTheme="minorEastAsia" w:hAnsi="Cambria Math"/>
+                  <w:i/>
+                  <w:sz w:val="32"/>
+                  <w:szCs w:val="32"/>
+                </w:rPr>
+              </m:ctrlPr>
+            </m:naryPr>
+            <m:sub>
+              <m:r>
+                <w:rPr>
+                  <w:rFonts w:ascii="Cambria Math" w:eastAsiaTheme="minorEastAsia" w:hAnsi="Cambria Math"/>
+                  <w:sz w:val="32"/>
+                  <w:szCs w:val="32"/>
+                </w:rPr>
+                <m:t>k=0</m:t>
+              </m:r>
+            </m:sub>
+            <m:sup>
+              <m:r>
+                <w:rPr>
+                  <w:rFonts w:ascii="Cambria Math" w:eastAsiaTheme="minorEastAsia" w:hAnsi="Cambria Math"/>
+                  <w:sz w:val="32"/>
+                  <w:szCs w:val="32"/>
+                </w:rPr>
+                <m:t>∞</m:t>
+              </m:r>
+            </m:sup>
+            <m:e>
+              <m:r>
+                <w:rPr>
+                  <w:rFonts w:ascii="Cambria Math" w:eastAsiaTheme="minorEastAsia" w:hAnsi="Cambria Math"/>
+                  <w:sz w:val="32"/>
+                  <w:szCs w:val="32"/>
+                </w:rPr>
+                <m:t>-3.33((2.5</m:t>
+              </m:r>
+              <m:d>
+                <m:dPr>
+                  <m:ctrlPr>
+                    <w:rPr>
+                      <w:rFonts w:ascii="Cambria Math" w:eastAsiaTheme="minorEastAsia" w:hAnsi="Cambria Math"/>
+                      <w:i/>
+                      <w:sz w:val="32"/>
+                      <w:szCs w:val="32"/>
+                    </w:rPr>
+                  </m:ctrlPr>
+                </m:dPr>
+                <m:e>
+                  <m:r>
+                    <w:rPr>
+                      <w:rFonts w:ascii="Cambria Math" w:eastAsiaTheme="minorEastAsia" w:hAnsi="Cambria Math"/>
+                      <w:sz w:val="32"/>
+                      <w:szCs w:val="32"/>
+                    </w:rPr>
+                    <m:t>y</m:t>
+                  </m:r>
+                  <m:d>
+                    <m:dPr>
+                      <m:begChr m:val="["/>
+                      <m:endChr m:val="]"/>
+                      <m:ctrlPr>
+                        <w:rPr>
+                          <w:rFonts w:ascii="Cambria Math" w:eastAsiaTheme="minorEastAsia" w:hAnsi="Cambria Math"/>
+                          <w:i/>
+                          <w:sz w:val="32"/>
+                          <w:szCs w:val="32"/>
+                        </w:rPr>
+                      </m:ctrlPr>
+                    </m:dPr>
+                    <m:e>
+                      <m:r>
+                        <w:rPr>
+                          <w:rFonts w:ascii="Cambria Math" w:eastAsiaTheme="minorEastAsia" w:hAnsi="Cambria Math"/>
+                          <w:sz w:val="32"/>
+                          <w:szCs w:val="32"/>
+                        </w:rPr>
+                        <m:t>n</m:t>
+                      </m:r>
+                    </m:e>
+                  </m:d>
+                  <m:r>
+                    <w:rPr>
+                      <w:rFonts w:ascii="Cambria Math" w:eastAsiaTheme="minorEastAsia" w:hAnsi="Cambria Math"/>
+                      <w:sz w:val="32"/>
+                      <w:szCs w:val="32"/>
+                    </w:rPr>
+                    <m:t>-q</m:t>
+                  </m:r>
+                  <m:d>
+                    <m:dPr>
+                      <m:begChr m:val="["/>
+                      <m:endChr m:val="]"/>
+                      <m:ctrlPr>
+                        <w:rPr>
+                          <w:rFonts w:ascii="Cambria Math" w:eastAsiaTheme="minorEastAsia" w:hAnsi="Cambria Math"/>
+                          <w:i/>
+                          <w:sz w:val="32"/>
+                          <w:szCs w:val="32"/>
+                        </w:rPr>
+                      </m:ctrlPr>
+                    </m:dPr>
+                    <m:e>
+                      <m:r>
+                        <w:rPr>
+                          <w:rFonts w:ascii="Cambria Math" w:eastAsiaTheme="minorEastAsia" w:hAnsi="Cambria Math"/>
+                          <w:sz w:val="32"/>
+                          <w:szCs w:val="32"/>
+                        </w:rPr>
+                        <m:t>n</m:t>
+                      </m:r>
+                    </m:e>
+                  </m:d>
+                </m:e>
+              </m:d>
+              <m:r>
+                <w:rPr>
+                  <w:rFonts w:ascii="Cambria Math" w:eastAsiaTheme="minorEastAsia" w:hAnsi="Cambria Math"/>
+                  <w:sz w:val="32"/>
+                  <w:szCs w:val="32"/>
+                </w:rPr>
+                <m:t>-w[n])=</m:t>
               </m:r>
               <m:nary>
                 <m:naryPr>
@@ -481,7 +2406,7 @@
                       <w:sz w:val="32"/>
                       <w:szCs w:val="32"/>
                     </w:rPr>
-                    <m:t>0.25y</m:t>
+                    <m:t>y</m:t>
                   </m:r>
                   <m:d>
                     <m:dPr>
@@ -503,7 +2428,39 @@
                           <w:sz w:val="32"/>
                           <w:szCs w:val="32"/>
                         </w:rPr>
-                        <m:t>p</m:t>
+                        <m:t>n</m:t>
+                      </m:r>
+                    </m:e>
+                  </m:d>
+                  <m:r>
+                    <w:rPr>
+                      <w:rFonts w:ascii="Cambria Math" w:eastAsiaTheme="minorEastAsia" w:hAnsi="Cambria Math"/>
+                      <w:sz w:val="32"/>
+                      <w:szCs w:val="32"/>
+                    </w:rPr>
+                    <m:t>-1.5x</m:t>
+                  </m:r>
+                  <m:d>
+                    <m:dPr>
+                      <m:begChr m:val="["/>
+                      <m:endChr m:val="]"/>
+                      <m:ctrlPr>
+                        <w:rPr>
+                          <w:rFonts w:ascii="Cambria Math" w:eastAsiaTheme="minorEastAsia" w:hAnsi="Cambria Math"/>
+                          <w:i/>
+                          <w:sz w:val="32"/>
+                          <w:szCs w:val="32"/>
+                        </w:rPr>
+                      </m:ctrlPr>
+                    </m:dPr>
+                    <m:e>
+                      <m:r>
+                        <w:rPr>
+                          <w:rFonts w:ascii="Cambria Math" w:eastAsiaTheme="minorEastAsia" w:hAnsi="Cambria Math"/>
+                          <w:sz w:val="32"/>
+                          <w:szCs w:val="32"/>
+                        </w:rPr>
+                        <m:t>n</m:t>
                       </m:r>
                     </m:e>
                   </m:d>
@@ -522,13 +2479,857 @@
           <w:szCs w:val="32"/>
         </w:rPr>
       </w:pPr>
+    </w:p>
+    <w:p>
+      <w:pPr>
+        <w:rPr>
+          <w:rFonts w:ascii="Consolas" w:eastAsiaTheme="minorEastAsia" w:hAnsi="Consolas"/>
+          <w:sz w:val="32"/>
+          <w:szCs w:val="32"/>
+        </w:rPr>
+      </w:pPr>
       <w:r>
         <w:rPr>
           <w:rFonts w:ascii="Consolas" w:eastAsiaTheme="minorEastAsia" w:hAnsi="Consolas"/>
           <w:sz w:val="32"/>
           <w:szCs w:val="32"/>
         </w:rPr>
+        <w:lastRenderedPageBreak/>
         <w:t>3.</w:t>
+      </w:r>
+    </w:p>
+    <w:p>
+      <w:pPr>
+        <w:rPr>
+          <w:rFonts w:ascii="Consolas" w:eastAsiaTheme="minorEastAsia" w:hAnsi="Consolas"/>
+          <w:sz w:val="32"/>
+          <w:szCs w:val="32"/>
+        </w:rPr>
+      </w:pPr>
+      <w:r>
+        <w:rPr>
+          <w:rFonts w:ascii="Consolas" w:eastAsiaTheme="minorEastAsia" w:hAnsi="Consolas"/>
+          <w:sz w:val="32"/>
+          <w:szCs w:val="32"/>
+        </w:rPr>
+        <w:tab/>
+        <w:t>(eq. 1)</w:t>
+      </w:r>
+    </w:p>
+    <w:p>
+      <w:pPr>
+        <w:rPr>
+          <w:rFonts w:ascii="Consolas" w:eastAsiaTheme="minorEastAsia" w:hAnsi="Consolas"/>
+          <w:sz w:val="32"/>
+          <w:szCs w:val="32"/>
+        </w:rPr>
+      </w:pPr>
+      <m:oMathPara>
+        <m:oMath>
+          <m:r>
+            <w:rPr>
+              <w:rFonts w:ascii="Cambria Math" w:eastAsiaTheme="minorEastAsia" w:hAnsi="Cambria Math"/>
+              <w:sz w:val="32"/>
+              <w:szCs w:val="32"/>
+            </w:rPr>
+            <m:t>q</m:t>
+          </m:r>
+          <m:d>
+            <m:dPr>
+              <m:begChr m:val="["/>
+              <m:endChr m:val="]"/>
+              <m:ctrlPr>
+                <w:rPr>
+                  <w:rFonts w:ascii="Cambria Math" w:eastAsiaTheme="minorEastAsia" w:hAnsi="Cambria Math"/>
+                  <w:i/>
+                  <w:sz w:val="32"/>
+                  <w:szCs w:val="32"/>
+                </w:rPr>
+              </m:ctrlPr>
+            </m:dPr>
+            <m:e>
+              <m:r>
+                <w:rPr>
+                  <w:rFonts w:ascii="Cambria Math" w:eastAsiaTheme="minorEastAsia" w:hAnsi="Cambria Math"/>
+                  <w:sz w:val="32"/>
+                  <w:szCs w:val="32"/>
+                </w:rPr>
+                <m:t>n</m:t>
+              </m:r>
+            </m:e>
+          </m:d>
+          <m:r>
+            <w:rPr>
+              <w:rFonts w:ascii="Cambria Math" w:eastAsiaTheme="minorEastAsia" w:hAnsi="Cambria Math"/>
+              <w:sz w:val="32"/>
+              <w:szCs w:val="32"/>
+            </w:rPr>
+            <m:t>=40x</m:t>
+          </m:r>
+          <m:d>
+            <m:dPr>
+              <m:begChr m:val="["/>
+              <m:endChr m:val="]"/>
+              <m:ctrlPr>
+                <w:rPr>
+                  <w:rFonts w:ascii="Cambria Math" w:eastAsiaTheme="minorEastAsia" w:hAnsi="Cambria Math"/>
+                  <w:i/>
+                  <w:sz w:val="32"/>
+                  <w:szCs w:val="32"/>
+                </w:rPr>
+              </m:ctrlPr>
+            </m:dPr>
+            <m:e>
+              <m:r>
+                <w:rPr>
+                  <w:rFonts w:ascii="Cambria Math" w:eastAsiaTheme="minorEastAsia" w:hAnsi="Cambria Math"/>
+                  <w:sz w:val="32"/>
+                  <w:szCs w:val="32"/>
+                </w:rPr>
+                <m:t>n</m:t>
+              </m:r>
+            </m:e>
+          </m:d>
+          <m:r>
+            <w:rPr>
+              <w:rFonts w:ascii="Cambria Math" w:eastAsiaTheme="minorEastAsia" w:hAnsi="Cambria Math"/>
+              <w:sz w:val="32"/>
+              <w:szCs w:val="32"/>
+            </w:rPr>
+            <m:t>-0.9q[n-1]</m:t>
+          </m:r>
+        </m:oMath>
+      </m:oMathPara>
+    </w:p>
+    <w:p>
+      <w:pPr>
+        <w:rPr>
+          <w:rFonts w:ascii="Consolas" w:eastAsiaTheme="minorEastAsia" w:hAnsi="Consolas"/>
+          <w:sz w:val="32"/>
+          <w:szCs w:val="32"/>
+        </w:rPr>
+      </w:pPr>
+      <m:oMathPara>
+        <m:oMath>
+          <m:r>
+            <w:rPr>
+              <w:rFonts w:ascii="Cambria Math" w:eastAsiaTheme="minorEastAsia" w:hAnsi="Cambria Math"/>
+              <w:sz w:val="32"/>
+              <w:szCs w:val="32"/>
+            </w:rPr>
+            <m:t>x</m:t>
+          </m:r>
+          <m:d>
+            <m:dPr>
+              <m:begChr m:val="["/>
+              <m:endChr m:val="]"/>
+              <m:ctrlPr>
+                <w:rPr>
+                  <w:rFonts w:ascii="Cambria Math" w:eastAsiaTheme="minorEastAsia" w:hAnsi="Cambria Math"/>
+                  <w:i/>
+                  <w:sz w:val="32"/>
+                  <w:szCs w:val="32"/>
+                </w:rPr>
+              </m:ctrlPr>
+            </m:dPr>
+            <m:e>
+              <m:r>
+                <w:rPr>
+                  <w:rFonts w:ascii="Cambria Math" w:eastAsiaTheme="minorEastAsia" w:hAnsi="Cambria Math"/>
+                  <w:sz w:val="32"/>
+                  <w:szCs w:val="32"/>
+                </w:rPr>
+                <m:t>n</m:t>
+              </m:r>
+            </m:e>
+          </m:d>
+          <m:r>
+            <w:rPr>
+              <w:rFonts w:ascii="Cambria Math" w:eastAsiaTheme="minorEastAsia" w:hAnsi="Cambria Math"/>
+              <w:sz w:val="32"/>
+              <w:szCs w:val="32"/>
+            </w:rPr>
+            <m:t>=</m:t>
+          </m:r>
+          <m:f>
+            <m:fPr>
+              <m:ctrlPr>
+                <w:rPr>
+                  <w:rFonts w:ascii="Cambria Math" w:eastAsiaTheme="minorEastAsia" w:hAnsi="Cambria Math"/>
+                  <w:i/>
+                  <w:sz w:val="32"/>
+                  <w:szCs w:val="32"/>
+                </w:rPr>
+              </m:ctrlPr>
+            </m:fPr>
+            <m:num>
+              <m:r>
+                <w:rPr>
+                  <w:rFonts w:ascii="Cambria Math" w:eastAsiaTheme="minorEastAsia" w:hAnsi="Cambria Math"/>
+                  <w:sz w:val="32"/>
+                  <w:szCs w:val="32"/>
+                </w:rPr>
+                <m:t>1</m:t>
+              </m:r>
+            </m:num>
+            <m:den>
+              <m:r>
+                <w:rPr>
+                  <w:rFonts w:ascii="Cambria Math" w:eastAsiaTheme="minorEastAsia" w:hAnsi="Cambria Math"/>
+                  <w:sz w:val="32"/>
+                  <w:szCs w:val="32"/>
+                </w:rPr>
+                <m:t>40</m:t>
+              </m:r>
+            </m:den>
+          </m:f>
+          <m:r>
+            <w:rPr>
+              <w:rFonts w:ascii="Cambria Math" w:eastAsiaTheme="minorEastAsia" w:hAnsi="Cambria Math"/>
+              <w:sz w:val="32"/>
+              <w:szCs w:val="32"/>
+            </w:rPr>
+            <m:t>(0.9q</m:t>
+          </m:r>
+          <m:d>
+            <m:dPr>
+              <m:begChr m:val="["/>
+              <m:endChr m:val="]"/>
+              <m:ctrlPr>
+                <w:rPr>
+                  <w:rFonts w:ascii="Cambria Math" w:eastAsiaTheme="minorEastAsia" w:hAnsi="Cambria Math"/>
+                  <w:i/>
+                  <w:sz w:val="32"/>
+                  <w:szCs w:val="32"/>
+                </w:rPr>
+              </m:ctrlPr>
+            </m:dPr>
+            <m:e>
+              <m:r>
+                <w:rPr>
+                  <w:rFonts w:ascii="Cambria Math" w:eastAsiaTheme="minorEastAsia" w:hAnsi="Cambria Math"/>
+                  <w:sz w:val="32"/>
+                  <w:szCs w:val="32"/>
+                </w:rPr>
+                <m:t>n-1</m:t>
+              </m:r>
+            </m:e>
+          </m:d>
+          <m:r>
+            <w:rPr>
+              <w:rFonts w:ascii="Cambria Math" w:eastAsiaTheme="minorEastAsia" w:hAnsi="Cambria Math"/>
+              <w:sz w:val="32"/>
+              <w:szCs w:val="32"/>
+            </w:rPr>
+            <m:t>+q</m:t>
+          </m:r>
+          <m:d>
+            <m:dPr>
+              <m:begChr m:val="["/>
+              <m:endChr m:val="]"/>
+              <m:ctrlPr>
+                <w:rPr>
+                  <w:rFonts w:ascii="Cambria Math" w:eastAsiaTheme="minorEastAsia" w:hAnsi="Cambria Math"/>
+                  <w:i/>
+                  <w:sz w:val="32"/>
+                  <w:szCs w:val="32"/>
+                </w:rPr>
+              </m:ctrlPr>
+            </m:dPr>
+            <m:e>
+              <m:r>
+                <w:rPr>
+                  <w:rFonts w:ascii="Cambria Math" w:eastAsiaTheme="minorEastAsia" w:hAnsi="Cambria Math"/>
+                  <w:sz w:val="32"/>
+                  <w:szCs w:val="32"/>
+                </w:rPr>
+                <m:t>n</m:t>
+              </m:r>
+            </m:e>
+          </m:d>
+          <m:r>
+            <w:rPr>
+              <w:rFonts w:ascii="Cambria Math" w:eastAsiaTheme="minorEastAsia" w:hAnsi="Cambria Math"/>
+              <w:sz w:val="32"/>
+              <w:szCs w:val="32"/>
+            </w:rPr>
+            <m:t>)</m:t>
+          </m:r>
+        </m:oMath>
+      </m:oMathPara>
+    </w:p>
+    <w:p>
+      <w:pPr>
+        <w:rPr>
+          <w:rFonts w:ascii="Consolas" w:eastAsiaTheme="minorEastAsia" w:hAnsi="Consolas"/>
+          <w:sz w:val="32"/>
+          <w:szCs w:val="32"/>
+        </w:rPr>
+      </w:pPr>
+    </w:p>
+    <w:p>
+      <w:pPr>
+        <w:rPr>
+          <w:rFonts w:ascii="Consolas" w:eastAsiaTheme="minorEastAsia" w:hAnsi="Consolas"/>
+          <w:sz w:val="32"/>
+          <w:szCs w:val="32"/>
+        </w:rPr>
+      </w:pPr>
+      <w:r>
+        <w:rPr>
+          <w:rFonts w:ascii="Consolas" w:eastAsiaTheme="minorEastAsia" w:hAnsi="Consolas"/>
+          <w:sz w:val="32"/>
+          <w:szCs w:val="32"/>
+        </w:rPr>
+        <w:tab/>
+        <w:t>(eq. 2)</w:t>
+      </w:r>
+    </w:p>
+    <w:p>
+      <w:pPr>
+        <w:rPr>
+          <w:rFonts w:ascii="Consolas" w:eastAsiaTheme="minorEastAsia" w:hAnsi="Consolas"/>
+          <w:sz w:val="32"/>
+          <w:szCs w:val="32"/>
+        </w:rPr>
+      </w:pPr>
+      <m:oMathPara>
+        <m:oMath>
+          <m:r>
+            <w:rPr>
+              <w:rFonts w:ascii="Cambria Math" w:eastAsiaTheme="minorEastAsia" w:hAnsi="Cambria Math"/>
+              <w:sz w:val="32"/>
+              <w:szCs w:val="32"/>
+            </w:rPr>
+            <m:t>w</m:t>
+          </m:r>
+          <m:d>
+            <m:dPr>
+              <m:begChr m:val="["/>
+              <m:endChr m:val="]"/>
+              <m:ctrlPr>
+                <w:rPr>
+                  <w:rFonts w:ascii="Cambria Math" w:eastAsiaTheme="minorEastAsia" w:hAnsi="Cambria Math"/>
+                  <w:i/>
+                  <w:sz w:val="32"/>
+                  <w:szCs w:val="32"/>
+                </w:rPr>
+              </m:ctrlPr>
+            </m:dPr>
+            <m:e>
+              <m:r>
+                <w:rPr>
+                  <w:rFonts w:ascii="Cambria Math" w:eastAsiaTheme="minorEastAsia" w:hAnsi="Cambria Math"/>
+                  <w:sz w:val="32"/>
+                  <w:szCs w:val="32"/>
+                </w:rPr>
+                <m:t>n</m:t>
+              </m:r>
+            </m:e>
+          </m:d>
+          <m:r>
+            <w:rPr>
+              <w:rFonts w:ascii="Cambria Math" w:eastAsiaTheme="minorEastAsia" w:hAnsi="Cambria Math"/>
+              <w:sz w:val="32"/>
+              <w:szCs w:val="32"/>
+            </w:rPr>
+            <m:t>=-25x</m:t>
+          </m:r>
+          <m:d>
+            <m:dPr>
+              <m:begChr m:val="["/>
+              <m:endChr m:val="]"/>
+              <m:ctrlPr>
+                <w:rPr>
+                  <w:rFonts w:ascii="Cambria Math" w:eastAsiaTheme="minorEastAsia" w:hAnsi="Cambria Math"/>
+                  <w:i/>
+                  <w:sz w:val="32"/>
+                  <w:szCs w:val="32"/>
+                </w:rPr>
+              </m:ctrlPr>
+            </m:dPr>
+            <m:e>
+              <m:r>
+                <w:rPr>
+                  <w:rFonts w:ascii="Cambria Math" w:eastAsiaTheme="minorEastAsia" w:hAnsi="Cambria Math"/>
+                  <w:sz w:val="32"/>
+                  <w:szCs w:val="32"/>
+                </w:rPr>
+                <m:t>n</m:t>
+              </m:r>
+            </m:e>
+          </m:d>
+          <m:r>
+            <w:rPr>
+              <w:rFonts w:ascii="Cambria Math" w:eastAsiaTheme="minorEastAsia" w:hAnsi="Cambria Math"/>
+              <w:sz w:val="32"/>
+              <w:szCs w:val="32"/>
+            </w:rPr>
+            <m:t>+0.2w[n-1]</m:t>
+          </m:r>
+        </m:oMath>
+      </m:oMathPara>
+    </w:p>
+    <w:p>
+      <w:pPr>
+        <w:rPr>
+          <w:rFonts w:ascii="Consolas" w:eastAsiaTheme="minorEastAsia" w:hAnsi="Consolas"/>
+          <w:sz w:val="32"/>
+          <w:szCs w:val="32"/>
+        </w:rPr>
+      </w:pPr>
+      <m:oMathPara>
+        <m:oMath>
+          <m:r>
+            <w:rPr>
+              <w:rFonts w:ascii="Cambria Math" w:eastAsiaTheme="minorEastAsia" w:hAnsi="Cambria Math"/>
+              <w:sz w:val="32"/>
+              <w:szCs w:val="32"/>
+            </w:rPr>
+            <m:t>w</m:t>
+          </m:r>
+          <m:d>
+            <m:dPr>
+              <m:begChr m:val="["/>
+              <m:endChr m:val="]"/>
+              <m:ctrlPr>
+                <w:rPr>
+                  <w:rFonts w:ascii="Cambria Math" w:eastAsiaTheme="minorEastAsia" w:hAnsi="Cambria Math"/>
+                  <w:i/>
+                  <w:sz w:val="32"/>
+                  <w:szCs w:val="32"/>
+                </w:rPr>
+              </m:ctrlPr>
+            </m:dPr>
+            <m:e>
+              <m:r>
+                <w:rPr>
+                  <w:rFonts w:ascii="Cambria Math" w:eastAsiaTheme="minorEastAsia" w:hAnsi="Cambria Math"/>
+                  <w:sz w:val="32"/>
+                  <w:szCs w:val="32"/>
+                </w:rPr>
+                <m:t>n-1</m:t>
+              </m:r>
+            </m:e>
+          </m:d>
+          <m:r>
+            <w:rPr>
+              <w:rFonts w:ascii="Cambria Math" w:eastAsiaTheme="minorEastAsia" w:hAnsi="Cambria Math"/>
+              <w:sz w:val="32"/>
+              <w:szCs w:val="32"/>
+            </w:rPr>
+            <m:t>=-</m:t>
+          </m:r>
+          <m:f>
+            <m:fPr>
+              <m:ctrlPr>
+                <w:rPr>
+                  <w:rFonts w:ascii="Cambria Math" w:eastAsiaTheme="minorEastAsia" w:hAnsi="Cambria Math"/>
+                  <w:i/>
+                  <w:sz w:val="32"/>
+                  <w:szCs w:val="32"/>
+                </w:rPr>
+              </m:ctrlPr>
+            </m:fPr>
+            <m:num>
+              <m:r>
+                <w:rPr>
+                  <w:rFonts w:ascii="Cambria Math" w:eastAsiaTheme="minorEastAsia" w:hAnsi="Cambria Math"/>
+                  <w:sz w:val="32"/>
+                  <w:szCs w:val="32"/>
+                </w:rPr>
+                <m:t>1</m:t>
+              </m:r>
+            </m:num>
+            <m:den>
+              <m:r>
+                <w:rPr>
+                  <w:rFonts w:ascii="Cambria Math" w:eastAsiaTheme="minorEastAsia" w:hAnsi="Cambria Math"/>
+                  <w:sz w:val="32"/>
+                  <w:szCs w:val="32"/>
+                </w:rPr>
+                <m:t>0.2</m:t>
+              </m:r>
+            </m:den>
+          </m:f>
+          <m:r>
+            <w:rPr>
+              <w:rFonts w:ascii="Cambria Math" w:eastAsiaTheme="minorEastAsia" w:hAnsi="Cambria Math"/>
+              <w:sz w:val="32"/>
+              <w:szCs w:val="32"/>
+            </w:rPr>
+            <m:t>(-25x</m:t>
+          </m:r>
+          <m:d>
+            <m:dPr>
+              <m:begChr m:val="["/>
+              <m:endChr m:val="]"/>
+              <m:ctrlPr>
+                <w:rPr>
+                  <w:rFonts w:ascii="Cambria Math" w:eastAsiaTheme="minorEastAsia" w:hAnsi="Cambria Math"/>
+                  <w:i/>
+                  <w:sz w:val="32"/>
+                  <w:szCs w:val="32"/>
+                </w:rPr>
+              </m:ctrlPr>
+            </m:dPr>
+            <m:e>
+              <m:r>
+                <w:rPr>
+                  <w:rFonts w:ascii="Cambria Math" w:eastAsiaTheme="minorEastAsia" w:hAnsi="Cambria Math"/>
+                  <w:sz w:val="32"/>
+                  <w:szCs w:val="32"/>
+                </w:rPr>
+                <m:t>n</m:t>
+              </m:r>
+            </m:e>
+          </m:d>
+          <m:r>
+            <w:rPr>
+              <w:rFonts w:ascii="Cambria Math" w:eastAsiaTheme="minorEastAsia" w:hAnsi="Cambria Math"/>
+              <w:sz w:val="32"/>
+              <w:szCs w:val="32"/>
+            </w:rPr>
+            <m:t>-w</m:t>
+          </m:r>
+          <m:d>
+            <m:dPr>
+              <m:begChr m:val="["/>
+              <m:endChr m:val="]"/>
+              <m:ctrlPr>
+                <w:rPr>
+                  <w:rFonts w:ascii="Cambria Math" w:eastAsiaTheme="minorEastAsia" w:hAnsi="Cambria Math"/>
+                  <w:i/>
+                  <w:sz w:val="32"/>
+                  <w:szCs w:val="32"/>
+                </w:rPr>
+              </m:ctrlPr>
+            </m:dPr>
+            <m:e>
+              <m:r>
+                <w:rPr>
+                  <w:rFonts w:ascii="Cambria Math" w:eastAsiaTheme="minorEastAsia" w:hAnsi="Cambria Math"/>
+                  <w:sz w:val="32"/>
+                  <w:szCs w:val="32"/>
+                </w:rPr>
+                <m:t>n</m:t>
+              </m:r>
+            </m:e>
+          </m:d>
+          <m:r>
+            <w:rPr>
+              <w:rFonts w:ascii="Cambria Math" w:eastAsiaTheme="minorEastAsia" w:hAnsi="Cambria Math"/>
+              <w:sz w:val="32"/>
+              <w:szCs w:val="32"/>
+            </w:rPr>
+            <m:t>)</m:t>
+          </m:r>
+        </m:oMath>
+      </m:oMathPara>
+    </w:p>
+    <w:p>
+      <w:pPr>
+        <w:rPr>
+          <w:rFonts w:ascii="Consolas" w:eastAsiaTheme="minorEastAsia" w:hAnsi="Consolas"/>
+          <w:sz w:val="32"/>
+          <w:szCs w:val="32"/>
+        </w:rPr>
+      </w:pPr>
+      <m:oMathPara>
+        <m:oMath>
+          <m:r>
+            <w:rPr>
+              <w:rFonts w:ascii="Cambria Math" w:eastAsiaTheme="minorEastAsia" w:hAnsi="Cambria Math"/>
+              <w:sz w:val="32"/>
+              <w:szCs w:val="32"/>
+            </w:rPr>
+            <m:t>x</m:t>
+          </m:r>
+          <m:d>
+            <m:dPr>
+              <m:begChr m:val="["/>
+              <m:endChr m:val="]"/>
+              <m:ctrlPr>
+                <w:rPr>
+                  <w:rFonts w:ascii="Cambria Math" w:eastAsiaTheme="minorEastAsia" w:hAnsi="Cambria Math"/>
+                  <w:i/>
+                  <w:sz w:val="32"/>
+                  <w:szCs w:val="32"/>
+                </w:rPr>
+              </m:ctrlPr>
+            </m:dPr>
+            <m:e>
+              <m:r>
+                <w:rPr>
+                  <w:rFonts w:ascii="Cambria Math" w:eastAsiaTheme="minorEastAsia" w:hAnsi="Cambria Math"/>
+                  <w:sz w:val="32"/>
+                  <w:szCs w:val="32"/>
+                </w:rPr>
+                <m:t>n</m:t>
+              </m:r>
+            </m:e>
+          </m:d>
+          <m:r>
+            <w:rPr>
+              <w:rFonts w:ascii="Cambria Math" w:eastAsiaTheme="minorEastAsia" w:hAnsi="Cambria Math"/>
+              <w:sz w:val="32"/>
+              <w:szCs w:val="32"/>
+            </w:rPr>
+            <m:t>=</m:t>
+          </m:r>
+          <m:f>
+            <m:fPr>
+              <m:ctrlPr>
+                <w:rPr>
+                  <w:rFonts w:ascii="Cambria Math" w:eastAsiaTheme="minorEastAsia" w:hAnsi="Cambria Math"/>
+                  <w:i/>
+                  <w:sz w:val="32"/>
+                  <w:szCs w:val="32"/>
+                </w:rPr>
+              </m:ctrlPr>
+            </m:fPr>
+            <m:num>
+              <m:r>
+                <w:rPr>
+                  <w:rFonts w:ascii="Cambria Math" w:eastAsiaTheme="minorEastAsia" w:hAnsi="Cambria Math"/>
+                  <w:sz w:val="32"/>
+                  <w:szCs w:val="32"/>
+                </w:rPr>
+                <m:t>1</m:t>
+              </m:r>
+            </m:num>
+            <m:den>
+              <m:r>
+                <w:rPr>
+                  <w:rFonts w:ascii="Cambria Math" w:eastAsiaTheme="minorEastAsia" w:hAnsi="Cambria Math"/>
+                  <w:sz w:val="32"/>
+                  <w:szCs w:val="32"/>
+                </w:rPr>
+                <m:t>25</m:t>
+              </m:r>
+            </m:den>
+          </m:f>
+          <m:r>
+            <w:rPr>
+              <w:rFonts w:ascii="Cambria Math" w:eastAsiaTheme="minorEastAsia" w:hAnsi="Cambria Math"/>
+              <w:sz w:val="32"/>
+              <w:szCs w:val="32"/>
+            </w:rPr>
+            <m:t>(0.2w</m:t>
+          </m:r>
+          <m:d>
+            <m:dPr>
+              <m:begChr m:val="["/>
+              <m:endChr m:val="]"/>
+              <m:ctrlPr>
+                <w:rPr>
+                  <w:rFonts w:ascii="Cambria Math" w:eastAsiaTheme="minorEastAsia" w:hAnsi="Cambria Math"/>
+                  <w:i/>
+                  <w:sz w:val="32"/>
+                  <w:szCs w:val="32"/>
+                </w:rPr>
+              </m:ctrlPr>
+            </m:dPr>
+            <m:e>
+              <m:r>
+                <w:rPr>
+                  <w:rFonts w:ascii="Cambria Math" w:eastAsiaTheme="minorEastAsia" w:hAnsi="Cambria Math"/>
+                  <w:sz w:val="32"/>
+                  <w:szCs w:val="32"/>
+                </w:rPr>
+                <m:t>n-1</m:t>
+              </m:r>
+            </m:e>
+          </m:d>
+          <m:r>
+            <w:rPr>
+              <w:rFonts w:ascii="Cambria Math" w:eastAsiaTheme="minorEastAsia" w:hAnsi="Cambria Math"/>
+              <w:sz w:val="32"/>
+              <w:szCs w:val="32"/>
+            </w:rPr>
+            <m:t>-w</m:t>
+          </m:r>
+          <m:d>
+            <m:dPr>
+              <m:begChr m:val="["/>
+              <m:endChr m:val="]"/>
+              <m:ctrlPr>
+                <w:rPr>
+                  <w:rFonts w:ascii="Cambria Math" w:eastAsiaTheme="minorEastAsia" w:hAnsi="Cambria Math"/>
+                  <w:i/>
+                  <w:sz w:val="32"/>
+                  <w:szCs w:val="32"/>
+                </w:rPr>
+              </m:ctrlPr>
+            </m:dPr>
+            <m:e>
+              <m:r>
+                <w:rPr>
+                  <w:rFonts w:ascii="Cambria Math" w:eastAsiaTheme="minorEastAsia" w:hAnsi="Cambria Math"/>
+                  <w:sz w:val="32"/>
+                  <w:szCs w:val="32"/>
+                </w:rPr>
+                <m:t>n</m:t>
+              </m:r>
+            </m:e>
+          </m:d>
+          <m:r>
+            <w:rPr>
+              <w:rFonts w:ascii="Cambria Math" w:eastAsiaTheme="minorEastAsia" w:hAnsi="Cambria Math"/>
+              <w:sz w:val="32"/>
+              <w:szCs w:val="32"/>
+            </w:rPr>
+            <m:t>)</m:t>
+          </m:r>
+        </m:oMath>
+      </m:oMathPara>
+    </w:p>
+    <w:p>
+      <w:pPr>
+        <w:rPr>
+          <w:rFonts w:ascii="Consolas" w:eastAsiaTheme="minorEastAsia" w:hAnsi="Consolas"/>
+          <w:sz w:val="32"/>
+          <w:szCs w:val="32"/>
+        </w:rPr>
+      </w:pPr>
+    </w:p>
+    <w:p>
+      <w:pPr>
+        <w:rPr>
+          <w:rFonts w:ascii="Consolas" w:eastAsiaTheme="minorEastAsia" w:hAnsi="Consolas"/>
+          <w:sz w:val="32"/>
+          <w:szCs w:val="32"/>
+        </w:rPr>
+      </w:pPr>
+      <w:r>
+        <w:rPr>
+          <w:rFonts w:ascii="Consolas" w:eastAsiaTheme="minorEastAsia" w:hAnsi="Consolas"/>
+          <w:sz w:val="32"/>
+          <w:szCs w:val="32"/>
+        </w:rPr>
+        <w:tab/>
+        <w:t>(eq. 3)</w:t>
+      </w:r>
+    </w:p>
+    <w:p>
+      <w:pPr>
+        <w:rPr>
+          <w:rFonts w:ascii="Consolas" w:eastAsiaTheme="minorEastAsia" w:hAnsi="Consolas"/>
+          <w:sz w:val="32"/>
+          <w:szCs w:val="32"/>
+        </w:rPr>
+      </w:pPr>
+      <m:oMathPara>
+        <m:oMath>
+          <m:r>
+            <w:rPr>
+              <w:rFonts w:ascii="Cambria Math" w:eastAsiaTheme="minorEastAsia" w:hAnsi="Cambria Math"/>
+              <w:sz w:val="32"/>
+              <w:szCs w:val="32"/>
+            </w:rPr>
+            <m:t>y</m:t>
+          </m:r>
+          <m:d>
+            <m:dPr>
+              <m:begChr m:val="["/>
+              <m:endChr m:val="]"/>
+              <m:ctrlPr>
+                <w:rPr>
+                  <w:rFonts w:ascii="Cambria Math" w:eastAsiaTheme="minorEastAsia" w:hAnsi="Cambria Math"/>
+                  <w:i/>
+                  <w:sz w:val="32"/>
+                  <w:szCs w:val="32"/>
+                </w:rPr>
+              </m:ctrlPr>
+            </m:dPr>
+            <m:e>
+              <m:r>
+                <w:rPr>
+                  <w:rFonts w:ascii="Cambria Math" w:eastAsiaTheme="minorEastAsia" w:hAnsi="Cambria Math"/>
+                  <w:sz w:val="32"/>
+                  <w:szCs w:val="32"/>
+                </w:rPr>
+                <m:t>n</m:t>
+              </m:r>
+            </m:e>
+          </m:d>
+          <m:r>
+            <w:rPr>
+              <w:rFonts w:ascii="Cambria Math" w:eastAsiaTheme="minorEastAsia" w:hAnsi="Cambria Math"/>
+              <w:sz w:val="32"/>
+              <w:szCs w:val="32"/>
+            </w:rPr>
+            <m:t>=q</m:t>
+          </m:r>
+          <m:d>
+            <m:dPr>
+              <m:begChr m:val="["/>
+              <m:endChr m:val="]"/>
+              <m:ctrlPr>
+                <w:rPr>
+                  <w:rFonts w:ascii="Cambria Math" w:eastAsiaTheme="minorEastAsia" w:hAnsi="Cambria Math"/>
+                  <w:i/>
+                  <w:sz w:val="32"/>
+                  <w:szCs w:val="32"/>
+                </w:rPr>
+              </m:ctrlPr>
+            </m:dPr>
+            <m:e>
+              <m:r>
+                <w:rPr>
+                  <w:rFonts w:ascii="Cambria Math" w:eastAsiaTheme="minorEastAsia" w:hAnsi="Cambria Math"/>
+                  <w:sz w:val="32"/>
+                  <w:szCs w:val="32"/>
+                </w:rPr>
+                <m:t>n-1</m:t>
+              </m:r>
+            </m:e>
+          </m:d>
+          <m:r>
+            <w:rPr>
+              <w:rFonts w:ascii="Cambria Math" w:eastAsiaTheme="minorEastAsia" w:hAnsi="Cambria Math"/>
+              <w:sz w:val="32"/>
+              <w:szCs w:val="32"/>
+            </w:rPr>
+            <m:t>+w[n-1]</m:t>
+          </m:r>
+        </m:oMath>
+      </m:oMathPara>
+    </w:p>
+    <w:p>
+      <w:pPr>
+        <w:rPr>
+          <w:rFonts w:ascii="Consolas" w:eastAsiaTheme="minorEastAsia" w:hAnsi="Consolas"/>
+          <w:sz w:val="32"/>
+          <w:szCs w:val="32"/>
+        </w:rPr>
+      </w:pPr>
+    </w:p>
+    <w:p>
+      <w:pPr>
+        <w:rPr>
+          <w:rFonts w:ascii="Consolas" w:eastAsiaTheme="minorEastAsia" w:hAnsi="Consolas"/>
+          <w:sz w:val="32"/>
+          <w:szCs w:val="32"/>
+        </w:rPr>
+      </w:pPr>
+    </w:p>
+    <w:p>
+      <w:pPr>
+        <w:rPr>
+          <w:rFonts w:ascii="Consolas" w:eastAsiaTheme="minorEastAsia" w:hAnsi="Consolas"/>
+          <w:sz w:val="32"/>
+          <w:szCs w:val="32"/>
+        </w:rPr>
+      </w:pPr>
+      <w:r>
+        <w:rPr>
+          <w:rFonts w:ascii="Consolas" w:eastAsiaTheme="minorEastAsia" w:hAnsi="Consolas"/>
+          <w:sz w:val="32"/>
+          <w:szCs w:val="32"/>
+        </w:rPr>
+        <w:tab/>
+        <w:t>(eq. 1+2)</w:t>
       </w:r>
     </w:p>
     <w:p>
@@ -561,15 +3362,7 @@
                   <w:sz w:val="32"/>
                   <w:szCs w:val="32"/>
                 </w:rPr>
-                <m:t>k</m:t>
-              </m:r>
-              <m:r>
-                <w:rPr>
-                  <w:rFonts w:ascii="Cambria Math" w:eastAsiaTheme="minorEastAsia" w:hAnsi="Cambria Math"/>
-                  <w:sz w:val="32"/>
-                  <w:szCs w:val="32"/>
-                </w:rPr>
-                <m:t>=0</m:t>
+                <m:t>k=0</m:t>
               </m:r>
             </m:sub>
             <m:sup>
@@ -583,13 +3376,77 @@
               </m:r>
             </m:sup>
             <m:e>
-              <m:r>
-                <w:rPr>
-                  <w:rFonts w:ascii="Cambria Math" w:eastAsiaTheme="minorEastAsia" w:hAnsi="Cambria Math"/>
-                  <w:sz w:val="32"/>
-                  <w:szCs w:val="32"/>
-                </w:rPr>
-                <m:t>40x</m:t>
+              <m:f>
+                <m:fPr>
+                  <m:ctrlPr>
+                    <w:rPr>
+                      <w:rFonts w:ascii="Cambria Math" w:eastAsiaTheme="minorEastAsia" w:hAnsi="Cambria Math"/>
+                      <w:i/>
+                      <w:sz w:val="32"/>
+                      <w:szCs w:val="32"/>
+                    </w:rPr>
+                  </m:ctrlPr>
+                </m:fPr>
+                <m:num>
+                  <m:r>
+                    <w:rPr>
+                      <w:rFonts w:ascii="Cambria Math" w:eastAsiaTheme="minorEastAsia" w:hAnsi="Cambria Math"/>
+                      <w:sz w:val="32"/>
+                      <w:szCs w:val="32"/>
+                    </w:rPr>
+                    <m:t>1</m:t>
+                  </m:r>
+                </m:num>
+                <m:den>
+                  <m:r>
+                    <w:rPr>
+                      <w:rFonts w:ascii="Cambria Math" w:eastAsiaTheme="minorEastAsia" w:hAnsi="Cambria Math"/>
+                      <w:sz w:val="32"/>
+                      <w:szCs w:val="32"/>
+                    </w:rPr>
+                    <m:t>40</m:t>
+                  </m:r>
+                </m:den>
+              </m:f>
+              <m:r>
+                <w:rPr>
+                  <w:rFonts w:ascii="Cambria Math" w:eastAsiaTheme="minorEastAsia" w:hAnsi="Cambria Math"/>
+                  <w:sz w:val="32"/>
+                  <w:szCs w:val="32"/>
+                </w:rPr>
+                <m:t>(0.9q</m:t>
+              </m:r>
+              <m:d>
+                <m:dPr>
+                  <m:begChr m:val="["/>
+                  <m:endChr m:val="]"/>
+                  <m:ctrlPr>
+                    <w:rPr>
+                      <w:rFonts w:ascii="Cambria Math" w:eastAsiaTheme="minorEastAsia" w:hAnsi="Cambria Math"/>
+                      <w:i/>
+                      <w:sz w:val="32"/>
+                      <w:szCs w:val="32"/>
+                    </w:rPr>
+                  </m:ctrlPr>
+                </m:dPr>
+                <m:e>
+                  <m:r>
+                    <w:rPr>
+                      <w:rFonts w:ascii="Cambria Math" w:eastAsiaTheme="minorEastAsia" w:hAnsi="Cambria Math"/>
+                      <w:sz w:val="32"/>
+                      <w:szCs w:val="32"/>
+                    </w:rPr>
+                    <m:t>n-1</m:t>
+                  </m:r>
+                </m:e>
+              </m:d>
+              <m:r>
+                <w:rPr>
+                  <w:rFonts w:ascii="Cambria Math" w:eastAsiaTheme="minorEastAsia" w:hAnsi="Cambria Math"/>
+                  <w:sz w:val="32"/>
+                  <w:szCs w:val="32"/>
+                </w:rPr>
+                <m:t>+q</m:t>
               </m:r>
               <m:d>
                 <m:dPr>
@@ -621,31 +3478,7 @@
                   <w:sz w:val="32"/>
                   <w:szCs w:val="32"/>
                 </w:rPr>
-                <m:t>-0.9</m:t>
-              </m:r>
-              <m:r>
-                <w:rPr>
-                  <w:rFonts w:ascii="Cambria Math" w:eastAsiaTheme="minorEastAsia" w:hAnsi="Cambria Math"/>
-                  <w:sz w:val="32"/>
-                  <w:szCs w:val="32"/>
-                </w:rPr>
-                <m:t>q[n</m:t>
-              </m:r>
-              <m:r>
-                <w:rPr>
-                  <w:rFonts w:ascii="Cambria Math" w:eastAsiaTheme="minorEastAsia" w:hAnsi="Cambria Math"/>
-                  <w:sz w:val="32"/>
-                  <w:szCs w:val="32"/>
-                </w:rPr>
-                <m:t>-1</m:t>
-              </m:r>
-              <m:r>
-                <w:rPr>
-                  <w:rFonts w:ascii="Cambria Math" w:eastAsiaTheme="minorEastAsia" w:hAnsi="Cambria Math"/>
-                  <w:sz w:val="32"/>
-                  <w:szCs w:val="32"/>
-                </w:rPr>
-                <m:t>]</m:t>
+                <m:t>)</m:t>
               </m:r>
             </m:e>
           </m:nary>
@@ -691,13 +3524,77 @@
               </m:r>
             </m:sup>
             <m:e>
-              <m:r>
-                <w:rPr>
-                  <w:rFonts w:ascii="Cambria Math" w:eastAsiaTheme="minorEastAsia" w:hAnsi="Cambria Math"/>
-                  <w:sz w:val="32"/>
-                  <w:szCs w:val="32"/>
-                </w:rPr>
-                <m:t>-25x</m:t>
+              <m:f>
+                <m:fPr>
+                  <m:ctrlPr>
+                    <w:rPr>
+                      <w:rFonts w:ascii="Cambria Math" w:eastAsiaTheme="minorEastAsia" w:hAnsi="Cambria Math"/>
+                      <w:i/>
+                      <w:sz w:val="32"/>
+                      <w:szCs w:val="32"/>
+                    </w:rPr>
+                  </m:ctrlPr>
+                </m:fPr>
+                <m:num>
+                  <m:r>
+                    <w:rPr>
+                      <w:rFonts w:ascii="Cambria Math" w:eastAsiaTheme="minorEastAsia" w:hAnsi="Cambria Math"/>
+                      <w:sz w:val="32"/>
+                      <w:szCs w:val="32"/>
+                    </w:rPr>
+                    <m:t>1</m:t>
+                  </m:r>
+                </m:num>
+                <m:den>
+                  <m:r>
+                    <w:rPr>
+                      <w:rFonts w:ascii="Cambria Math" w:eastAsiaTheme="minorEastAsia" w:hAnsi="Cambria Math"/>
+                      <w:sz w:val="32"/>
+                      <w:szCs w:val="32"/>
+                    </w:rPr>
+                    <m:t>25</m:t>
+                  </m:r>
+                </m:den>
+              </m:f>
+              <m:r>
+                <w:rPr>
+                  <w:rFonts w:ascii="Cambria Math" w:eastAsiaTheme="minorEastAsia" w:hAnsi="Cambria Math"/>
+                  <w:sz w:val="32"/>
+                  <w:szCs w:val="32"/>
+                </w:rPr>
+                <m:t>(0.2w</m:t>
+              </m:r>
+              <m:d>
+                <m:dPr>
+                  <m:begChr m:val="["/>
+                  <m:endChr m:val="]"/>
+                  <m:ctrlPr>
+                    <w:rPr>
+                      <w:rFonts w:ascii="Cambria Math" w:eastAsiaTheme="minorEastAsia" w:hAnsi="Cambria Math"/>
+                      <w:i/>
+                      <w:sz w:val="32"/>
+                      <w:szCs w:val="32"/>
+                    </w:rPr>
+                  </m:ctrlPr>
+                </m:dPr>
+                <m:e>
+                  <m:r>
+                    <w:rPr>
+                      <w:rFonts w:ascii="Cambria Math" w:eastAsiaTheme="minorEastAsia" w:hAnsi="Cambria Math"/>
+                      <w:sz w:val="32"/>
+                      <w:szCs w:val="32"/>
+                    </w:rPr>
+                    <m:t>n-1</m:t>
+                  </m:r>
+                </m:e>
+              </m:d>
+              <m:r>
+                <w:rPr>
+                  <w:rFonts w:ascii="Cambria Math" w:eastAsiaTheme="minorEastAsia" w:hAnsi="Cambria Math"/>
+                  <w:sz w:val="32"/>
+                  <w:szCs w:val="32"/>
+                </w:rPr>
+                <m:t>-w</m:t>
               </m:r>
               <m:d>
                 <m:dPr>
@@ -729,7 +3626,7 @@
                   <w:sz w:val="32"/>
                   <w:szCs w:val="32"/>
                 </w:rPr>
-                <m:t>+0.2w[n-1]</m:t>
+                <m:t>)</m:t>
               </m:r>
             </m:e>
           </m:nary>
@@ -744,6 +3641,974 @@
           <w:szCs w:val="32"/>
         </w:rPr>
       </w:pPr>
+    </w:p>
+    <w:p>
+      <w:pPr>
+        <w:rPr>
+          <w:rFonts w:ascii="Consolas" w:eastAsiaTheme="minorEastAsia" w:hAnsi="Consolas"/>
+          <w:sz w:val="32"/>
+          <w:szCs w:val="32"/>
+        </w:rPr>
+      </w:pPr>
+    </w:p>
+    <w:p>
+      <w:pPr>
+        <w:rPr>
+          <w:rFonts w:ascii="Consolas" w:eastAsiaTheme="minorEastAsia" w:hAnsi="Consolas"/>
+          <w:sz w:val="32"/>
+          <w:szCs w:val="32"/>
+        </w:rPr>
+      </w:pPr>
+    </w:p>
+    <w:p>
+      <w:pPr>
+        <w:rPr>
+          <w:rFonts w:ascii="Consolas" w:eastAsiaTheme="minorEastAsia" w:hAnsi="Consolas"/>
+          <w:sz w:val="32"/>
+          <w:szCs w:val="32"/>
+        </w:rPr>
+      </w:pPr>
+    </w:p>
+    <w:p>
+      <w:pPr>
+        <w:rPr>
+          <w:rFonts w:ascii="Consolas" w:eastAsiaTheme="minorEastAsia" w:hAnsi="Consolas"/>
+          <w:sz w:val="32"/>
+          <w:szCs w:val="32"/>
+        </w:rPr>
+      </w:pPr>
+      <w:r>
+        <w:rPr>
+          <w:rFonts w:ascii="Consolas" w:eastAsiaTheme="minorEastAsia" w:hAnsi="Consolas"/>
+          <w:noProof/>
+          <w:sz w:val="32"/>
+          <w:szCs w:val="32"/>
+        </w:rPr>
+        <w:lastRenderedPageBreak/>
+        <mc:AlternateContent>
+          <mc:Choice Requires="wpi">
+            <w:drawing>
+              <wp:anchor distT="0" distB="0" distL="114300" distR="114300" simplePos="0" relativeHeight="251735040" behindDoc="0" locked="0" layoutInCell="1" allowOverlap="1" wp14:anchorId="67909A91" wp14:editId="10A8F9EE">
+                <wp:simplePos x="0" y="0"/>
+                <wp:positionH relativeFrom="column">
+                  <wp:posOffset>2800985</wp:posOffset>
+                </wp:positionH>
+                <wp:positionV relativeFrom="paragraph">
+                  <wp:posOffset>5244465</wp:posOffset>
+                </wp:positionV>
+                <wp:extent cx="400380" cy="634980"/>
+                <wp:effectExtent l="38100" t="38100" r="57150" b="51435"/>
+                <wp:wrapNone/>
+                <wp:docPr id="1863462124" name="Ink 89"/>
+                <wp:cNvGraphicFramePr/>
+                <a:graphic xmlns:a="http://schemas.openxmlformats.org/drawingml/2006/main">
+                  <a:graphicData uri="http://schemas.microsoft.com/office/word/2010/wordprocessingInk">
+                    <w14:contentPart bwMode="auto" r:id="rId4">
+                      <w14:nvContentPartPr>
+                        <w14:cNvContentPartPr/>
+                      </w14:nvContentPartPr>
+                      <w14:xfrm>
+                        <a:off x="0" y="0"/>
+                        <a:ext cx="400380" cy="634980"/>
+                      </w14:xfrm>
+                    </w14:contentPart>
+                  </a:graphicData>
+                </a:graphic>
+              </wp:anchor>
+            </w:drawing>
+          </mc:Choice>
+          <mc:Fallback>
+            <w:pict>
+              <v:shapetype w14:anchorId="42A91229" id="_x0000_t75" coordsize="21600,21600" o:spt="75" o:preferrelative="t" path="m@4@5l@4@11@9@11@9@5xe" filled="f" stroked="f">
+                <v:stroke joinstyle="miter"/>
+                <v:formulas>
+                  <v:f eqn="if lineDrawn pixelLineWidth 0"/>
+                  <v:f eqn="sum @0 1 0"/>
+                  <v:f eqn="sum 0 0 @1"/>
+                  <v:f eqn="prod @2 1 2"/>
+                  <v:f eqn="prod @3 21600 pixelWidth"/>
+                  <v:f eqn="prod @3 21600 pixelHeight"/>
+                  <v:f eqn="sum @0 0 1"/>
+                  <v:f eqn="prod @6 1 2"/>
+                  <v:f eqn="prod @7 21600 pixelWidth"/>
+                  <v:f eqn="sum @8 21600 0"/>
+                  <v:f eqn="prod @7 21600 pixelHeight"/>
+                  <v:f eqn="sum @10 21600 0"/>
+                </v:formulas>
+                <v:path o:extrusionok="f" gradientshapeok="t" o:connecttype="rect"/>
+                <o:lock v:ext="edit" aspectratio="t"/>
+              </v:shapetype>
+              <v:shape id="Ink 89" o:spid="_x0000_s1026" type="#_x0000_t75" style="position:absolute;margin-left:219.85pt;margin-top:412.25pt;width:32.95pt;height:51.45pt;z-index:251735040;visibility:visible;mso-wrap-style:square;mso-wrap-distance-left:9pt;mso-wrap-distance-top:0;mso-wrap-distance-right:9pt;mso-wrap-distance-bottom:0;mso-position-horizontal:absolute;mso-position-horizontal-relative:text;mso-position-vertical:absolute;mso-position-vertical-relative:text" o:gfxdata="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">
+                <v:imagedata r:id="rId5" o:title=""/>
+              </v:shape>
+            </w:pict>
+          </mc:Fallback>
+        </mc:AlternateContent>
+      </w:r>
+      <w:r>
+        <w:rPr>
+          <w:rFonts w:ascii="Consolas" w:eastAsiaTheme="minorEastAsia" w:hAnsi="Consolas"/>
+          <w:noProof/>
+          <w:sz w:val="32"/>
+          <w:szCs w:val="32"/>
+        </w:rPr>
+        <mc:AlternateContent>
+          <mc:Choice Requires="wpi">
+            <w:drawing>
+              <wp:anchor distT="0" distB="0" distL="114300" distR="114300" simplePos="0" relativeHeight="251728896" behindDoc="0" locked="0" layoutInCell="1" allowOverlap="1" wp14:anchorId="19F4215D" wp14:editId="4BF33A9B">
+                <wp:simplePos x="0" y="0"/>
+                <wp:positionH relativeFrom="column">
+                  <wp:posOffset>2543400</wp:posOffset>
+                </wp:positionH>
+                <wp:positionV relativeFrom="paragraph">
+                  <wp:posOffset>4510669</wp:posOffset>
+                </wp:positionV>
+                <wp:extent cx="257040" cy="111600"/>
+                <wp:effectExtent l="38100" t="38100" r="0" b="41275"/>
+                <wp:wrapNone/>
+                <wp:docPr id="2076934099" name="Ink 81"/>
+                <wp:cNvGraphicFramePr/>
+                <a:graphic xmlns:a="http://schemas.openxmlformats.org/drawingml/2006/main">
+                  <a:graphicData uri="http://schemas.microsoft.com/office/word/2010/wordprocessingInk">
+                    <w14:contentPart bwMode="auto" r:id="rId6">
+                      <w14:nvContentPartPr>
+                        <w14:cNvContentPartPr/>
+                      </w14:nvContentPartPr>
+                      <w14:xfrm>
+                        <a:off x="0" y="0"/>
+                        <a:ext cx="257040" cy="111600"/>
+                      </w14:xfrm>
+                    </w14:contentPart>
+                  </a:graphicData>
+                </a:graphic>
+              </wp:anchor>
+            </w:drawing>
+          </mc:Choice>
+          <mc:Fallback>
+            <w:pict>
+              <v:shape w14:anchorId="12C2143E" id="Ink 81" o:spid="_x0000_s1026" type="#_x0000_t75" style="position:absolute;margin-left:199.55pt;margin-top:354.45pt;width:21.7pt;height:10.25pt;z-index:251728896;visibility:visible;mso-wrap-style:square;mso-wrap-distance-left:9pt;mso-wrap-distance-top:0;mso-wrap-distance-right:9pt;mso-wrap-distance-bottom:0;mso-position-horizontal:absolute;mso-position-horizontal-relative:text;mso-position-vertical:absolute;mso-position-vertical-relative:text" o:gfxdata="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">
+                <v:imagedata r:id="rId7" o:title=""/>
+              </v:shape>
+            </w:pict>
+          </mc:Fallback>
+        </mc:AlternateContent>
+      </w:r>
+      <w:r>
+        <w:rPr>
+          <w:rFonts w:ascii="Consolas" w:eastAsiaTheme="minorEastAsia" w:hAnsi="Consolas"/>
+          <w:noProof/>
+          <w:sz w:val="32"/>
+          <w:szCs w:val="32"/>
+        </w:rPr>
+        <mc:AlternateContent>
+          <mc:Choice Requires="wpi">
+            <w:drawing>
+              <wp:anchor distT="0" distB="0" distL="114300" distR="114300" simplePos="0" relativeHeight="251727872" behindDoc="0" locked="0" layoutInCell="1" allowOverlap="1" wp14:anchorId="7B708413" wp14:editId="1DCFBD2A">
+                <wp:simplePos x="0" y="0"/>
+                <wp:positionH relativeFrom="column">
+                  <wp:posOffset>2312035</wp:posOffset>
+                </wp:positionH>
+                <wp:positionV relativeFrom="paragraph">
+                  <wp:posOffset>4164330</wp:posOffset>
+                </wp:positionV>
+                <wp:extent cx="373065" cy="1030845"/>
+                <wp:effectExtent l="38100" t="57150" r="46355" b="55245"/>
+                <wp:wrapNone/>
+                <wp:docPr id="1700133611" name="Ink 78"/>
+                <wp:cNvGraphicFramePr/>
+                <a:graphic xmlns:a="http://schemas.openxmlformats.org/drawingml/2006/main">
+                  <a:graphicData uri="http://schemas.microsoft.com/office/word/2010/wordprocessingInk">
+                    <w14:contentPart bwMode="auto" r:id="rId8">
+                      <w14:nvContentPartPr>
+                        <w14:cNvContentPartPr/>
+                      </w14:nvContentPartPr>
+                      <w14:xfrm>
+                        <a:off x="0" y="0"/>
+                        <a:ext cx="373065" cy="1030845"/>
+                      </w14:xfrm>
+                    </w14:contentPart>
+                  </a:graphicData>
+                </a:graphic>
+              </wp:anchor>
+            </w:drawing>
+          </mc:Choice>
+          <mc:Fallback>
+            <w:pict>
+              <v:shape w14:anchorId="7CC937AF" id="Ink 78" o:spid="_x0000_s1026" type="#_x0000_t75" style="position:absolute;margin-left:181.35pt;margin-top:327.2pt;width:30.8pt;height:82.55pt;z-index:251727872;visibility:visible;mso-wrap-style:square;mso-wrap-distance-left:9pt;mso-wrap-distance-top:0;mso-wrap-distance-right:9pt;mso-wrap-distance-bottom:0;mso-position-horizontal:absolute;mso-position-horizontal-relative:text;mso-position-vertical:absolute;mso-position-vertical-relative:text" o:gfxdata="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">
+                <v:imagedata r:id="rId9" o:title=""/>
+              </v:shape>
+            </w:pict>
+          </mc:Fallback>
+        </mc:AlternateContent>
+      </w:r>
+      <w:r>
+        <w:rPr>
+          <w:rFonts w:ascii="Consolas" w:eastAsiaTheme="minorEastAsia" w:hAnsi="Consolas"/>
+          <w:noProof/>
+          <w:sz w:val="32"/>
+          <w:szCs w:val="32"/>
+        </w:rPr>
+        <mc:AlternateContent>
+          <mc:Choice Requires="wpi">
+            <w:drawing>
+              <wp:anchor distT="0" distB="0" distL="114300" distR="114300" simplePos="0" relativeHeight="251724800" behindDoc="0" locked="0" layoutInCell="1" allowOverlap="1" wp14:anchorId="77ED4349" wp14:editId="3EC2CCE5">
+                <wp:simplePos x="0" y="0"/>
+                <wp:positionH relativeFrom="column">
+                  <wp:posOffset>2518410</wp:posOffset>
+                </wp:positionH>
+                <wp:positionV relativeFrom="paragraph">
+                  <wp:posOffset>2859405</wp:posOffset>
+                </wp:positionV>
+                <wp:extent cx="2518410" cy="1520190"/>
+                <wp:effectExtent l="57150" t="38100" r="15240" b="41910"/>
+                <wp:wrapNone/>
+                <wp:docPr id="74653209" name="Ink 75"/>
+                <wp:cNvGraphicFramePr/>
+                <a:graphic xmlns:a="http://schemas.openxmlformats.org/drawingml/2006/main">
+                  <a:graphicData uri="http://schemas.microsoft.com/office/word/2010/wordprocessingInk">
+                    <w14:contentPart bwMode="auto" r:id="rId10">
+                      <w14:nvContentPartPr>
+                        <w14:cNvContentPartPr/>
+                      </w14:nvContentPartPr>
+                      <w14:xfrm>
+                        <a:off x="0" y="0"/>
+                        <a:ext cx="2518410" cy="1520190"/>
+                      </w14:xfrm>
+                    </w14:contentPart>
+                  </a:graphicData>
+                </a:graphic>
+              </wp:anchor>
+            </w:drawing>
+          </mc:Choice>
+          <mc:Fallback>
+            <w:pict>
+              <v:shape w14:anchorId="30257468" id="Ink 75" o:spid="_x0000_s1026" type="#_x0000_t75" style="position:absolute;margin-left:197.6pt;margin-top:224.45pt;width:199.7pt;height:121.1pt;z-index:251724800;visibility:visible;mso-wrap-style:square;mso-wrap-distance-left:9pt;mso-wrap-distance-top:0;mso-wrap-distance-right:9pt;mso-wrap-distance-bottom:0;mso-position-horizontal:absolute;mso-position-horizontal-relative:text;mso-position-vertical:absolute;mso-position-vertical-relative:text" o:gfxdata="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">
+                <v:imagedata r:id="rId11" o:title=""/>
+              </v:shape>
+            </w:pict>
+          </mc:Fallback>
+        </mc:AlternateContent>
+      </w:r>
+      <w:r>
+        <w:rPr>
+          <w:rFonts w:ascii="Consolas" w:eastAsiaTheme="minorEastAsia" w:hAnsi="Consolas"/>
+          <w:noProof/>
+          <w:sz w:val="32"/>
+          <w:szCs w:val="32"/>
+        </w:rPr>
+        <mc:AlternateContent>
+          <mc:Choice Requires="wpi">
+            <w:drawing>
+              <wp:anchor distT="0" distB="0" distL="114300" distR="114300" simplePos="0" relativeHeight="251715584" behindDoc="0" locked="0" layoutInCell="1" allowOverlap="1" wp14:anchorId="7A3BB688" wp14:editId="42467D03">
+                <wp:simplePos x="0" y="0"/>
+                <wp:positionH relativeFrom="column">
+                  <wp:posOffset>1687320</wp:posOffset>
+                </wp:positionH>
+                <wp:positionV relativeFrom="paragraph">
+                  <wp:posOffset>4112869</wp:posOffset>
+                </wp:positionV>
+                <wp:extent cx="1181520" cy="352080"/>
+                <wp:effectExtent l="38100" t="57150" r="38100" b="48260"/>
+                <wp:wrapNone/>
+                <wp:docPr id="310585709" name="Ink 62"/>
+                <wp:cNvGraphicFramePr/>
+                <a:graphic xmlns:a="http://schemas.openxmlformats.org/drawingml/2006/main">
+                  <a:graphicData uri="http://schemas.microsoft.com/office/word/2010/wordprocessingInk">
+                    <w14:contentPart bwMode="auto" r:id="rId12">
+                      <w14:nvContentPartPr>
+                        <w14:cNvContentPartPr/>
+                      </w14:nvContentPartPr>
+                      <w14:xfrm>
+                        <a:off x="0" y="0"/>
+                        <a:ext cx="1181520" cy="352080"/>
+                      </w14:xfrm>
+                    </w14:contentPart>
+                  </a:graphicData>
+                </a:graphic>
+              </wp:anchor>
+            </w:drawing>
+          </mc:Choice>
+          <mc:Fallback>
+            <w:pict>
+              <v:shape w14:anchorId="2A88C81F" id="Ink 62" o:spid="_x0000_s1026" type="#_x0000_t75" style="position:absolute;margin-left:132.15pt;margin-top:323.15pt;width:94.45pt;height:29.1pt;z-index:251715584;visibility:visible;mso-wrap-style:square;mso-wrap-distance-left:9pt;mso-wrap-distance-top:0;mso-wrap-distance-right:9pt;mso-wrap-distance-bottom:0;mso-position-horizontal:absolute;mso-position-horizontal-relative:text;mso-position-vertical:absolute;mso-position-vertical-relative:text" o:gfxdata="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">
+                <v:imagedata r:id="rId13" o:title=""/>
+              </v:shape>
+            </w:pict>
+          </mc:Fallback>
+        </mc:AlternateContent>
+      </w:r>
+      <w:r>
+        <w:rPr>
+          <w:rFonts w:ascii="Consolas" w:eastAsiaTheme="minorEastAsia" w:hAnsi="Consolas"/>
+          <w:noProof/>
+          <w:sz w:val="32"/>
+          <w:szCs w:val="32"/>
+        </w:rPr>
+        <mc:AlternateContent>
+          <mc:Choice Requires="wpi">
+            <w:drawing>
+              <wp:anchor distT="0" distB="0" distL="114300" distR="114300" simplePos="0" relativeHeight="251714560" behindDoc="0" locked="0" layoutInCell="1" allowOverlap="1" wp14:anchorId="6C0E2E0E" wp14:editId="71603AAE">
+                <wp:simplePos x="0" y="0"/>
+                <wp:positionH relativeFrom="column">
+                  <wp:posOffset>726840</wp:posOffset>
+                </wp:positionH>
+                <wp:positionV relativeFrom="paragraph">
+                  <wp:posOffset>4629829</wp:posOffset>
+                </wp:positionV>
+                <wp:extent cx="71280" cy="334440"/>
+                <wp:effectExtent l="38100" t="38100" r="43180" b="46990"/>
+                <wp:wrapNone/>
+                <wp:docPr id="151834122" name="Ink 61"/>
+                <wp:cNvGraphicFramePr/>
+                <a:graphic xmlns:a="http://schemas.openxmlformats.org/drawingml/2006/main">
+                  <a:graphicData uri="http://schemas.microsoft.com/office/word/2010/wordprocessingInk">
+                    <w14:contentPart bwMode="auto" r:id="rId14">
+                      <w14:nvContentPartPr>
+                        <w14:cNvContentPartPr/>
+                      </w14:nvContentPartPr>
+                      <w14:xfrm>
+                        <a:off x="0" y="0"/>
+                        <a:ext cx="71280" cy="334440"/>
+                      </w14:xfrm>
+                    </w14:contentPart>
+                  </a:graphicData>
+                </a:graphic>
+              </wp:anchor>
+            </w:drawing>
+          </mc:Choice>
+          <mc:Fallback>
+            <w:pict>
+              <v:shape w14:anchorId="6B89D2FD" id="Ink 61" o:spid="_x0000_s1026" type="#_x0000_t75" style="position:absolute;margin-left:56.55pt;margin-top:363.85pt;width:7pt;height:27.75pt;z-index:251714560;visibility:visible;mso-wrap-style:square;mso-wrap-distance-left:9pt;mso-wrap-distance-top:0;mso-wrap-distance-right:9pt;mso-wrap-distance-bottom:0;mso-position-horizontal:absolute;mso-position-horizontal-relative:text;mso-position-vertical:absolute;mso-position-vertical-relative:text" o:gfxdata="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">
+                <v:imagedata r:id="rId15" o:title=""/>
+              </v:shape>
+            </w:pict>
+          </mc:Fallback>
+        </mc:AlternateContent>
+      </w:r>
+      <w:r>
+        <w:rPr>
+          <w:rFonts w:ascii="Consolas" w:eastAsiaTheme="minorEastAsia" w:hAnsi="Consolas"/>
+          <w:noProof/>
+          <w:sz w:val="32"/>
+          <w:szCs w:val="32"/>
+        </w:rPr>
+        <mc:AlternateContent>
+          <mc:Choice Requires="wpi">
+            <w:drawing>
+              <wp:anchor distT="0" distB="0" distL="114300" distR="114300" simplePos="0" relativeHeight="251713536" behindDoc="0" locked="0" layoutInCell="1" allowOverlap="1" wp14:anchorId="01E1657D" wp14:editId="5FB23D88">
+                <wp:simplePos x="0" y="0"/>
+                <wp:positionH relativeFrom="column">
+                  <wp:posOffset>91440</wp:posOffset>
+                </wp:positionH>
+                <wp:positionV relativeFrom="paragraph">
+                  <wp:posOffset>4594225</wp:posOffset>
+                </wp:positionV>
+                <wp:extent cx="614665" cy="461010"/>
+                <wp:effectExtent l="57150" t="57150" r="33655" b="53340"/>
+                <wp:wrapNone/>
+                <wp:docPr id="1215173451" name="Ink 60"/>
+                <wp:cNvGraphicFramePr/>
+                <a:graphic xmlns:a="http://schemas.openxmlformats.org/drawingml/2006/main">
+                  <a:graphicData uri="http://schemas.microsoft.com/office/word/2010/wordprocessingInk">
+                    <w14:contentPart bwMode="auto" r:id="rId16">
+                      <w14:nvContentPartPr>
+                        <w14:cNvContentPartPr/>
+                      </w14:nvContentPartPr>
+                      <w14:xfrm>
+                        <a:off x="0" y="0"/>
+                        <a:ext cx="614665" cy="461010"/>
+                      </w14:xfrm>
+                    </w14:contentPart>
+                  </a:graphicData>
+                </a:graphic>
+              </wp:anchor>
+            </w:drawing>
+          </mc:Choice>
+          <mc:Fallback>
+            <w:pict>
+              <v:shape w14:anchorId="3B8F2BDC" id="Ink 60" o:spid="_x0000_s1026" type="#_x0000_t75" style="position:absolute;margin-left:6.5pt;margin-top:361.05pt;width:49.85pt;height:37.7pt;z-index:251713536;visibility:visible;mso-wrap-style:square;mso-wrap-distance-left:9pt;mso-wrap-distance-top:0;mso-wrap-distance-right:9pt;mso-wrap-distance-bottom:0;mso-position-horizontal:absolute;mso-position-horizontal-relative:text;mso-position-vertical:absolute;mso-position-vertical-relative:text" o:gfxdata="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">
+                <v:imagedata r:id="rId17" o:title=""/>
+              </v:shape>
+            </w:pict>
+          </mc:Fallback>
+        </mc:AlternateContent>
+      </w:r>
+      <w:r>
+        <w:rPr>
+          <w:rFonts w:ascii="Consolas" w:eastAsiaTheme="minorEastAsia" w:hAnsi="Consolas"/>
+          <w:noProof/>
+          <w:sz w:val="32"/>
+          <w:szCs w:val="32"/>
+        </w:rPr>
+        <mc:AlternateContent>
+          <mc:Choice Requires="wpi">
+            <w:drawing>
+              <wp:anchor distT="0" distB="0" distL="114300" distR="114300" simplePos="0" relativeHeight="251708416" behindDoc="0" locked="0" layoutInCell="1" allowOverlap="1" wp14:anchorId="3D00ED64" wp14:editId="0B792182">
+                <wp:simplePos x="0" y="0"/>
+                <wp:positionH relativeFrom="column">
+                  <wp:posOffset>382320</wp:posOffset>
+                </wp:positionH>
+                <wp:positionV relativeFrom="paragraph">
+                  <wp:posOffset>4372069</wp:posOffset>
+                </wp:positionV>
+                <wp:extent cx="199800" cy="25200"/>
+                <wp:effectExtent l="57150" t="38100" r="48260" b="51435"/>
+                <wp:wrapNone/>
+                <wp:docPr id="1235414401" name="Ink 49"/>
+                <wp:cNvGraphicFramePr/>
+                <a:graphic xmlns:a="http://schemas.openxmlformats.org/drawingml/2006/main">
+                  <a:graphicData uri="http://schemas.microsoft.com/office/word/2010/wordprocessingInk">
+                    <w14:contentPart bwMode="auto" r:id="rId18">
+                      <w14:nvContentPartPr>
+                        <w14:cNvContentPartPr/>
+                      </w14:nvContentPartPr>
+                      <w14:xfrm>
+                        <a:off x="0" y="0"/>
+                        <a:ext cx="199800" cy="25200"/>
+                      </w14:xfrm>
+                    </w14:contentPart>
+                  </a:graphicData>
+                </a:graphic>
+              </wp:anchor>
+            </w:drawing>
+          </mc:Choice>
+          <mc:Fallback>
+            <w:pict>
+              <v:shape w14:anchorId="30736FB0" id="Ink 49" o:spid="_x0000_s1026" type="#_x0000_t75" style="position:absolute;margin-left:29.4pt;margin-top:343.55pt;width:17.15pt;height:3.4pt;z-index:251708416;visibility:visible;mso-wrap-style:square;mso-wrap-distance-left:9pt;mso-wrap-distance-top:0;mso-wrap-distance-right:9pt;mso-wrap-distance-bottom:0;mso-position-horizontal:absolute;mso-position-horizontal-relative:text;mso-position-vertical:absolute;mso-position-vertical-relative:text" o:gfxdata="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">
+                <v:imagedata r:id="rId19" o:title=""/>
+              </v:shape>
+            </w:pict>
+          </mc:Fallback>
+        </mc:AlternateContent>
+      </w:r>
+      <w:r>
+        <w:rPr>
+          <w:rFonts w:ascii="Consolas" w:eastAsiaTheme="minorEastAsia" w:hAnsi="Consolas"/>
+          <w:noProof/>
+          <w:sz w:val="32"/>
+          <w:szCs w:val="32"/>
+        </w:rPr>
+        <mc:AlternateContent>
+          <mc:Choice Requires="wpi">
+            <w:drawing>
+              <wp:anchor distT="0" distB="0" distL="114300" distR="114300" simplePos="0" relativeHeight="251707392" behindDoc="0" locked="0" layoutInCell="1" allowOverlap="1" wp14:anchorId="1CEBE0BB" wp14:editId="55232A22">
+                <wp:simplePos x="0" y="0"/>
+                <wp:positionH relativeFrom="column">
+                  <wp:posOffset>1096645</wp:posOffset>
+                </wp:positionH>
+                <wp:positionV relativeFrom="paragraph">
+                  <wp:posOffset>4024630</wp:posOffset>
+                </wp:positionV>
+                <wp:extent cx="617220" cy="574040"/>
+                <wp:effectExtent l="38100" t="57150" r="49530" b="54610"/>
+                <wp:wrapNone/>
+                <wp:docPr id="97931575" name="Ink 48"/>
+                <wp:cNvGraphicFramePr/>
+                <a:graphic xmlns:a="http://schemas.openxmlformats.org/drawingml/2006/main">
+                  <a:graphicData uri="http://schemas.microsoft.com/office/word/2010/wordprocessingInk">
+                    <w14:contentPart bwMode="auto" r:id="rId20">
+                      <w14:nvContentPartPr>
+                        <w14:cNvContentPartPr/>
+                      </w14:nvContentPartPr>
+                      <w14:xfrm>
+                        <a:off x="0" y="0"/>
+                        <a:ext cx="617220" cy="574040"/>
+                      </w14:xfrm>
+                    </w14:contentPart>
+                  </a:graphicData>
+                </a:graphic>
+              </wp:anchor>
+            </w:drawing>
+          </mc:Choice>
+          <mc:Fallback>
+            <w:pict>
+              <v:shape w14:anchorId="38905AB0" id="Ink 48" o:spid="_x0000_s1026" type="#_x0000_t75" style="position:absolute;margin-left:85.65pt;margin-top:316.2pt;width:50pt;height:46.6pt;z-index:251707392;visibility:visible;mso-wrap-style:square;mso-wrap-distance-left:9pt;mso-wrap-distance-top:0;mso-wrap-distance-right:9pt;mso-wrap-distance-bottom:0;mso-position-horizontal:absolute;mso-position-horizontal-relative:text;mso-position-vertical:absolute;mso-position-vertical-relative:text" o:gfxdata="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">
+                <v:imagedata r:id="rId21" o:title=""/>
+              </v:shape>
+            </w:pict>
+          </mc:Fallback>
+        </mc:AlternateContent>
+      </w:r>
+      <w:r>
+        <w:rPr>
+          <w:rFonts w:ascii="Consolas" w:eastAsiaTheme="minorEastAsia" w:hAnsi="Consolas"/>
+          <w:noProof/>
+          <w:sz w:val="32"/>
+          <w:szCs w:val="32"/>
+        </w:rPr>
+        <mc:AlternateContent>
+          <mc:Choice Requires="wpi">
+            <w:drawing>
+              <wp:anchor distT="0" distB="0" distL="114300" distR="114300" simplePos="0" relativeHeight="251702272" behindDoc="0" locked="0" layoutInCell="1" allowOverlap="1" wp14:anchorId="4179B9F6" wp14:editId="7A5A5395">
+                <wp:simplePos x="0" y="0"/>
+                <wp:positionH relativeFrom="column">
+                  <wp:posOffset>556560</wp:posOffset>
+                </wp:positionH>
+                <wp:positionV relativeFrom="paragraph">
+                  <wp:posOffset>4372069</wp:posOffset>
+                </wp:positionV>
+                <wp:extent cx="559800" cy="9000"/>
+                <wp:effectExtent l="38100" t="57150" r="50165" b="48260"/>
+                <wp:wrapNone/>
+                <wp:docPr id="296300371" name="Ink 43"/>
+                <wp:cNvGraphicFramePr/>
+                <a:graphic xmlns:a="http://schemas.openxmlformats.org/drawingml/2006/main">
+                  <a:graphicData uri="http://schemas.microsoft.com/office/word/2010/wordprocessingInk">
+                    <w14:contentPart bwMode="auto" r:id="rId22">
+                      <w14:nvContentPartPr>
+                        <w14:cNvContentPartPr/>
+                      </w14:nvContentPartPr>
+                      <w14:xfrm>
+                        <a:off x="0" y="0"/>
+                        <a:ext cx="559800" cy="9000"/>
+                      </w14:xfrm>
+                    </w14:contentPart>
+                  </a:graphicData>
+                </a:graphic>
+              </wp:anchor>
+            </w:drawing>
+          </mc:Choice>
+          <mc:Fallback>
+            <w:pict>
+              <v:shape w14:anchorId="71BC8DC6" id="Ink 43" o:spid="_x0000_s1026" type="#_x0000_t75" style="position:absolute;margin-left:43.1pt;margin-top:343.55pt;width:45.5pt;height:2.1pt;z-index:251702272;visibility:visible;mso-wrap-style:square;mso-wrap-distance-left:9pt;mso-wrap-distance-top:0;mso-wrap-distance-right:9pt;mso-wrap-distance-bottom:0;mso-position-horizontal:absolute;mso-position-horizontal-relative:text;mso-position-vertical:absolute;mso-position-vertical-relative:text" o:gfxdata="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">
+                <v:imagedata r:id="rId23" o:title=""/>
+              </v:shape>
+            </w:pict>
+          </mc:Fallback>
+        </mc:AlternateContent>
+      </w:r>
+      <w:r>
+        <w:rPr>
+          <w:rFonts w:ascii="Consolas" w:eastAsiaTheme="minorEastAsia" w:hAnsi="Consolas"/>
+          <w:noProof/>
+          <w:sz w:val="32"/>
+          <w:szCs w:val="32"/>
+        </w:rPr>
+        <mc:AlternateContent>
+          <mc:Choice Requires="wpi">
+            <w:drawing>
+              <wp:anchor distT="0" distB="0" distL="114300" distR="114300" simplePos="0" relativeHeight="251701248" behindDoc="0" locked="0" layoutInCell="1" allowOverlap="1" wp14:anchorId="17B152FF" wp14:editId="7B9A8088">
+                <wp:simplePos x="0" y="0"/>
+                <wp:positionH relativeFrom="column">
+                  <wp:posOffset>5203800</wp:posOffset>
+                </wp:positionH>
+                <wp:positionV relativeFrom="paragraph">
+                  <wp:posOffset>2991829</wp:posOffset>
+                </wp:positionV>
+                <wp:extent cx="134640" cy="320040"/>
+                <wp:effectExtent l="38100" t="38100" r="55880" b="41910"/>
+                <wp:wrapNone/>
+                <wp:docPr id="1000715958" name="Ink 42"/>
+                <wp:cNvGraphicFramePr/>
+                <a:graphic xmlns:a="http://schemas.openxmlformats.org/drawingml/2006/main">
+                  <a:graphicData uri="http://schemas.microsoft.com/office/word/2010/wordprocessingInk">
+                    <w14:contentPart bwMode="auto" r:id="rId24">
+                      <w14:nvContentPartPr>
+                        <w14:cNvContentPartPr/>
+                      </w14:nvContentPartPr>
+                      <w14:xfrm>
+                        <a:off x="0" y="0"/>
+                        <a:ext cx="134640" cy="320040"/>
+                      </w14:xfrm>
+                    </w14:contentPart>
+                  </a:graphicData>
+                </a:graphic>
+              </wp:anchor>
+            </w:drawing>
+          </mc:Choice>
+          <mc:Fallback>
+            <w:pict>
+              <v:shape w14:anchorId="26FFB40F" id="Ink 42" o:spid="_x0000_s1026" type="#_x0000_t75" style="position:absolute;margin-left:409.05pt;margin-top:234.9pt;width:12pt;height:26.6pt;z-index:251701248;visibility:visible;mso-wrap-style:square;mso-wrap-distance-left:9pt;mso-wrap-distance-top:0;mso-wrap-distance-right:9pt;mso-wrap-distance-bottom:0;mso-position-horizontal:absolute;mso-position-horizontal-relative:text;mso-position-vertical:absolute;mso-position-vertical-relative:text" o:gfxdata="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">
+                <v:imagedata r:id="rId25" o:title=""/>
+              </v:shape>
+            </w:pict>
+          </mc:Fallback>
+        </mc:AlternateContent>
+      </w:r>
+      <w:r>
+        <w:rPr>
+          <w:rFonts w:ascii="Consolas" w:eastAsiaTheme="minorEastAsia" w:hAnsi="Consolas"/>
+          <w:noProof/>
+          <w:sz w:val="32"/>
+          <w:szCs w:val="32"/>
+        </w:rPr>
+        <mc:AlternateContent>
+          <mc:Choice Requires="wpi">
+            <w:drawing>
+              <wp:anchor distT="0" distB="0" distL="114300" distR="114300" simplePos="0" relativeHeight="251700224" behindDoc="0" locked="0" layoutInCell="1" allowOverlap="1" wp14:anchorId="08A80B0A" wp14:editId="369D0650">
+                <wp:simplePos x="0" y="0"/>
+                <wp:positionH relativeFrom="column">
+                  <wp:posOffset>5078730</wp:posOffset>
+                </wp:positionH>
+                <wp:positionV relativeFrom="paragraph">
+                  <wp:posOffset>3083560</wp:posOffset>
+                </wp:positionV>
+                <wp:extent cx="109220" cy="156845"/>
+                <wp:effectExtent l="38100" t="57150" r="43180" b="52705"/>
+                <wp:wrapNone/>
+                <wp:docPr id="190726691" name="Ink 41"/>
+                <wp:cNvGraphicFramePr/>
+                <a:graphic xmlns:a="http://schemas.openxmlformats.org/drawingml/2006/main">
+                  <a:graphicData uri="http://schemas.microsoft.com/office/word/2010/wordprocessingInk">
+                    <w14:contentPart bwMode="auto" r:id="rId26">
+                      <w14:nvContentPartPr>
+                        <w14:cNvContentPartPr/>
+                      </w14:nvContentPartPr>
+                      <w14:xfrm>
+                        <a:off x="0" y="0"/>
+                        <a:ext cx="109220" cy="156845"/>
+                      </w14:xfrm>
+                    </w14:contentPart>
+                  </a:graphicData>
+                </a:graphic>
+              </wp:anchor>
+            </w:drawing>
+          </mc:Choice>
+          <mc:Fallback>
+            <w:pict>
+              <v:shape w14:anchorId="6B280A3D" id="Ink 41" o:spid="_x0000_s1026" type="#_x0000_t75" style="position:absolute;margin-left:399.2pt;margin-top:242.1pt;width:10pt;height:13.75pt;z-index:251700224;visibility:visible;mso-wrap-style:square;mso-wrap-distance-left:9pt;mso-wrap-distance-top:0;mso-wrap-distance-right:9pt;mso-wrap-distance-bottom:0;mso-position-horizontal:absolute;mso-position-horizontal-relative:text;mso-position-vertical:absolute;mso-position-vertical-relative:text" o:gfxdata="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">
+                <v:imagedata r:id="rId27" o:title=""/>
+              </v:shape>
+            </w:pict>
+          </mc:Fallback>
+        </mc:AlternateContent>
+      </w:r>
+      <w:r>
+        <w:rPr>
+          <w:rFonts w:ascii="Consolas" w:eastAsiaTheme="minorEastAsia" w:hAnsi="Consolas"/>
+          <w:noProof/>
+          <w:sz w:val="32"/>
+          <w:szCs w:val="32"/>
+        </w:rPr>
+        <mc:AlternateContent>
+          <mc:Choice Requires="wpi">
+            <w:drawing>
+              <wp:anchor distT="0" distB="0" distL="114300" distR="114300" simplePos="0" relativeHeight="251687936" behindDoc="0" locked="0" layoutInCell="1" allowOverlap="1" wp14:anchorId="08825A14" wp14:editId="404606FB">
+                <wp:simplePos x="0" y="0"/>
+                <wp:positionH relativeFrom="column">
+                  <wp:posOffset>2609640</wp:posOffset>
+                </wp:positionH>
+                <wp:positionV relativeFrom="paragraph">
+                  <wp:posOffset>2633989</wp:posOffset>
+                </wp:positionV>
+                <wp:extent cx="915840" cy="901080"/>
+                <wp:effectExtent l="57150" t="38100" r="55880" b="51435"/>
+                <wp:wrapNone/>
+                <wp:docPr id="916076946" name="Ink 29"/>
+                <wp:cNvGraphicFramePr/>
+                <a:graphic xmlns:a="http://schemas.openxmlformats.org/drawingml/2006/main">
+                  <a:graphicData uri="http://schemas.microsoft.com/office/word/2010/wordprocessingInk">
+                    <w14:contentPart bwMode="auto" r:id="rId28">
+                      <w14:nvContentPartPr>
+                        <w14:cNvContentPartPr/>
+                      </w14:nvContentPartPr>
+                      <w14:xfrm>
+                        <a:off x="0" y="0"/>
+                        <a:ext cx="915840" cy="901080"/>
+                      </w14:xfrm>
+                    </w14:contentPart>
+                  </a:graphicData>
+                </a:graphic>
+              </wp:anchor>
+            </w:drawing>
+          </mc:Choice>
+          <mc:Fallback>
+            <w:pict>
+              <v:shape w14:anchorId="510DA2B6" id="Ink 29" o:spid="_x0000_s1026" type="#_x0000_t75" style="position:absolute;margin-left:204.8pt;margin-top:206.7pt;width:73.5pt;height:72.35pt;z-index:251687936;visibility:visible;mso-wrap-style:square;mso-wrap-distance-left:9pt;mso-wrap-distance-top:0;mso-wrap-distance-right:9pt;mso-wrap-distance-bottom:0;mso-position-horizontal:absolute;mso-position-horizontal-relative:text;mso-position-vertical:absolute;mso-position-vertical-relative:text" o:gfxdata="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">
+                <v:imagedata r:id="rId29" o:title=""/>
+              </v:shape>
+            </w:pict>
+          </mc:Fallback>
+        </mc:AlternateContent>
+      </w:r>
+      <w:r>
+        <w:rPr>
+          <w:rFonts w:ascii="Consolas" w:eastAsiaTheme="minorEastAsia" w:hAnsi="Consolas"/>
+          <w:noProof/>
+          <w:sz w:val="32"/>
+          <w:szCs w:val="32"/>
+        </w:rPr>
+        <mc:AlternateContent>
+          <mc:Choice Requires="wpi">
+            <w:drawing>
+              <wp:anchor distT="0" distB="0" distL="114300" distR="114300" simplePos="0" relativeHeight="251686912" behindDoc="0" locked="0" layoutInCell="1" allowOverlap="1" wp14:anchorId="51E6DE75" wp14:editId="6451A6F0">
+                <wp:simplePos x="0" y="0"/>
+                <wp:positionH relativeFrom="column">
+                  <wp:posOffset>1421280</wp:posOffset>
+                </wp:positionH>
+                <wp:positionV relativeFrom="paragraph">
+                  <wp:posOffset>2967349</wp:posOffset>
+                </wp:positionV>
+                <wp:extent cx="1211760" cy="25560"/>
+                <wp:effectExtent l="38100" t="38100" r="45720" b="50800"/>
+                <wp:wrapNone/>
+                <wp:docPr id="161992020" name="Ink 28"/>
+                <wp:cNvGraphicFramePr/>
+                <a:graphic xmlns:a="http://schemas.openxmlformats.org/drawingml/2006/main">
+                  <a:graphicData uri="http://schemas.microsoft.com/office/word/2010/wordprocessingInk">
+                    <w14:contentPart bwMode="auto" r:id="rId30">
+                      <w14:nvContentPartPr>
+                        <w14:cNvContentPartPr/>
+                      </w14:nvContentPartPr>
+                      <w14:xfrm>
+                        <a:off x="0" y="0"/>
+                        <a:ext cx="1211760" cy="25560"/>
+                      </w14:xfrm>
+                    </w14:contentPart>
+                  </a:graphicData>
+                </a:graphic>
+              </wp:anchor>
+            </w:drawing>
+          </mc:Choice>
+          <mc:Fallback>
+            <w:pict>
+              <v:shape w14:anchorId="211647FA" id="Ink 28" o:spid="_x0000_s1026" type="#_x0000_t75" style="position:absolute;margin-left:111.2pt;margin-top:232.95pt;width:96.8pt;height:3.4pt;z-index:251686912;visibility:visible;mso-wrap-style:square;mso-wrap-distance-left:9pt;mso-wrap-distance-top:0;mso-wrap-distance-right:9pt;mso-wrap-distance-bottom:0;mso-position-horizontal:absolute;mso-position-horizontal-relative:text;mso-position-vertical:absolute;mso-position-vertical-relative:text" o:gfxdata="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">
+                <v:imagedata r:id="rId31" o:title=""/>
+              </v:shape>
+            </w:pict>
+          </mc:Fallback>
+        </mc:AlternateContent>
+      </w:r>
+      <w:r>
+        <w:rPr>
+          <w:rFonts w:ascii="Consolas" w:eastAsiaTheme="minorEastAsia" w:hAnsi="Consolas"/>
+          <w:noProof/>
+          <w:sz w:val="32"/>
+          <w:szCs w:val="32"/>
+        </w:rPr>
+        <mc:AlternateContent>
+          <mc:Choice Requires="wpi">
+            <w:drawing>
+              <wp:anchor distT="0" distB="0" distL="114300" distR="114300" simplePos="0" relativeHeight="251685888" behindDoc="0" locked="0" layoutInCell="1" allowOverlap="1" wp14:anchorId="3115696D" wp14:editId="72C7A36D">
+                <wp:simplePos x="0" y="0"/>
+                <wp:positionH relativeFrom="column">
+                  <wp:posOffset>1412280</wp:posOffset>
+                </wp:positionH>
+                <wp:positionV relativeFrom="paragraph">
+                  <wp:posOffset>2169589</wp:posOffset>
+                </wp:positionV>
+                <wp:extent cx="200520" cy="242640"/>
+                <wp:effectExtent l="57150" t="38100" r="28575" b="43180"/>
+                <wp:wrapNone/>
+                <wp:docPr id="1073133579" name="Ink 27"/>
+                <wp:cNvGraphicFramePr/>
+                <a:graphic xmlns:a="http://schemas.openxmlformats.org/drawingml/2006/main">
+                  <a:graphicData uri="http://schemas.microsoft.com/office/word/2010/wordprocessingInk">
+                    <w14:contentPart bwMode="auto" r:id="rId32">
+                      <w14:nvContentPartPr>
+                        <w14:cNvContentPartPr/>
+                      </w14:nvContentPartPr>
+                      <w14:xfrm>
+                        <a:off x="0" y="0"/>
+                        <a:ext cx="200520" cy="242640"/>
+                      </w14:xfrm>
+                    </w14:contentPart>
+                  </a:graphicData>
+                </a:graphic>
+              </wp:anchor>
+            </w:drawing>
+          </mc:Choice>
+          <mc:Fallback>
+            <w:pict>
+              <v:shape w14:anchorId="3A1E540E" id="Ink 27" o:spid="_x0000_s1026" type="#_x0000_t75" style="position:absolute;margin-left:110.5pt;margin-top:170.15pt;width:17.25pt;height:20.5pt;z-index:251685888;visibility:visible;mso-wrap-style:square;mso-wrap-distance-left:9pt;mso-wrap-distance-top:0;mso-wrap-distance-right:9pt;mso-wrap-distance-bottom:0;mso-position-horizontal:absolute;mso-position-horizontal-relative:text;mso-position-vertical:absolute;mso-position-vertical-relative:text" o:gfxdata="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">
+                <v:imagedata r:id="rId33" o:title=""/>
+              </v:shape>
+            </w:pict>
+          </mc:Fallback>
+        </mc:AlternateContent>
+      </w:r>
+      <w:r>
+        <w:rPr>
+          <w:rFonts w:ascii="Consolas" w:eastAsiaTheme="minorEastAsia" w:hAnsi="Consolas"/>
+          <w:noProof/>
+          <w:sz w:val="32"/>
+          <w:szCs w:val="32"/>
+        </w:rPr>
+        <mc:AlternateContent>
+          <mc:Choice Requires="wpi">
+            <w:drawing>
+              <wp:anchor distT="0" distB="0" distL="114300" distR="114300" simplePos="0" relativeHeight="251684864" behindDoc="0" locked="0" layoutInCell="1" allowOverlap="1" wp14:anchorId="040499A0" wp14:editId="4C62912B">
+                <wp:simplePos x="0" y="0"/>
+                <wp:positionH relativeFrom="column">
+                  <wp:posOffset>1112520</wp:posOffset>
+                </wp:positionH>
+                <wp:positionV relativeFrom="paragraph">
+                  <wp:posOffset>1911350</wp:posOffset>
+                </wp:positionV>
+                <wp:extent cx="382435" cy="382775"/>
+                <wp:effectExtent l="38100" t="57150" r="17780" b="55880"/>
+                <wp:wrapNone/>
+                <wp:docPr id="762472606" name="Ink 26"/>
+                <wp:cNvGraphicFramePr/>
+                <a:graphic xmlns:a="http://schemas.openxmlformats.org/drawingml/2006/main">
+                  <a:graphicData uri="http://schemas.microsoft.com/office/word/2010/wordprocessingInk">
+                    <w14:contentPart bwMode="auto" r:id="rId34">
+                      <w14:nvContentPartPr>
+                        <w14:cNvContentPartPr/>
+                      </w14:nvContentPartPr>
+                      <w14:xfrm>
+                        <a:off x="0" y="0"/>
+                        <a:ext cx="382435" cy="382775"/>
+                      </w14:xfrm>
+                    </w14:contentPart>
+                  </a:graphicData>
+                </a:graphic>
+              </wp:anchor>
+            </w:drawing>
+          </mc:Choice>
+          <mc:Fallback>
+            <w:pict>
+              <v:shape w14:anchorId="122E48B5" id="Ink 26" o:spid="_x0000_s1026" type="#_x0000_t75" style="position:absolute;margin-left:86.9pt;margin-top:149.8pt;width:31.5pt;height:31.6pt;z-index:251684864;visibility:visible;mso-wrap-style:square;mso-wrap-distance-left:9pt;mso-wrap-distance-top:0;mso-wrap-distance-right:9pt;mso-wrap-distance-bottom:0;mso-position-horizontal:absolute;mso-position-horizontal-relative:text;mso-position-vertical:absolute;mso-position-vertical-relative:text" o:gfxdata="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">
+                <v:imagedata r:id="rId35" o:title=""/>
+              </v:shape>
+            </w:pict>
+          </mc:Fallback>
+        </mc:AlternateContent>
+      </w:r>
+      <w:r>
+        <w:rPr>
+          <w:rFonts w:ascii="Consolas" w:eastAsiaTheme="minorEastAsia" w:hAnsi="Consolas"/>
+          <w:noProof/>
+          <w:sz w:val="32"/>
+          <w:szCs w:val="32"/>
+        </w:rPr>
+        <mc:AlternateContent>
+          <mc:Choice Requires="wpi">
+            <w:drawing>
+              <wp:anchor distT="0" distB="0" distL="114300" distR="114300" simplePos="0" relativeHeight="251681792" behindDoc="0" locked="0" layoutInCell="1" allowOverlap="1" wp14:anchorId="7FCC9A74" wp14:editId="13885990">
+                <wp:simplePos x="0" y="0"/>
+                <wp:positionH relativeFrom="column">
+                  <wp:posOffset>640080</wp:posOffset>
+                </wp:positionH>
+                <wp:positionV relativeFrom="paragraph">
+                  <wp:posOffset>2360295</wp:posOffset>
+                </wp:positionV>
+                <wp:extent cx="747395" cy="720090"/>
+                <wp:effectExtent l="0" t="38100" r="52705" b="41910"/>
+                <wp:wrapNone/>
+                <wp:docPr id="968101510" name="Ink 23"/>
+                <wp:cNvGraphicFramePr/>
+                <a:graphic xmlns:a="http://schemas.openxmlformats.org/drawingml/2006/main">
+                  <a:graphicData uri="http://schemas.microsoft.com/office/word/2010/wordprocessingInk">
+                    <w14:contentPart bwMode="auto" r:id="rId36">
+                      <w14:nvContentPartPr>
+                        <w14:cNvContentPartPr/>
+                      </w14:nvContentPartPr>
+                      <w14:xfrm>
+                        <a:off x="0" y="0"/>
+                        <a:ext cx="747395" cy="720090"/>
+                      </w14:xfrm>
+                    </w14:contentPart>
+                  </a:graphicData>
+                </a:graphic>
+              </wp:anchor>
+            </w:drawing>
+          </mc:Choice>
+          <mc:Fallback>
+            <w:pict>
+              <v:shape w14:anchorId="2DC8CAED" id="Ink 23" o:spid="_x0000_s1026" type="#_x0000_t75" style="position:absolute;margin-left:49.7pt;margin-top:185.15pt;width:60.25pt;height:58.1pt;z-index:251681792;visibility:visible;mso-wrap-style:square;mso-wrap-distance-left:9pt;mso-wrap-distance-top:0;mso-wrap-distance-right:9pt;mso-wrap-distance-bottom:0;mso-position-horizontal:absolute;mso-position-horizontal-relative:text;mso-position-vertical:absolute;mso-position-vertical-relative:text" o:gfxdata="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">
+                <v:imagedata r:id="rId37" o:title=""/>
+              </v:shape>
+            </w:pict>
+          </mc:Fallback>
+        </mc:AlternateContent>
+      </w:r>
+      <w:r>
+        <w:rPr>
+          <w:rFonts w:ascii="Consolas" w:eastAsiaTheme="minorEastAsia" w:hAnsi="Consolas"/>
+          <w:noProof/>
+          <w:sz w:val="32"/>
+          <w:szCs w:val="32"/>
+        </w:rPr>
+        <mc:AlternateContent>
+          <mc:Choice Requires="wpi">
+            <w:drawing>
+              <wp:anchor distT="0" distB="0" distL="114300" distR="114300" simplePos="0" relativeHeight="251668480" behindDoc="0" locked="0" layoutInCell="1" allowOverlap="1" wp14:anchorId="7B562341" wp14:editId="0F9F0EA5">
+                <wp:simplePos x="0" y="0"/>
+                <wp:positionH relativeFrom="column">
+                  <wp:posOffset>-149760</wp:posOffset>
+                </wp:positionH>
+                <wp:positionV relativeFrom="paragraph">
+                  <wp:posOffset>2975989</wp:posOffset>
+                </wp:positionV>
+                <wp:extent cx="804240" cy="17640"/>
+                <wp:effectExtent l="57150" t="38100" r="53340" b="40005"/>
+                <wp:wrapNone/>
+                <wp:docPr id="204214333" name="Ink 10"/>
+                <wp:cNvGraphicFramePr/>
+                <a:graphic xmlns:a="http://schemas.openxmlformats.org/drawingml/2006/main">
+                  <a:graphicData uri="http://schemas.microsoft.com/office/word/2010/wordprocessingInk">
+                    <w14:contentPart bwMode="auto" r:id="rId38">
+                      <w14:nvContentPartPr>
+                        <w14:cNvContentPartPr/>
+                      </w14:nvContentPartPr>
+                      <w14:xfrm>
+                        <a:off x="0" y="0"/>
+                        <a:ext cx="804240" cy="17640"/>
+                      </w14:xfrm>
+                    </w14:contentPart>
+                  </a:graphicData>
+                </a:graphic>
+              </wp:anchor>
+            </w:drawing>
+          </mc:Choice>
+          <mc:Fallback>
+            <w:pict>
+              <v:shape w14:anchorId="371D091F" id="Ink 10" o:spid="_x0000_s1026" type="#_x0000_t75" style="position:absolute;margin-left:-12.5pt;margin-top:233.65pt;width:64.75pt;height:2.85pt;z-index:251668480;visibility:visible;mso-wrap-style:square;mso-wrap-distance-left:9pt;mso-wrap-distance-top:0;mso-wrap-distance-right:9pt;mso-wrap-distance-bottom:0;mso-position-horizontal:absolute;mso-position-horizontal-relative:text;mso-position-vertical:absolute;mso-position-vertical-relative:text" o:gfxdata="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">
+                <v:imagedata r:id="rId39" o:title=""/>
+              </v:shape>
+            </w:pict>
+          </mc:Fallback>
+        </mc:AlternateContent>
+      </w:r>
+      <w:r>
+        <w:rPr>
+          <w:rFonts w:ascii="Consolas" w:eastAsiaTheme="minorEastAsia" w:hAnsi="Consolas"/>
+          <w:noProof/>
+          <w:sz w:val="32"/>
+          <w:szCs w:val="32"/>
+        </w:rPr>
+        <mc:AlternateContent>
+          <mc:Choice Requires="wpi">
+            <w:drawing>
+              <wp:anchor distT="0" distB="0" distL="114300" distR="114300" simplePos="0" relativeHeight="251667456" behindDoc="0" locked="0" layoutInCell="1" allowOverlap="1" wp14:anchorId="2790B2EE" wp14:editId="4D0D9DFE">
+                <wp:simplePos x="0" y="0"/>
+                <wp:positionH relativeFrom="column">
+                  <wp:posOffset>-182880</wp:posOffset>
+                </wp:positionH>
+                <wp:positionV relativeFrom="paragraph">
+                  <wp:posOffset>2642870</wp:posOffset>
+                </wp:positionV>
+                <wp:extent cx="611460" cy="249555"/>
+                <wp:effectExtent l="57150" t="38100" r="0" b="55245"/>
+                <wp:wrapNone/>
+                <wp:docPr id="642766695" name="Ink 9"/>
+                <wp:cNvGraphicFramePr/>
+                <a:graphic xmlns:a="http://schemas.openxmlformats.org/drawingml/2006/main">
+                  <a:graphicData uri="http://schemas.microsoft.com/office/word/2010/wordprocessingInk">
+                    <w14:contentPart bwMode="auto" r:id="rId40">
+                      <w14:nvContentPartPr>
+                        <w14:cNvContentPartPr/>
+                      </w14:nvContentPartPr>
+                      <w14:xfrm>
+                        <a:off x="0" y="0"/>
+                        <a:ext cx="611460" cy="249555"/>
+                      </w14:xfrm>
+                    </w14:contentPart>
+                  </a:graphicData>
+                </a:graphic>
+              </wp:anchor>
+            </w:drawing>
+          </mc:Choice>
+          <mc:Fallback>
+            <w:pict>
+              <v:shape w14:anchorId="74BD1ADB" id="Ink 9" o:spid="_x0000_s1026" type="#_x0000_t75" style="position:absolute;margin-left:-15.1pt;margin-top:207.4pt;width:49.6pt;height:21.05pt;z-index:251667456;visibility:visible;mso-wrap-style:square;mso-wrap-distance-left:9pt;mso-wrap-distance-top:0;mso-wrap-distance-right:9pt;mso-wrap-distance-bottom:0;mso-position-horizontal:absolute;mso-position-horizontal-relative:text;mso-position-vertical:absolute;mso-position-vertical-relative:text" o:gfxdata="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">
+                <v:imagedata r:id="rId41" o:title=""/>
+              </v:shape>
+            </w:pict>
+          </mc:Fallback>
+        </mc:AlternateContent>
+      </w:r>
       <w:r>
         <w:rPr>
           <w:rFonts w:ascii="Consolas" w:eastAsiaTheme="minorEastAsia" w:hAnsi="Consolas"/>
@@ -1403,6 +5268,549 @@
 </w:styles>
 </file>
 
+<file path=word/ink/ink1.xml><?xml version="1.0" encoding="utf-8"?>
+<inkml:ink xmlns:inkml="http://www.w3.org/2003/InkML">
+  <inkml:definitions>
+    <inkml:context xml:id="ctx0">
+      <inkml:inkSource xml:id="inkSrc0">
+        <inkml:traceFormat>
+          <inkml:channel name="X" type="integer" min="-2.14748E9" max="2.14748E9" units="cm"/>
+          <inkml:channel name="Y" type="integer" min="-2.14748E9" max="2.14748E9" units="cm"/>
+          <inkml:channel name="F" type="integer" max="32767" units="dev"/>
+        </inkml:traceFormat>
+        <inkml:channelProperties>
+          <inkml:channelProperty channel="X" name="resolution" value="1000" units="1/cm"/>
+          <inkml:channelProperty channel="Y" name="resolution" value="1000" units="1/cm"/>
+          <inkml:channelProperty channel="F" name="resolution" value="0" units="1/dev"/>
+        </inkml:channelProperties>
+      </inkml:inkSource>
+      <inkml:timestamp xml:id="ts0" timeString="2023-10-06T19:29:02.528"/>
+    </inkml:context>
+    <inkml:brush xml:id="br0">
+      <inkml:brushProperty name="width" value="0.05" units="cm"/>
+      <inkml:brushProperty name="height" value="0.05" units="cm"/>
+    </inkml:brush>
+  </inkml:definitions>
+  <inkml:trace contextRef="#ctx0" brushRef="#br0">116 0 24575,'0'8'0,"0"11"0,0 9 0,0 8 0,0 10 0,4 13 0,1 0 0,0-2 0,3 1 0,0-2 0,-1-6 0,-2-7 0,-1-8 0,-3-5 0,0-1 0,-1-4-8191</inkml:trace>
+  <inkml:trace contextRef="#ctx0" brushRef="#br0" timeOffset="1115.22">0 1018 24575,'233'-153'0,"-143"96"0,3 3 0,99-42 0,-150 76 0,-26 13 0,0 0 0,0 1 0,0 1 0,26-6 0,-21 6-1365,-4-1-5461</inkml:trace>
+  <inkml:trace contextRef="#ctx0" brushRef="#br0" timeOffset="1759.76">670 740 24575,'0'0'-8191</inkml:trace>
+  <inkml:trace contextRef="#ctx0" brushRef="#br0" timeOffset="8970.91">785 995 24575,'-3'1'0,"-1"-1"0,1 1 0,0 0 0,0-1 0,0 2 0,0-1 0,0 0 0,0 1 0,0-1 0,0 1 0,1 0 0,-1 0 0,1 0 0,-1 0 0,1 0 0,0 0 0,-4 5 0,-4 7 0,0 0 0,-9 17 0,6-10 0,-7 12 0,1 0 0,2 1 0,1 1 0,1 0 0,3 1 0,-10 39 0,13-35 0,1 1 0,2-1 0,2 1 0,2 0 0,3 45 0,-1-82 0,0-1 0,1 1 0,-1 0 0,1-1 0,0 1 0,0-1 0,0 1 0,0-1 0,0 1 0,1-1 0,0 0 0,0 0 0,0 1 0,0-1 0,0-1 0,1 1 0,-1 0 0,1 0 0,5 3 0,-3-3 0,1 0 0,-1-1 0,1 0 0,-1 0 0,1 0 0,0-1 0,0 0 0,0 0 0,0 0 0,0-1 0,10-1 0,336-4 0,-348 5 0,0 0 0,1-1 0,-1 1 0,1-1 0,-1 0 0,1 0 0,-1 0 0,0-1 0,0 1 0,0-1 0,0 0 0,0 0 0,0-1 0,0 1 0,-1-1 0,1 0 0,-1 0 0,0 0 0,0 0 0,0 0 0,0-1 0,0 1 0,-1-1 0,1 0 0,-1 0 0,0 0 0,-1 0 0,1 0 0,0 0 0,-1-1 0,1-4 0,0 0 0,1 0 0,-2-1 0,1 1 0,-1-1 0,0 1 0,-1-1 0,-2-17 0,1 23 0,1 0 0,-1 0 0,0 0 0,-1 0 0,1 0 0,-1 1 0,0-1 0,0 0 0,0 1 0,0-1 0,0 1 0,-1 0 0,0 0 0,1 0 0,-1 0 0,0 0 0,-1 1 0,1-1 0,0 1 0,-7-4 0,-7-2 0,0 0 0,-1 1 0,1 0 0,-1 1 0,-30-5 0,41 11 0,1-1 0,-1 1 0,0 0 0,1 0 0,-1 1 0,1-1 0,-1 2 0,1-1 0,-1 1 0,1 0 0,0 0 0,0 1 0,0-1 0,0 1 0,0 1 0,1-1 0,-1 1 0,1 0 0,-7 7 0,0 2-170,1 1-1,0 0 0,0 1 1,2 0-1,0 0 0,1 1 1,-10 26-1,11-23-6655</inkml:trace>
+</inkml:ink>
+</file>
+
+<file path=word/ink/ink10.xml><?xml version="1.0" encoding="utf-8"?>
+<inkml:ink xmlns:inkml="http://www.w3.org/2003/InkML">
+  <inkml:definitions>
+    <inkml:context xml:id="ctx0">
+      <inkml:inkSource xml:id="inkSrc0">
+        <inkml:traceFormat>
+          <inkml:channel name="X" type="integer" min="-2.14748E9" max="2.14748E9" units="cm"/>
+          <inkml:channel name="Y" type="integer" min="-2.14748E9" max="2.14748E9" units="cm"/>
+          <inkml:channel name="F" type="integer" max="32767" units="dev"/>
+        </inkml:traceFormat>
+        <inkml:channelProperties>
+          <inkml:channelProperty channel="X" name="resolution" value="1000" units="1/cm"/>
+          <inkml:channelProperty channel="Y" name="resolution" value="1000" units="1/cm"/>
+          <inkml:channelProperty channel="F" name="resolution" value="0" units="1/dev"/>
+        </inkml:channelProperties>
+      </inkml:inkSource>
+      <inkml:timestamp xml:id="ts0" timeString="2023-10-06T19:27:42.734"/>
+    </inkml:context>
+    <inkml:brush xml:id="br0">
+      <inkml:brushProperty name="width" value="0.05" units="cm"/>
+      <inkml:brushProperty name="height" value="0.05" units="cm"/>
+    </inkml:brush>
+  </inkml:definitions>
+  <inkml:trace contextRef="#ctx0" brushRef="#br0">1 24 24575,'288'-12'0,"19"1"0,562 11 0,-857 1-273,0-1 0,0 1 0,0 1 0,13 3 0,-8 0-6553</inkml:trace>
+</inkml:ink>
+</file>
+
+<file path=word/ink/ink11.xml><?xml version="1.0" encoding="utf-8"?>
+<inkml:ink xmlns:inkml="http://www.w3.org/2003/InkML">
+  <inkml:definitions>
+    <inkml:context xml:id="ctx0">
+      <inkml:inkSource xml:id="inkSrc0">
+        <inkml:traceFormat>
+          <inkml:channel name="X" type="integer" min="-2.14748E9" max="2.14748E9" units="cm"/>
+          <inkml:channel name="Y" type="integer" min="-2.14748E9" max="2.14748E9" units="cm"/>
+          <inkml:channel name="F" type="integer" max="32767" units="dev"/>
+        </inkml:traceFormat>
+        <inkml:channelProperties>
+          <inkml:channelProperty channel="X" name="resolution" value="1000" units="1/cm"/>
+          <inkml:channelProperty channel="Y" name="resolution" value="1000" units="1/cm"/>
+          <inkml:channelProperty channel="F" name="resolution" value="0" units="1/dev"/>
+        </inkml:channelProperties>
+      </inkml:inkSource>
+      <inkml:timestamp xml:id="ts0" timeString="2023-10-06T19:27:37.771"/>
+    </inkml:context>
+    <inkml:brush xml:id="br0">
+      <inkml:brushProperty name="width" value="0.05" units="cm"/>
+      <inkml:brushProperty name="height" value="0.05" units="cm"/>
+    </inkml:brush>
+  </inkml:definitions>
+  <inkml:trace contextRef="#ctx0" brushRef="#br0">0 2 24575,'104'-1'0,"115"3"0,-217-3 0,0 1 0,1 0 0,-1 1 0,0-1 0,0 0 0,0 1 0,0-1 0,0 1 0,0-1 0,0 1 0,0 0 0,0 0 0,0 0 0,0 0 0,0 1 0,-1-1 0,1 0 0,0 1 0,-1-1 0,1 1 0,-1-1 0,1 1 0,1 3 0,-2-2 0,0 0 0,-1 0 0,1 1 0,-1-1 0,0 0 0,0 0 0,0 0 0,0 1 0,-1-1 0,1 0 0,-1 0 0,1 0 0,-1 0 0,0 0 0,-3 5 0,-19 44 0,15-37 0,1 1 0,0 0 0,2 0 0,0 1 0,-5 27 0,3 12 0,-9 151 0,16-141 0,4 144 0,-3-205 0,-1 0 0,0-1 0,0 1 0,0 0 0,0-1 0,-1 1 0,0 0 0,0-1 0,0 1 0,0-1 0,-1 1 0,-2 5 0,2-8 0,0 0 0,0 0 0,0 0 0,0 0 0,0 0 0,-1 0 0,1-1 0,-1 1 0,1-1 0,-1 0 0,1 0 0,-1 0 0,1 0 0,-1 0 0,0 0 0,0-1 0,0 1 0,1-1 0,-1 0 0,0 0 0,-5 0 0,-76-4-1365,58 2-5461</inkml:trace>
+</inkml:ink>
+</file>
+
+<file path=word/ink/ink12.xml><?xml version="1.0" encoding="utf-8"?>
+<inkml:ink xmlns:inkml="http://www.w3.org/2003/InkML">
+  <inkml:definitions>
+    <inkml:context xml:id="ctx0">
+      <inkml:inkSource xml:id="inkSrc0">
+        <inkml:traceFormat>
+          <inkml:channel name="X" type="integer" min="-2.14748E9" max="2.14748E9" units="cm"/>
+          <inkml:channel name="Y" type="integer" min="-2.14748E9" max="2.14748E9" units="cm"/>
+          <inkml:channel name="F" type="integer" max="32767" units="dev"/>
+        </inkml:traceFormat>
+        <inkml:channelProperties>
+          <inkml:channelProperty channel="X" name="resolution" value="1000" units="1/cm"/>
+          <inkml:channelProperty channel="Y" name="resolution" value="1000" units="1/cm"/>
+          <inkml:channelProperty channel="F" name="resolution" value="0" units="1/dev"/>
+        </inkml:channelProperties>
+      </inkml:inkSource>
+      <inkml:timestamp xml:id="ts0" timeString="2023-10-06T19:27:31.776"/>
+    </inkml:context>
+    <inkml:brush xml:id="br0">
+      <inkml:brushProperty name="width" value="0.05" units="cm"/>
+      <inkml:brushProperty name="height" value="0.05" units="cm"/>
+    </inkml:brush>
+  </inkml:definitions>
+  <inkml:trace contextRef="#ctx0" brushRef="#br0">1 0 24575,'0'306'0,"-1"-324"0,2 0 0,0 0 0,5-23 0,-4 34 0,0 0 0,0 1 0,0-1 0,1 1 0,0 0 0,0 0 0,1 0 0,0 1 0,0-1 0,0 1 0,1 0 0,5-6 0,5-2 0,1 0 0,30-18 0,-38 26 0,0 1 0,0 0 0,0 0 0,1 1 0,-1 0 0,1 0 0,0 1 0,13-2 0,-19 4 0,-1 0 0,1 0 0,-1 0 0,1 1 0,0-1 0,-1 0 0,1 1 0,-1 0 0,1 0 0,-1-1 0,1 2 0,-1-1 0,1 0 0,-1 0 0,0 1 0,0-1 0,0 1 0,4 3 0,-3-1 0,0-1 0,-1 1 0,1 0 0,-1 0 0,0 1 0,0-1 0,0 0 0,0 1 0,1 8 0,0 6 0,0 1 0,-2 0 0,-1 38 0,0-51 0,-3 177-1365,3-164-5461</inkml:trace>
+  <inkml:trace contextRef="#ctx0" brushRef="#br0" timeOffset="2479.77">23 300 24575,'0'0'0,"0"4"0,0 5 0,0 6 0,0-1-8191</inkml:trace>
+</inkml:ink>
+</file>
+
+<file path=word/ink/ink13.xml><?xml version="1.0" encoding="utf-8"?>
+<inkml:ink xmlns:inkml="http://www.w3.org/2003/InkML">
+  <inkml:definitions>
+    <inkml:context xml:id="ctx0">
+      <inkml:inkSource xml:id="inkSrc0">
+        <inkml:traceFormat>
+          <inkml:channel name="X" type="integer" min="-2.14748E9" max="2.14748E9" units="cm"/>
+          <inkml:channel name="Y" type="integer" min="-2.14748E9" max="2.14748E9" units="cm"/>
+          <inkml:channel name="F" type="integer" max="32767" units="dev"/>
+        </inkml:traceFormat>
+        <inkml:channelProperties>
+          <inkml:channelProperty channel="X" name="resolution" value="1000" units="1/cm"/>
+          <inkml:channelProperty channel="Y" name="resolution" value="1000" units="1/cm"/>
+          <inkml:channelProperty channel="F" name="resolution" value="0" units="1/dev"/>
+        </inkml:channelProperties>
+      </inkml:inkSource>
+      <inkml:timestamp xml:id="ts0" timeString="2023-10-06T19:27:13.532"/>
+    </inkml:context>
+    <inkml:brush xml:id="br0">
+      <inkml:brushProperty name="width" value="0.05" units="cm"/>
+      <inkml:brushProperty name="height" value="0.05" units="cm"/>
+    </inkml:brush>
+  </inkml:definitions>
+  <inkml:trace contextRef="#ctx0" brushRef="#br0">94 973 24575,'-1'45'0,"-1"0"0,-9 47 0,6-59 0,2 1 0,1-1 0,1 1 0,2 0 0,2-1 0,1 1 0,1-1 0,2 0 0,1 0 0,15 35 0,9 49 0,-25-86 0,1 0 0,2 0 0,1-1 0,22 44 0,-15-45 0,1-2 0,2 0 0,0-2 0,2 0 0,0-1 0,2-1 0,29 20 0,203 121 0,-201-131 0,-21-12 0,1-2 0,1-1 0,0-2 0,2-2 0,-1-1 0,2-2 0,41 6 0,175 28 0,-139-22 0,-82-17 0,1-1 0,0-3 0,0 0 0,0-3 0,62-8 0,-65 1 0,0-2 0,-1-1 0,0-2 0,53-30 0,-14 8 0,-70 34 0,155-77 0,-131 64 0,-1-2 0,0 0 0,-1-2 0,21-20 0,-31 24 0,-1-1 0,0 0 0,-1-1 0,0 0 0,-2-1 0,9-21 0,38-111 0,-37 94 0,-9 22 0,-2 0 0,-1-1 0,4-46 0,-2-105 0,2-2 0,1-16 0,-11 140 0,-4-85 0,1 133 0,0-1 0,-1 1 0,0 0 0,-2-1 0,1 2 0,-2-1 0,-8-17 0,-3 2 0,-38-52 0,46 71 0,-1 0 0,0 0 0,0 1 0,-1 0 0,-1 1 0,0 0 0,-14-8 0,-255-111 0,214 99 0,-85-29 0,129 49 0,0 0 0,1-1 0,0-1 0,1-1 0,0-2 0,1 0 0,1 0 0,-25-25 0,13 13 0,-1 1 0,-2 2 0,0 1 0,-63-30 0,71 41 0,0 1 0,-1 1 0,-1 2 0,1 0 0,-1 2 0,0 1 0,-47 0 0,42 4 0,-179 3 0,198-2 0,0 1 0,0 0 0,0 1 0,0 1 0,0 0 0,0 0 0,1 2 0,0 0 0,-22 13 0,13-4 0,0 2 0,2 0 0,0 1 0,-22 25 0,16-15 0,-34 39 0,-131 111 0,93-95 0,87-71 0,0 0 0,1 0 0,0 1 0,1 0 0,-14 29 0,-26 50 0,-10 20 0,52-96 0,1 0 0,1 1 0,0 0 0,1-1 0,-2 21 0,5-31-227,1-1-1,0 1 1,0 0-1,0-1 1,2 12-1,4-2-6598</inkml:trace>
+</inkml:ink>
+</file>
+
+<file path=word/ink/ink14.xml><?xml version="1.0" encoding="utf-8"?>
+<inkml:ink xmlns:inkml="http://www.w3.org/2003/InkML">
+  <inkml:definitions>
+    <inkml:context xml:id="ctx0">
+      <inkml:inkSource xml:id="inkSrc0">
+        <inkml:traceFormat>
+          <inkml:channel name="X" type="integer" min="-2.14748E9" max="2.14748E9" units="cm"/>
+          <inkml:channel name="Y" type="integer" min="-2.14748E9" max="2.14748E9" units="cm"/>
+          <inkml:channel name="F" type="integer" max="32767" units="dev"/>
+        </inkml:traceFormat>
+        <inkml:channelProperties>
+          <inkml:channelProperty channel="X" name="resolution" value="1000" units="1/cm"/>
+          <inkml:channelProperty channel="Y" name="resolution" value="1000" units="1/cm"/>
+          <inkml:channelProperty channel="F" name="resolution" value="0" units="1/dev"/>
+        </inkml:channelProperties>
+      </inkml:inkSource>
+      <inkml:timestamp xml:id="ts0" timeString="2023-10-06T19:27:10.208"/>
+    </inkml:context>
+    <inkml:brush xml:id="br0">
+      <inkml:brushProperty name="width" value="0.05" units="cm"/>
+      <inkml:brushProperty name="height" value="0.05" units="cm"/>
+    </inkml:brush>
+  </inkml:definitions>
+  <inkml:trace contextRef="#ctx0" brushRef="#br0">1 70 24575,'28'-2'0,"-1"-1"0,1-1 0,33-9 0,-27 5 0,47-5 0,21 3 0,159-7 0,917 18 0,-1159 0 0,1 1 0,27 6 0,31 4 0,441-10 0,-265-4 0,-130 0 0,135 5 0,-163 7 79,29 3-1523,-101-13-5382</inkml:trace>
+</inkml:ink>
+</file>
+
+<file path=word/ink/ink15.xml><?xml version="1.0" encoding="utf-8"?>
+<inkml:ink xmlns:inkml="http://www.w3.org/2003/InkML">
+  <inkml:definitions>
+    <inkml:context xml:id="ctx0">
+      <inkml:inkSource xml:id="inkSrc0">
+        <inkml:traceFormat>
+          <inkml:channel name="X" type="integer" min="-2.14748E9" max="2.14748E9" units="cm"/>
+          <inkml:channel name="Y" type="integer" min="-2.14748E9" max="2.14748E9" units="cm"/>
+          <inkml:channel name="F" type="integer" max="32767" units="dev"/>
+        </inkml:traceFormat>
+        <inkml:channelProperties>
+          <inkml:channelProperty channel="X" name="resolution" value="1000" units="1/cm"/>
+          <inkml:channelProperty channel="Y" name="resolution" value="1000" units="1/cm"/>
+          <inkml:channelProperty channel="F" name="resolution" value="0" units="1/dev"/>
+        </inkml:channelProperties>
+      </inkml:inkSource>
+      <inkml:timestamp xml:id="ts0" timeString="2023-10-06T19:27:00.912"/>
+    </inkml:context>
+    <inkml:brush xml:id="br0">
+      <inkml:brushProperty name="width" value="0.05" units="cm"/>
+      <inkml:brushProperty name="height" value="0.05" units="cm"/>
+    </inkml:brush>
+  </inkml:definitions>
+  <inkml:trace contextRef="#ctx0" brushRef="#br0">210 0 24575,'-6'6'0,"-1"-1"0,1 1 0,0 0 0,0 0 0,1 0 0,-1 1 0,1 0 0,1 0 0,0 0 0,0 1 0,-4 9 0,-9 14 0,-10 19 0,-32 84 0,39-84 0,16-40 0,1 0 0,-1 0 0,2 1 0,0-1 0,0 1 0,1 0 0,0-1 0,1 1 0,0 0 0,1 0 0,0-1 0,3 16 0,-2-18 0,0-1 0,1 1 0,0-1 0,0 0 0,0 0 0,1 0 0,0 0 0,1-1 0,-1 1 0,1-1 0,0 0 0,1-1 0,0 1 0,-1-1 0,2 0 0,-1-1 0,12 7 0,-17-10 0,11 6 0,0-1 0,0 0 0,0 0 0,1-1 0,0-1 0,0 0 0,0-1 0,27 3 0,-24-5 0,0-1 0,1 0 0,-1-2 0,0 1 0,1-2 0,-1 0 0,-1-1 0,1-1 0,0 0 0,-1-1 0,0-1 0,-1 0 0,16-11 0,-23 12 0,-1 0 0,1 0 0,-2 0 0,1-1 0,-1 0 0,0 0 0,0-1 0,-1 0 0,0 1 0,-1-1 0,1-1 0,3-14 0,-3 6 0,0-1 0,-1 1 0,-1-1 0,0 0 0,-2-21 0,0 35 0,-1 0 0,0 1 0,0-1 0,0 0 0,0 1 0,-1-1 0,1 1 0,-1 0 0,0-1 0,0 1 0,0 0 0,0 0 0,-1 0 0,1 1 0,-1-1 0,0 0 0,0 1 0,0 0 0,0 0 0,0 0 0,0 0 0,-1 0 0,1 0 0,-1 1 0,1 0 0,-5-2 0,-12-2 0,0 0 0,0 0 0,-30-1 0,45 5 0,-5 0 0,1 1 0,-1 0 0,0 0 0,1 0 0,-1 1 0,1 1 0,-1 0 0,1 0 0,0 1 0,0 0 0,0 0 0,0 1 0,0 1 0,1-1 0,0 1 0,0 1 0,-13 10 0,12-9-105,1 1 0,0 0 0,1 0 0,0 0 0,0 1 0,1 0 0,0 0 0,0 0 0,1 1 0,1 0 0,-1 0 0,-2 11 0,-1-2-6721</inkml:trace>
+</inkml:ink>
+</file>
+
+<file path=word/ink/ink16.xml><?xml version="1.0" encoding="utf-8"?>
+<inkml:ink xmlns:inkml="http://www.w3.org/2003/InkML">
+  <inkml:definitions>
+    <inkml:context xml:id="ctx0">
+      <inkml:inkSource xml:id="inkSrc0">
+        <inkml:traceFormat>
+          <inkml:channel name="X" type="integer" min="-2.14748E9" max="2.14748E9" units="cm"/>
+          <inkml:channel name="Y" type="integer" min="-2.14748E9" max="2.14748E9" units="cm"/>
+          <inkml:channel name="F" type="integer" max="32767" units="dev"/>
+        </inkml:traceFormat>
+        <inkml:channelProperties>
+          <inkml:channelProperty channel="X" name="resolution" value="1000" units="1/cm"/>
+          <inkml:channelProperty channel="Y" name="resolution" value="1000" units="1/cm"/>
+          <inkml:channelProperty channel="F" name="resolution" value="0" units="1/dev"/>
+        </inkml:channelProperties>
+      </inkml:inkSource>
+      <inkml:timestamp xml:id="ts0" timeString="2023-10-06T19:26:56.008"/>
+    </inkml:context>
+    <inkml:brush xml:id="br0">
+      <inkml:brushProperty name="width" value="0.05" units="cm"/>
+      <inkml:brushProperty name="height" value="0.05" units="cm"/>
+    </inkml:brush>
+  </inkml:definitions>
+  <inkml:trace contextRef="#ctx0" brushRef="#br0">581 1 24575,'-18'1'0,"0"2"0,1 0 0,-1 1 0,1 0 0,-20 10 0,-3-1 0,-38 9 0,0-2 0,-109 12 0,184-32 0,0 0 0,0 0 0,0 1 0,0-1 0,0 1 0,0 0 0,0 0 0,0 0 0,0 0 0,0 1 0,1-1 0,-1 1 0,0 0 0,1-1 0,-1 1 0,1 0 0,0 1 0,0-1 0,0 0 0,0 1 0,0-1 0,0 1 0,1-1 0,-1 1 0,-1 3 0,2 0 0,-1 1 0,1-1 0,0 1 0,0 0 0,1-1 0,0 1 0,0 0 0,1-1 0,0 1 0,2 11 0,39 141 0,-41-153 0,0 1 0,1-1 0,-1 1 0,2-1 0,-1 0 0,1 0 0,5 9 0,-7-14 0,0 1 0,1-1 0,-1 1 0,1-1 0,-1 1 0,1-1 0,0 0 0,0 0 0,-1 0 0,1 0 0,0 0 0,0 0 0,0-1 0,0 1 0,0 0 0,0-1 0,0 0 0,0 1 0,0-1 0,0 0 0,1 0 0,-1 0 0,0-1 0,0 1 0,0 0 0,3-2 0,12-2 0,-1-2 0,0 0 0,-1-1 0,18-10 0,-24 11 0,1 1 0,0 0 0,1 0 0,-1 1 0,1 0 0,0 1 0,0 0 0,0 0 0,0 1 0,0 1 0,20 0 0,-15 2 0,-1 1 0,1 1 0,-1 1 0,1 0 0,23 10 0,-34-12 0,0 0 0,0 1 0,-1-1 0,1 1 0,-1 0 0,0 1 0,0-1 0,0 1 0,0-1 0,0 1 0,-1 0 0,0 0 0,1 1 0,-2-1 0,1 1 0,0 0 0,-1-1 0,0 1 0,0 0 0,1 7 0,-2-6 0,1 1 0,-2-1 0,1 1 0,-1-1 0,0 1 0,0-1 0,0 0 0,-1 1 0,0-1 0,-1 1 0,1-1 0,-1 0 0,-1 0 0,1 0 0,-1 0 0,-5 9 0,2-8 0,0 0 0,0-1 0,0 0 0,-1 0 0,1 0 0,-2-1 0,1 0 0,0 0 0,-1-1 0,0 0 0,-14 5 0,-1-2 0,0 0 0,0-2 0,-40 4 0,9-2 0,14-2-455,0-2 0,-41-3 0,61 0-6371</inkml:trace>
+  <inkml:trace contextRef="#ctx0" brushRef="#br0" timeOffset="1860.16">327 1062 24575,'11'-9'0,"0"0"0,1 1 0,0 1 0,18-10 0,12-7 0,-28 14 0,0-1 0,21-22 0,-21 20 0,0 0 0,18-12 0,-11 9 0,-1-1 0,0-1 0,21-25 0,-18 17 0,31-25 0,-19 20 0,33-38 0,-47 45 0,1 2 0,0 1 0,1 0 0,51-32 0,-47 39-1365,-5 3-5461</inkml:trace>
+</inkml:ink>
+</file>
+
+<file path=word/ink/ink17.xml><?xml version="1.0" encoding="utf-8"?>
+<inkml:ink xmlns:inkml="http://www.w3.org/2003/InkML">
+  <inkml:definitions>
+    <inkml:context xml:id="ctx0">
+      <inkml:inkSource xml:id="inkSrc0">
+        <inkml:traceFormat>
+          <inkml:channel name="X" type="integer" min="-2.14748E9" max="2.14748E9" units="cm"/>
+          <inkml:channel name="Y" type="integer" min="-2.14748E9" max="2.14748E9" units="cm"/>
+          <inkml:channel name="F" type="integer" max="32767" units="dev"/>
+        </inkml:traceFormat>
+        <inkml:channelProperties>
+          <inkml:channelProperty channel="X" name="resolution" value="1000" units="1/cm"/>
+          <inkml:channelProperty channel="Y" name="resolution" value="1000" units="1/cm"/>
+          <inkml:channelProperty channel="F" name="resolution" value="0" units="1/dev"/>
+        </inkml:channelProperties>
+      </inkml:inkSource>
+      <inkml:timestamp xml:id="ts0" timeString="2023-10-06T19:26:38.613"/>
+    </inkml:context>
+    <inkml:brush xml:id="br0">
+      <inkml:brushProperty name="width" value="0.05" units="cm"/>
+      <inkml:brushProperty name="height" value="0.05" units="cm"/>
+    </inkml:brush>
+  </inkml:definitions>
+  <inkml:trace contextRef="#ctx0" brushRef="#br0">0 1757 24575,'53'-2'0,"54"-10"0,-26 2 0,-10-1 0,-45 6 0,53-2 0,304 8-1365,-359-1-5461</inkml:trace>
+  <inkml:trace contextRef="#ctx0" brushRef="#br0" timeOffset="1151.69">854 1710 24575,'0'4'0,"4"1"0,1 4 0,4 4 0,5 0 0,-1 2 0,-2 2 0,0-2 0,4 1 0,1-3 0,0-3-8191</inkml:trace>
+  <inkml:trace contextRef="#ctx0" brushRef="#br0" timeOffset="3463.52">691 1432 24575,'0'2'0,"1"0"0,-1 0 0,1 0 0,0 0 0,0-1 0,-1 1 0,1 0 0,1 0 0,-1-1 0,0 1 0,0-1 0,1 1 0,-1-1 0,3 3 0,25 19 0,-26-21 0,19 16 0,-2 0 0,0 1 0,0 2 0,-2 0 0,-1 1 0,-1 0 0,0 1 0,16 34 0,-30-54 0,-1 1 0,1-1 0,-1 1 0,1 0 0,-1-1 0,0 1 0,0 0 0,0 0 0,-1-1 0,0 1 0,1 0 0,-1 0 0,-1 0 0,1 0 0,0 0 0,-1-1 0,0 1 0,0 0 0,0 0 0,0-1 0,-1 1 0,-2 4 0,0-1 0,-1 0 0,0-1 0,-1 0 0,0 1 0,0-2 0,0 1 0,0-1 0,-1 0 0,-10 6 0,-39 26 0,-53 47 0,95-73-1365,1-2-5461</inkml:trace>
+  <inkml:trace contextRef="#ctx0" brushRef="#br0" timeOffset="6479.36">969 1756 24575,'47'47'0,"80"61"0,-116-99 0,1 0 0,0-1 0,0-1 0,0 0 0,1 0 0,0-2 0,0 1 0,1-2 0,-1 0 0,1 0 0,0-1 0,20 1 0,59-3 0,0-4 0,0-4 0,113-23 0,-194 27 0,1-1 0,0 0 0,-1-1 0,0 0 0,0-1 0,0 0 0,-1-1 0,0 0 0,-1-1 0,16-14 0,-14 12 0,1 0 0,-2-1 0,1-1 0,18-25 0,-25 29 0,0-1 0,0 0 0,-1 0 0,0-1 0,0 1 0,-1-1 0,-1 0 0,1 0 0,0-12 0,-1-8 0,-2 0 0,-1 0 0,-1 0 0,-2 0 0,-13-53 0,14 73 0,-1 1 0,1-1 0,-2 1 0,1 0 0,-1 0 0,-1 0 0,0 1 0,0 0 0,0 0 0,-1 0 0,0 1 0,-1 0 0,0 1 0,0-1 0,0 2 0,-17-10 0,-6-1 0,-1 2 0,-1 1 0,-52-14 0,-35 2 0,88 20 0,-1 0 0,-1 1 0,1 2 0,-1 1 0,0 1 0,1 2 0,-52 10 0,57-5 0,0 1 0,1 1 0,0 2 0,-31 16 0,52-23 0,0 1 0,1-1 0,-1 1 0,1 1 0,0-1 0,0 1 0,1-1 0,0 1 0,-6 11 0,1 0 0,0 1 0,-7 25 0,-12 33 0,-25 86 0,45-103-1365,7-40-5461</inkml:trace>
+  <inkml:trace contextRef="#ctx0" brushRef="#br0" timeOffset="8437.33">1617 1432 24575,'-1'4'0,"1"-1"0,-1 1 0,0-1 0,0 1 0,0-1 0,-1 1 0,1-1 0,-1 0 0,0 0 0,0 0 0,-2 3 0,-29 35 0,24-31 0,-8 9 0,-1-1 0,-1-1 0,0-1 0,-1-1 0,-36 21 0,21-9 0,30-21 0,-2-1 0,1 0 0,-1 0 0,-9 5 0,-59 19-1365,53-22-5461</inkml:trace>
+  <inkml:trace contextRef="#ctx0" brushRef="#br0" timeOffset="10022.76">1269 1387 24575,'5'2'0,"-1"-1"0,1 1 0,-1 0 0,1 0 0,-1 0 0,0 1 0,0-1 0,0 1 0,6 6 0,7 3 0,11 5 0,0 2 0,-2 0 0,40 38 0,-57-49 0,0-1 0,1 1 0,-1-2 0,15 8 0,-13-7 0,0-1 0,-1 2 0,15 12 0,81 90-1365,-95-97-5461</inkml:trace>
+  <inkml:trace contextRef="#ctx0" brushRef="#br0" timeOffset="11932.4">1617 1 24575,'0'1039'-1365,"0"-1019"-5461</inkml:trace>
+  <inkml:trace contextRef="#ctx0" brushRef="#br0" timeOffset="13870.94">1340 971 24575,'30'28'0,"40"27"0,-38-31 0,41 40 0,-71-61 0,0-1 0,0 1 0,0-1 0,1 0 0,-1 0 0,1 0 0,0-1 0,-1 1 0,1 0 0,0-1 0,0 0 0,0 0 0,0 0 0,0 0 0,0 0 0,0 0 0,0-1 0,1 0 0,-1 1 0,0-1 0,0-1 0,0 1 0,0 0 0,1-1 0,5-1 0,-3-1 0,-1 0 0,1 0 0,0-1 0,-1 1 0,0-1 0,0-1 0,0 1 0,-1-1 0,1 1 0,-1-1 0,6-10 0,2-1 0,1 1 0,0 0 0,1 1 0,0 0 0,1 1 0,26-18 0,6 3 0,56-26 0,-80 41-1365,-3-1-5461</inkml:trace>
+</inkml:ink>
+</file>
+
+<file path=word/ink/ink18.xml><?xml version="1.0" encoding="utf-8"?>
+<inkml:ink xmlns:inkml="http://www.w3.org/2003/InkML">
+  <inkml:definitions>
+    <inkml:context xml:id="ctx0">
+      <inkml:inkSource xml:id="inkSrc0">
+        <inkml:traceFormat>
+          <inkml:channel name="X" type="integer" min="-2.14748E9" max="2.14748E9" units="cm"/>
+          <inkml:channel name="Y" type="integer" min="-2.14748E9" max="2.14748E9" units="cm"/>
+          <inkml:channel name="F" type="integer" max="32767" units="dev"/>
+        </inkml:traceFormat>
+        <inkml:channelProperties>
+          <inkml:channelProperty channel="X" name="resolution" value="1000" units="1/cm"/>
+          <inkml:channelProperty channel="Y" name="resolution" value="1000" units="1/cm"/>
+          <inkml:channelProperty channel="F" name="resolution" value="0" units="1/dev"/>
+        </inkml:channelProperties>
+      </inkml:inkSource>
+      <inkml:timestamp xml:id="ts0" timeString="2023-10-06T19:26:32.427"/>
+    </inkml:context>
+    <inkml:brush xml:id="br0">
+      <inkml:brushProperty name="width" value="0.05" units="cm"/>
+      <inkml:brushProperty name="height" value="0.05" units="cm"/>
+    </inkml:brush>
+  </inkml:definitions>
+  <inkml:trace contextRef="#ctx0" brushRef="#br0">0 0 24575,'1087'0'0,"-912"12"0,-6 0 0,-116-11 0,74 11 0,-88-7 0,0-1 0,1-2 0,-1-2 0,0-2 0,75-12 0,-71 8-30,1 2 0,-1 2 0,49 4 0,-25-1-1215,-43-1-5581</inkml:trace>
+</inkml:ink>
+</file>
+
+<file path=word/ink/ink19.xml><?xml version="1.0" encoding="utf-8"?>
+<inkml:ink xmlns:inkml="http://www.w3.org/2003/InkML">
+  <inkml:definitions>
+    <inkml:context xml:id="ctx0">
+      <inkml:inkSource xml:id="inkSrc0">
+        <inkml:traceFormat>
+          <inkml:channel name="X" type="integer" min="-2.14748E9" max="2.14748E9" units="cm"/>
+          <inkml:channel name="Y" type="integer" min="-2.14748E9" max="2.14748E9" units="cm"/>
+          <inkml:channel name="F" type="integer" max="32767" units="dev"/>
+        </inkml:traceFormat>
+        <inkml:channelProperties>
+          <inkml:channelProperty channel="X" name="resolution" value="1000" units="1/cm"/>
+          <inkml:channelProperty channel="Y" name="resolution" value="1000" units="1/cm"/>
+          <inkml:channelProperty channel="F" name="resolution" value="0" units="1/dev"/>
+        </inkml:channelProperties>
+      </inkml:inkSource>
+      <inkml:timestamp xml:id="ts0" timeString="2023-10-06T19:26:20.524"/>
+    </inkml:context>
+    <inkml:brush xml:id="br0">
+      <inkml:brushProperty name="width" value="0.05" units="cm"/>
+      <inkml:brushProperty name="height" value="0.05" units="cm"/>
+    </inkml:brush>
+  </inkml:definitions>
+  <inkml:trace contextRef="#ctx0" brushRef="#br0">531 47 24575,'-8'16'0,"-14"8"0,-8 9 0,-2-1 0,4-3 0,-1-2 0,5-2 0,2-5 0,1-2 0,-4 8 0,-5 3 0,-2 1 0,5-1 0,3-5 0,-3-3 0,4-5-8191</inkml:trace>
+  <inkml:trace contextRef="#ctx0" brushRef="#br0" timeOffset="1214.58">1 0 24575,'6'11'0,"2"0"0,-1-1 0,2 0 0,-1-1 0,14 13 0,2 2 0,3 2 0,57 42 0,-53-44 0,42 40 0,-54-46 0,1-1 0,40 26 0,-40-30 0,0 1 0,0 2 0,21 21 0,-33-29-341,1 1 0,0-2-1,17 13 1,-7-8-6485</inkml:trace>
+  <inkml:trace contextRef="#ctx0" brushRef="#br0" timeOffset="4233.18">900 24 24575,'-16'0'0,"1"0"0,0 2 0,0-1 0,-23 7 0,35-7 0,-1 0 0,1 0 0,-1 0 0,1 0 0,0 1 0,0-1 0,0 1 0,0 0 0,0 0 0,0 0 0,0 1 0,0-1 0,1 1 0,-1-1 0,1 1 0,0 0 0,0 0 0,0 0 0,0 0 0,0 0 0,1 0 0,0 1 0,-1-1 0,0 7 0,-2 27 0,2 1 0,5 73 0,1-25 0,-5 3 0,3 63 0,-2-148 0,0-1 0,0 1 0,1 0 0,-1-1 0,1 1 0,0 0 0,0-1 0,1 1 0,-1-1 0,1 1 0,-1-1 0,1 0 0,0 0 0,0 1 0,1-2 0,-1 1 0,0 0 0,1 0 0,5 3 0,-5-4 0,1 0 0,0 0 0,0-1 0,0 1 0,1-1 0,-1 0 0,0 0 0,0-1 0,1 1 0,-1-1 0,0 0 0,1 0 0,-1-1 0,0 1 0,1-1 0,6-2 0,108-25-1365,-99 22-5461</inkml:trace>
+  <inkml:trace contextRef="#ctx0" brushRef="#br0" timeOffset="6666.64">1016 187 24575,'1'34'0,"1"0"0,9 48 0,-7-54 0,-2 0 0,-1 28 0,-1-29 0,7 53 0,-7-79 0,0 1 0,0-1 0,0 1 0,0-1 0,1 0 0,-1 1 0,1-1 0,-1 0 0,1 0 0,-1 1 0,1-1 0,-1 0 0,1 0 0,1 2 0,4-15 0,-1-35 0,-4 23 0,0 0 0,2 0 0,0 0 0,11-39 0,-7 39 0,-4 11 0,1 1 0,0 0 0,11-21 0,-12 29 0,0-1 0,1 0 0,-1 1 0,1-1 0,0 1 0,1 0 0,-1 0 0,1 1 0,-1-1 0,1 1 0,9-4 0,4-2 0,1 1 0,-1 1 0,1 0 0,0 2 0,1 0 0,0 1 0,29-2 0,-46 6 0,-1 0 0,0 0 0,0 0 0,1 0 0,-1 1 0,0-1 0,0 1 0,0-1 0,0 1 0,0 0 0,1 0 0,-1 0 0,-1 0 0,1 0 0,0 0 0,0 1 0,0-1 0,-1 0 0,1 1 0,0 0 0,1 1 0,-1 1 0,0-1 0,0 1 0,-1 0 0,1 0 0,-1 0 0,1 0 0,-1 0 0,0 0 0,-1 0 0,1 7 0,-1 7 0,0 0 0,-2 0 0,0 0 0,-5 20 0,4-22-118,-4 16-506,-4 43 1,10-55-6203</inkml:trace>
+  <inkml:trace contextRef="#ctx0" brushRef="#br0" timeOffset="8844.98">1478 70 24575,'136'1'0,"-134"-1"0,0 0 0,0 0 0,0 1 0,1-1 0,-1 1 0,0 0 0,0 0 0,0-1 0,0 1 0,0 0 0,0 1 0,-1-1 0,1 0 0,0 1 0,0-1 0,-1 1 0,1-1 0,-1 1 0,0 0 0,1-1 0,-1 1 0,0 0 0,0 0 0,0 0 0,0 0 0,1 3 0,0 5 0,1 0 0,-2 0 0,1 1 0,-1 15 0,1 6 0,9 89 0,3 27 0,-13-144 0,0 0 0,-1 0 0,1 1 0,-1-1 0,0 0 0,0 1 0,0-1 0,-1 0 0,0 1 0,1-1 0,-1 0 0,-1 0 0,1 0 0,-3 6 0,2-8 0,0 1 0,-1 0 0,1-1 0,-1 1 0,1-1 0,-1 0 0,0 0 0,0 0 0,0 0 0,0 0 0,0-1 0,-1 1 0,1-1 0,0 0 0,-1 0 0,1 0 0,-1-1 0,-3 1 0,-48 6 38,36-6-506,1 2 1,-32 7-1,25-1-6358</inkml:trace>
+</inkml:ink>
+</file>
+
+<file path=word/ink/ink2.xml><?xml version="1.0" encoding="utf-8"?>
+<inkml:ink xmlns:inkml="http://www.w3.org/2003/InkML">
+  <inkml:definitions>
+    <inkml:context xml:id="ctx0">
+      <inkml:inkSource xml:id="inkSrc0">
+        <inkml:traceFormat>
+          <inkml:channel name="X" type="integer" min="-2.14748E9" max="2.14748E9" units="cm"/>
+          <inkml:channel name="Y" type="integer" min="-2.14748E9" max="2.14748E9" units="cm"/>
+          <inkml:channel name="F" type="integer" max="32767" units="dev"/>
+        </inkml:traceFormat>
+        <inkml:channelProperties>
+          <inkml:channelProperty channel="X" name="resolution" value="1000" units="1/cm"/>
+          <inkml:channelProperty channel="Y" name="resolution" value="1000" units="1/cm"/>
+          <inkml:channelProperty channel="F" name="resolution" value="0" units="1/dev"/>
+        </inkml:channelProperties>
+      </inkml:inkSource>
+      <inkml:timestamp xml:id="ts0" timeString="2023-10-06T19:29:00.615"/>
+    </inkml:context>
+    <inkml:brush xml:id="br0">
+      <inkml:brushProperty name="width" value="0.05" units="cm"/>
+      <inkml:brushProperty name="height" value="0.05" units="cm"/>
+    </inkml:brush>
+  </inkml:definitions>
+  <inkml:trace contextRef="#ctx0" brushRef="#br0">1 309 24575,'1'-4'0,"0"0"0,1 0 0,-1 1 0,1-1 0,0 0 0,0 1 0,1-1 0,3-4 0,2-2 0,4-13 0,0-1 0,-1 0 0,11-37 0,-14 34 0,2 1 0,22-41 0,-32 66 0,1 1 0,-1-1 0,1 0 0,-1 1 0,1-1 0,0 1 0,-1-1 0,1 1 0,0-1 0,0 1 0,-1-1 0,1 1 0,0-1 0,0 1 0,0 0 0,-1 0 0,1-1 0,0 1 0,0 0 0,0 0 0,0 0 0,0 0 0,-1 0 0,1 0 0,0 0 0,0 0 0,0 1 0,0-1 0,-1 0 0,1 0 0,0 1 0,0-1 0,0 0 0,-1 1 0,1-1 0,1 2 0,33 23 0,-20-13 0,40 20 0,1-2 0,2-3 0,99 33 0,-72-29 0,-17-10-1365,-48-14-5461</inkml:trace>
+</inkml:ink>
+</file>
+
+<file path=word/ink/ink3.xml><?xml version="1.0" encoding="utf-8"?>
+<inkml:ink xmlns:inkml="http://www.w3.org/2003/InkML">
+  <inkml:definitions>
+    <inkml:context xml:id="ctx0">
+      <inkml:inkSource xml:id="inkSrc0">
+        <inkml:traceFormat>
+          <inkml:channel name="X" type="integer" min="-2.14748E9" max="2.14748E9" units="cm"/>
+          <inkml:channel name="Y" type="integer" min="-2.14748E9" max="2.14748E9" units="cm"/>
+          <inkml:channel name="F" type="integer" max="32767" units="dev"/>
+        </inkml:traceFormat>
+        <inkml:channelProperties>
+          <inkml:channelProperty channel="X" name="resolution" value="1000" units="1/cm"/>
+          <inkml:channelProperty channel="Y" name="resolution" value="1000" units="1/cm"/>
+          <inkml:channelProperty channel="F" name="resolution" value="0" units="1/dev"/>
+        </inkml:channelProperties>
+      </inkml:inkSource>
+      <inkml:timestamp xml:id="ts0" timeString="2023-10-06T19:28:52.038"/>
+    </inkml:context>
+    <inkml:brush xml:id="br0">
+      <inkml:brushProperty name="width" value="0.05" units="cm"/>
+      <inkml:brushProperty name="height" value="0.05" units="cm"/>
+    </inkml:brush>
+  </inkml:definitions>
+  <inkml:trace contextRef="#ctx0" brushRef="#br0">42 0 24575,'1'12'0,"0"-1"0,2 1 0,-1-1 0,1 0 0,8 18 0,5 22 0,-12-35 0,0 0 0,2 0 0,-1-1 0,2 1 0,0-2 0,1 1 0,1-1 0,0 0 0,18 21 0,-11-18 0,1-1 0,0-1 0,1 0 0,0-2 0,1 0 0,29 15 0,-45-27 0,0 1 0,0-1 0,0 1 0,-1 0 0,1 0 0,-1 0 0,1 0 0,-1 0 0,0 0 0,1 1 0,-1-1 0,-1 1 0,1 0 0,0 0 0,-1 0 0,1-1 0,-1 1 0,0 0 0,0 1 0,0-1 0,0 0 0,0 0 0,-1 0 0,1 6 0,-2-4 0,0-1 0,1 0 0,-1 1 0,-1-1 0,1 0 0,-1 0 0,1 0 0,-1 0 0,-1 0 0,1 0 0,0 0 0,-1-1 0,0 1 0,0-1 0,0 1 0,0-1 0,-6 4 0,-10 6 0,0 0 0,-1-2 0,-42 18 0,39-19 0,0 1 0,2 0 0,-22 16 0,33-19-136,1 0-1,0 1 1,1 0-1,0 0 1,1 1-1,0-1 1,0 2-1,1-1 0,-8 17 1,7-6-6690</inkml:trace>
+  <inkml:trace contextRef="#ctx0" brushRef="#br0" timeOffset="2255.42">1034 2863 24575,'2'-169'0,"-4"-174"0,-12 208 0,4 52 0,-12-80 0,0 53 0,14 77 0,-7-61 0,4-13 0,-2-30 0,1 16 0,0-17 0,13-27-1365,-1 143-5461</inkml:trace>
+</inkml:ink>
+</file>
+
+<file path=word/ink/ink4.xml><?xml version="1.0" encoding="utf-8"?>
+<inkml:ink xmlns:inkml="http://www.w3.org/2003/InkML">
+  <inkml:definitions>
+    <inkml:context xml:id="ctx0">
+      <inkml:inkSource xml:id="inkSrc0">
+        <inkml:traceFormat>
+          <inkml:channel name="X" type="integer" min="-2.14748E9" max="2.14748E9" units="cm"/>
+          <inkml:channel name="Y" type="integer" min="-2.14748E9" max="2.14748E9" units="cm"/>
+          <inkml:channel name="F" type="integer" max="32767" units="dev"/>
+        </inkml:traceFormat>
+        <inkml:channelProperties>
+          <inkml:channelProperty channel="X" name="resolution" value="1000" units="1/cm"/>
+          <inkml:channelProperty channel="Y" name="resolution" value="1000" units="1/cm"/>
+          <inkml:channelProperty channel="F" name="resolution" value="0" units="1/dev"/>
+        </inkml:channelProperties>
+      </inkml:inkSource>
+      <inkml:timestamp xml:id="ts0" timeString="2023-10-06T19:27:18.359"/>
+    </inkml:context>
+    <inkml:brush xml:id="br0">
+      <inkml:brushProperty name="width" value="0.05" units="cm"/>
+      <inkml:brushProperty name="height" value="0.05" units="cm"/>
+    </inkml:brush>
+  </inkml:definitions>
+  <inkml:trace contextRef="#ctx0" brushRef="#br0">1801 346 24575,'0'-13'0,"-1"0"0,0 0 0,-1 0 0,0 0 0,-1 0 0,0 0 0,-8-16 0,10 26 0,0-1 0,-1 1 0,0 0 0,1-1 0,-1 1 0,0 0 0,-1 0 0,1 1 0,-1-1 0,1 0 0,-1 1 0,0-1 0,0 1 0,0 0 0,0 0 0,0 0 0,0 0 0,-1 1 0,1-1 0,0 1 0,-1 0 0,1 0 0,-1 0 0,0 1 0,1-1 0,-1 1 0,0 0 0,1 0 0,-1 0 0,-4 1 0,4 0 0,0 0 0,0 0 0,1 0 0,-1 1 0,0 0 0,1-1 0,-1 1 0,1 1 0,-1-1 0,-5 6 0,-29 32 0,18-17 0,-86 81 0,-56 59 0,124-113 0,31-39 0,-1 0 0,-1-1 0,0 1 0,0-2 0,-1 1 0,0-1 0,-13 8 0,16-12 0,0-1 0,-1 0 0,2 0 0,-1 1 0,0 0 0,1 0 0,0 1 0,0 0 0,1 0 0,-9 11 0,14-16 0,-1 0 0,1 0 0,0 0 0,-1 0 0,1 0 0,0 0 0,0 1 0,0-1 0,0 0 0,0 0 0,0 0 0,0 0 0,0 0 0,1 0 0,-1 0 0,0 0 0,1 0 0,-1 0 0,1 0 0,-1 0 0,1 0 0,-1 0 0,1 0 0,-1 0 0,1 0 0,0-1 0,0 1 0,-1 0 0,1 0 0,0-1 0,0 1 0,0-1 0,0 1 0,0-1 0,0 1 0,0-1 0,2 1 0,43 14 0,-40-14 0,193 38 0,-45-10 0,-151-29 0,1 1 0,-1-1 0,1 1 0,0 0 0,-1 1 0,0-1 0,1 0 0,-1 1 0,0 0 0,0 0 0,1 0 0,-2 0 0,1 0 0,0 1 0,0-1 0,-1 1 0,1-1 0,-1 1 0,0 0 0,0 0 0,0 1 0,0-1 0,0 0 0,-1 0 0,0 1 0,1-1 0,-1 1 0,-1-1 0,1 1 0,0 0 0,-1-1 0,0 1 0,0 0 0,0-1 0,0 1 0,0 0 0,-1-1 0,0 1 0,1-1 0,-1 1 0,-1-1 0,1 1 0,0-1 0,-1 0 0,-2 4 0,-13 21 0,-2 0 0,0-1 0,-2-1 0,-1-2 0,-45 41 0,30-29 0,-39 47 0,47-47 0,8-10 0,-28 42 0,48-67 0,1 0 0,-1 0 0,1-1 0,-1 1 0,1 0 0,0 0 0,-1-1 0,1 1 0,0 0 0,0 0 0,0 0 0,0 0 0,-1-1 0,1 1 0,0 0 0,0 0 0,0 0 0,1 0 0,-1-1 0,0 1 0,0 0 0,0 0 0,1 0 0,-1 0 0,0-1 0,1 1 0,-1 0 0,1 0 0,-1-1 0,1 1 0,-1 0 0,1-1 0,-1 1 0,1-1 0,0 1 0,-1-1 0,1 1 0,0-1 0,-1 1 0,1-1 0,0 1 0,0-1 0,0 0 0,-1 0 0,1 1 0,0-1 0,0 0 0,0 0 0,0 0 0,-1 0 0,2 0 0,10 2 0,-1-1 0,1 0 0,13-1 0,-6 0 0,26 6 0,75 20 0,-75-15 0,76 10 0,-75-17 0,0-3 0,68-5 0,-111 4 0,1-1 0,-1 0 0,0 0 0,0 0 0,0 0 0,0-1 0,0 1 0,0-1 0,0 1 0,-1-1 0,1 0 0,-1 0 0,1 0 0,-1-1 0,1 1 0,-1-1 0,0 1 0,0-1 0,-1 0 0,1 1 0,0-1 0,-1 0 0,0 0 0,0 0 0,0 0 0,0-1 0,0 1 0,0-5 0,2-10 0,-1-1 0,-1 1 0,-3-37 0,1 29 0,1 1-1365,-1 2-5461</inkml:trace>
+  <inkml:trace contextRef="#ctx0" brushRef="#br0" timeOffset="1881.59">2911 763 24575,'443'-68'0,"-426"67"0,101-9 0,127 6 0,152 0 0,-163-3 0,298 8 0,-505-3-6,0-1-1,0-2 1,0 0-1,0-2 1,-1-1-1,36-16 1,16-4-1314,-57 22-5506</inkml:trace>
+  <inkml:trace contextRef="#ctx0" brushRef="#br0" timeOffset="3793.35">4988 300 24575,'1'1'0,"1"0"0,-1-1 0,1 1 0,-1 0 0,1 0 0,-1 0 0,0 0 0,0 1 0,1-1 0,-1 0 0,0 0 0,0 1 0,0-1 0,0 1 0,0-1 0,-1 1 0,1-1 0,0 1 0,-1-1 0,2 4 0,2 4 0,9 10 0,0 0 0,2-1 0,0 0 0,1-1 0,1-1 0,0 0 0,32 20 0,30 29 0,-77-63 0,1 0 0,-1 0 0,0 1 0,0-1 0,1 1 0,-2-1 0,1 1 0,0 0 0,0 0 0,-1-1 0,0 1 0,1 0 0,-1 1 0,0-1 0,-1 0 0,1 0 0,0 5 0,-1-5 0,-1 1 0,0 0 0,0-1 0,0 1 0,0-1 0,0 1 0,-1-1 0,0 1 0,1-1 0,-1 0 0,0 0 0,-1 0 0,1 0 0,-5 5 0,-6 4 0,-1-1 0,0 0 0,0-1 0,-1 0 0,0-1 0,-31 12 0,26-12 0,1 1 0,1 0 0,0 1 0,-24 19 0,28-18-1365,3-3-5461</inkml:trace>
+  <inkml:trace contextRef="#ctx0" brushRef="#br0" timeOffset="6835.52">5866 531 24575,'0'34'0,"7"162"0,-4-175 0,0 0 0,2 0 0,0-1 0,1 1 0,1-1 0,1-1 0,13 23 0,-18-37 0,0-1 0,0 0 0,1 0 0,0 0 0,0-1 0,0 1 0,0-1 0,0 0 0,1 0 0,0 0 0,-1-1 0,1 1 0,0-1 0,0 0 0,0-1 0,1 1 0,-1-1 0,0 0 0,0-1 0,1 1 0,-1-1 0,1 0 0,-1 0 0,9-2 0,-5 1 0,0 0 0,0-1 0,-1 0 0,1 0 0,-1-1 0,1 0 0,-1 0 0,0-1 0,0-1 0,-1 1 0,1-1 0,-1 0 0,0-1 0,8-7 0,-5 0 0,0 0 0,-1-1 0,0 0 0,-1 0 0,-1-1 0,10-28 0,21-99 0,-28 97 0,22-63 0,-23 90 0,-7 27 0,-8 35 0,6-40 0,-7 29 0,-1 0 0,-1 0 0,-24 52 0,19-45 0,2 1 0,2 0 0,-7 50 0,2-9 0,-10 90 0,23-154 0,-21 102 0,21-107 0,-1 0 0,-1-1 0,0 1 0,-1-1 0,0 0 0,-7 12 0,9-20 0,1 0 0,-1 0 0,0 0 0,0 0 0,0 0 0,-1-1 0,0 1 0,1-1 0,-1 0 0,0 0 0,0-1 0,-1 1 0,1-1 0,0 0 0,-1 0 0,0 0 0,1-1 0,-1 1 0,-6 0 0,-29 1 0,-1-2 0,-79-7 0,115 5 0,1 1 0,0-1 0,0 0 0,0 0 0,0 0 0,0-1 0,0 1 0,0-1 0,0 0 0,0 0 0,1-1 0,-1 1 0,1-1 0,0 0 0,0 1 0,0-2 0,0 1 0,0 0 0,0 0 0,1-1 0,0 1 0,0-1 0,0 0 0,0 0 0,-1-4 0,-1-3 0,2-1 0,-1 1 0,1 0 0,1-1 0,0 0 0,1 1 0,0-1 0,2-12 0,-1 17-105,0 0 0,0 0 0,0 1 0,1-1 0,0 1 0,1-1 0,0 1 0,-1 0 0,2-1 0,-1 2 0,1-1 0,5-6 0,3-1-6721</inkml:trace>
+  <inkml:trace contextRef="#ctx0" brushRef="#br0" timeOffset="9427.91">6998 486 24575,'-65'-1'0,"-77"2"0,138-1 0,1 0 0,0 0 0,0 1 0,-1-1 0,1 1 0,0 0 0,0 0 0,0 0 0,0 0 0,0 0 0,0 1 0,0 0 0,0-1 0,0 1 0,1 0 0,-1 0 0,1 0 0,-5 5 0,5-3 0,0 1 0,-1-1 0,2 1 0,-1-1 0,0 1 0,1 0 0,0-1 0,0 1 0,1 0 0,-1 0 0,1 0 0,0 6 0,1 66 0,1-12 0,-12 108 0,-17 66 0,26-237 0,1 1 0,-1 0 0,1 0 0,0-1 0,0 1 0,0 0 0,0 0 0,1-1 0,-1 1 0,1 0 0,-1 0 0,1-1 0,0 1 0,0-1 0,0 1 0,0-1 0,4 5 0,-3-5 0,0 0 0,1 0 0,-1 0 0,1-1 0,0 1 0,-1-1 0,1 1 0,0-1 0,0 0 0,0 0 0,0-1 0,0 1 0,0 0 0,0-1 0,0 0 0,4 0 0,15 1-151,-1 0-1,0-2 0,0-1 0,0 0 1,0-2-1,0 0 0,0-1 1,24-10-1,-24 6-6674</inkml:trace>
+  <inkml:trace contextRef="#ctx0" brushRef="#br0" timeOffset="81983.29">231 4110 24575,'4'-2'0,"0"1"0,0-1 0,-1 1 0,1-1 0,0 0 0,-1 0 0,0-1 0,1 1 0,-1-1 0,3-3 0,11-8 0,59-38 0,-42 27 0,48-27 0,-52 34 45,0-1-1,42-38 1,-40 31-795,41-26 1,-45 36-6077</inkml:trace>
+  <inkml:trace contextRef="#ctx0" brushRef="#br0" timeOffset="83692.33">185 3764 24575,'7'1'0,"-1"1"0,0 0 0,0 0 0,0 1 0,0 0 0,0 0 0,-1 0 0,1 1 0,-1-1 0,0 1 0,9 9 0,13 8 0,156 113 0,-162-115 0,-1 2 0,22 29 0,17 17 0,29 20-1365,-66-69-5461</inkml:trace>
+  <inkml:trace contextRef="#ctx0" brushRef="#br0" timeOffset="85732.35">1017 4042 24575,'48'-13'0,"0"2"0,78-6 0,-9 1 0,-43 2 0,18-3 0,1 3 0,135-2 0,-127 18 0,121-2 0,-219-1 0,1 1 0,-1-1 0,1 0 0,-1 0 0,0-1 0,1 1 0,-1-1 0,0 1 0,0-1 0,0 0 0,0 0 0,0-1 0,0 1 0,-1 0 0,1-1 0,-1 0 0,0 0 0,0 1 0,0-1 0,0 0 0,0-1 0,0 1 0,-1 0 0,0 0 0,1-1 0,-1 1 0,0-1 0,0-6 0,2-3 0,-2-1 0,1 1 0,-2-1 0,0 1 0,0-1 0,-4-20 0,-7-16 0,-22-64 0,18 68 0,2 0 0,-7-50 0,10 14 0,5 31 0,-2-1 0,-25-89 0,22 102 0,1-2 0,2 1 0,2-1 0,1-81 0,-8-63 0,-5 102 0,10 54 0,2 0 0,-4-53 0,10-138-1365,-1 177-5461</inkml:trace>
+  <inkml:trace contextRef="#ctx0" brushRef="#br0" timeOffset="87805.4">1801 2264 24575,'7'-14'0,"6"-13"0,1 1 0,29-41 0,92-115 0,-130 176 0,0 0 0,0 0 0,1 0 0,0 1 0,7-6 0,-12 11 0,0-1 0,0 0 0,0 0 0,0 1 0,0-1 0,0 0 0,0 1 0,1-1 0,-1 1 0,0 0 0,0-1 0,0 1 0,1 0 0,-1 0 0,0 0 0,1 0 0,-1 0 0,0 0 0,0 0 0,1 0 0,-1 0 0,0 0 0,0 1 0,1-1 0,-1 1 0,0-1 0,0 1 0,0-1 0,0 1 0,0 0 0,0-1 0,0 1 0,0 0 0,0 0 0,0 0 0,0 0 0,0 0 0,0 0 0,0 1 0,7 11 0,-1-1 0,-1 2 0,0-1 0,-1 0 0,0 1 0,4 24 0,-6-26 0,0-1 0,2 0 0,-1 0 0,1 0 0,1 0 0,0-1 0,11 16 0,61 66 0,-62-75 0,26 27 0,25 29 0,-64-69-151,0 0-1,-1 1 0,1-1 0,-1 1 1,0 0-1,0 0 0,-1 0 1,2 5-1,3 19-6674</inkml:trace>
+  <inkml:trace contextRef="#ctx0" brushRef="#br0" timeOffset="90361.14">1 0 24575,'3'1'0,"0"-1"0,-1 1 0,1 0 0,0 0 0,-1 0 0,1 0 0,0 0 0,-1 0 0,0 1 0,1-1 0,-1 1 0,3 3 0,29 27 0,-25-23 0,99 105 0,22 20 0,-124-127 0,0 0 0,-1 0 0,0 0 0,0 1 0,-1 0 0,0 0 0,0 0 0,-1 0 0,0 0 0,0 1 0,-1 0 0,0-1 0,-1 1 0,1 0 0,-2 17 0,1-19 0,-1 0 0,-1 0 0,1 0 0,-1 0 0,-1-1 0,1 1 0,-1 0 0,0 0 0,-1-1 0,1 0 0,-1 1 0,-1-1 0,1 0 0,-1 0 0,0-1 0,0 1 0,-1-1 0,1 0 0,-1 0 0,-9 7 0,-41 16 0,44-24 0,1 1 0,-1 0 0,1 1 0,1 0 0,-18 14 0,24-17-105,-1 0 0,0 0 0,0 0 0,0-1 0,-1 1 0,1-1 0,0 0 0,-1-1 0,0 1 0,1-1 0,-1 0 0,-6 1 0,-7 0-6721</inkml:trace>
+</inkml:ink>
+</file>
+
+<file path=word/ink/ink5.xml><?xml version="1.0" encoding="utf-8"?>
+<inkml:ink xmlns:inkml="http://www.w3.org/2003/InkML">
+  <inkml:definitions>
+    <inkml:context xml:id="ctx0">
+      <inkml:inkSource xml:id="inkSrc0">
+        <inkml:traceFormat>
+          <inkml:channel name="X" type="integer" min="-2.14748E9" max="2.14748E9" units="cm"/>
+          <inkml:channel name="Y" type="integer" min="-2.14748E9" max="2.14748E9" units="cm"/>
+          <inkml:channel name="F" type="integer" max="32767" units="dev"/>
+        </inkml:traceFormat>
+        <inkml:channelProperties>
+          <inkml:channelProperty channel="X" name="resolution" value="1000" units="1/cm"/>
+          <inkml:channelProperty channel="Y" name="resolution" value="1000" units="1/cm"/>
+          <inkml:channelProperty channel="F" name="resolution" value="0" units="1/dev"/>
+        </inkml:channelProperties>
+      </inkml:inkSource>
+      <inkml:timestamp xml:id="ts0" timeString="2023-10-06T19:28:31.667"/>
+    </inkml:context>
+    <inkml:brush xml:id="br0">
+      <inkml:brushProperty name="width" value="0.05" units="cm"/>
+      <inkml:brushProperty name="height" value="0.05" units="cm"/>
+    </inkml:brush>
+  </inkml:definitions>
+  <inkml:trace contextRef="#ctx0" brushRef="#br0">0 652 24575,'39'-3'0,"0"0"0,61-15 0,-59 10 0,-1 1 0,49-2 0,-4 9 0,164-12 0,-138 3 0,158 7 0,-128 4 0,-112-1 0,50 10 0,-48-6 0,37 1 0,388-5 0,-219-2 0,-233 1 0,-1 0 0,1 0 0,-1 0 0,0 0 0,1 1 0,-1 0 0,0-1 0,0 1 0,0 1 0,1-1 0,-1 0 0,0 1 0,0-1 0,-1 1 0,1 0 0,0 0 0,2 3 0,-1-1 0,-1 0 0,0 1 0,-1-1 0,1 1 0,-1-1 0,0 1 0,0 0 0,0 0 0,-1 0 0,2 8 0,2 50 0,-5-50 0,0 0 0,1 0 0,0 0 0,5 14 0,-6-24 0,1 0 0,0 0 0,1 0 0,-1 0 0,0 0 0,1-1 0,0 1 0,0 0 0,-1-1 0,1 0 0,1 1 0,-1-1 0,0 0 0,1 0 0,-1 0 0,1 0 0,-1 0 0,1-1 0,0 1 0,0-1 0,4 2 0,26 6 0,0-1 0,43 4 0,-41-7 0,66 17 0,-69-11 0,2-2 0,-1-1 0,62 5 0,-78-12 0,0-1 0,0 0 0,0-2 0,-1 0 0,1 0 0,0-2 0,-1 0 0,0-1 0,26-11 0,-13 2 0,-1-1 0,-1-1 0,0-1 0,-2-1 0,45-41 0,-58 47 0,0-2 0,-1 1 0,0-1 0,-1-1 0,-1 0 0,0 0 0,-1-1 0,-1 0 0,-1 0 0,0 0 0,-1-1 0,4-19 0,9-47 0,-9 45 0,-2 0 0,5-68 0,-12 96 0,-1 1 0,0 0 0,-1 0 0,0 0 0,-1 0 0,1 1 0,-2-1 0,-5-10 0,-38-63 0,39 72 0,1 1 0,-1 0 0,-1 1 0,0 0 0,0 0 0,0 1 0,-1 0 0,-10-5 0,-4-2 0,0 2 0,-37-13 0,44 20 0,-1 0 0,0 1 0,0 1 0,-34-1 0,-77 6 0,43 1 0,46-3 0,-1 1 0,-61 12 0,68-9 0,28-4 0,1 0 0,-1 0 0,1 1 0,-1 0 0,1 0 0,0 0 0,-1 1 0,1 0 0,0 0 0,0 0 0,0 0 0,0 1 0,1 0 0,-1 0 0,1 0 0,-9 7 0,1 4 0,0 0 0,-17 13 0,19-19 0,1 0 0,0 1 0,1 0 0,0 0 0,0 1 0,-11 21 0,-46 122 0,53-128 40,2 0 0,-12 43 0,19-57-189,1 0 1,0 0-1,1 0 1,1 0-1,-1 0 1,2 0-1,0 1 1,0-1-1,3 12 1,2-4-6678</inkml:trace>
+</inkml:ink>
+</file>
+
+<file path=word/ink/ink6.xml><?xml version="1.0" encoding="utf-8"?>
+<inkml:ink xmlns:inkml="http://www.w3.org/2003/InkML">
+  <inkml:definitions>
+    <inkml:context xml:id="ctx0">
+      <inkml:inkSource xml:id="inkSrc0">
+        <inkml:traceFormat>
+          <inkml:channel name="X" type="integer" min="-2.14748E9" max="2.14748E9" units="cm"/>
+          <inkml:channel name="Y" type="integer" min="-2.14748E9" max="2.14748E9" units="cm"/>
+          <inkml:channel name="F" type="integer" max="32767" units="dev"/>
+        </inkml:traceFormat>
+        <inkml:channelProperties>
+          <inkml:channelProperty channel="X" name="resolution" value="1000" units="1/cm"/>
+          <inkml:channelProperty channel="Y" name="resolution" value="1000" units="1/cm"/>
+          <inkml:channelProperty channel="F" name="resolution" value="0" units="1/dev"/>
+        </inkml:channelProperties>
+      </inkml:inkSource>
+      <inkml:timestamp xml:id="ts0" timeString="2023-10-06T19:28:26.357"/>
+    </inkml:context>
+    <inkml:brush xml:id="br0">
+      <inkml:brushProperty name="width" value="0.05" units="cm"/>
+      <inkml:brushProperty name="height" value="0.05" units="cm"/>
+    </inkml:brush>
+  </inkml:definitions>
+  <inkml:trace contextRef="#ctx0" brushRef="#br0">13 1 24575,'18'0'0,"-5"-1"0,0 1 0,0 1 0,0 0 0,0 1 0,14 3 0,-24-4 0,1 1 0,0-1 0,0 1 0,-1 0 0,1 0 0,-1 1 0,1-1 0,-1 0 0,0 1 0,0 0 0,0 0 0,0 0 0,-1 0 0,1 0 0,-1 1 0,0-1 0,0 1 0,0 0 0,0-1 0,1 7 0,0 0 0,0 0 0,-1 1 0,0-1 0,0 1 0,-1 0 0,-1 20 0,-12 65 0,7-66 0,-2 50 0,5-38 0,-8 44 0,5-45 0,-1 48 0,5-65 0,1 0 0,1-1 0,1 1 0,1-1 0,1 1 0,1-1 0,11 30 0,-15-51 0,0-1 0,-1 0 0,1 1 0,-1-1 0,0 1 0,1-1 0,-1 1 0,0-1 0,0 1 0,0-1 0,0 1 0,0-1 0,0 1 0,-1-1 0,1 0 0,0 1 0,-1-1 0,1 1 0,-1-1 0,0 0 0,1 1 0,-1-1 0,-1 2 0,0 0 0,-1-1 0,0 1 0,1-1 0,-1 0 0,0 0 0,0 0 0,0 0 0,0-1 0,-6 3 0,-4 1 0,0-1 0,-1-1 0,1 0 0,-17 1 0,-2-2-1365,4-1-5461</inkml:trace>
+</inkml:ink>
+</file>
+
+<file path=word/ink/ink7.xml><?xml version="1.0" encoding="utf-8"?>
+<inkml:ink xmlns:inkml="http://www.w3.org/2003/InkML">
+  <inkml:definitions>
+    <inkml:context xml:id="ctx0">
+      <inkml:inkSource xml:id="inkSrc0">
+        <inkml:traceFormat>
+          <inkml:channel name="X" type="integer" min="-2.14748E9" max="2.14748E9" units="cm"/>
+          <inkml:channel name="Y" type="integer" min="-2.14748E9" max="2.14748E9" units="cm"/>
+          <inkml:channel name="F" type="integer" max="32767" units="dev"/>
+        </inkml:traceFormat>
+        <inkml:channelProperties>
+          <inkml:channelProperty channel="X" name="resolution" value="1000" units="1/cm"/>
+          <inkml:channelProperty channel="Y" name="resolution" value="1000" units="1/cm"/>
+          <inkml:channelProperty channel="F" name="resolution" value="0" units="1/dev"/>
+        </inkml:channelProperties>
+      </inkml:inkSource>
+      <inkml:timestamp xml:id="ts0" timeString="2023-10-06T19:28:17.512"/>
+    </inkml:context>
+    <inkml:brush xml:id="br0">
+      <inkml:brushProperty name="width" value="0.05" units="cm"/>
+      <inkml:brushProperty name="height" value="0.05" units="cm"/>
+    </inkml:brush>
+  </inkml:definitions>
+  <inkml:trace contextRef="#ctx0" brushRef="#br0">553 169 24575,'-9'-8'0,"0"1"0,0 0 0,-1 1 0,1 0 0,-12-4 0,-5-4 0,-24-18 0,30 18 0,0 1 0,-1 2 0,0 0 0,-26-9 0,41 17 0,0 2 0,0-1 0,0 1 0,-1 0 0,1 0 0,0 1 0,-1-1 0,1 2 0,0-1 0,-1 1 0,1 0 0,0 0 0,0 0 0,-1 1 0,1 0 0,0 0 0,1 1 0,-1 0 0,0 0 0,-6 4 0,2 2 0,0-1 0,0 1 0,1 1 0,0 0 0,1 0 0,-14 22 0,5-1 0,-20 43 0,35-69 0,0 0 0,0 0 0,0-1 0,1 1 0,0 0 0,0 1 0,0-1 0,0 0 0,1 0 0,0 0 0,0 0 0,0 0 0,1 1 0,0-1 0,0 0 0,0 0 0,0 0 0,4 7 0,-1-5 0,1 0 0,-1-1 0,1 0 0,0 0 0,1 0 0,-1 0 0,1-1 0,0 0 0,1 0 0,-1-1 0,11 6 0,5 2 0,0 0 0,0-2 0,1-1 0,1-1 0,-1-1 0,1 0 0,30 3 0,5 0 0,-44-6 0,0-1 0,0 0 0,0-1 0,0-1 0,0 0 0,0-1 0,29-4 0,-39 2 0,0 0 0,0 0 0,-1 0 0,1 0 0,-1-1 0,1 1 0,-1-1 0,0 0 0,0-1 0,0 1 0,-1-1 0,1 1 0,-1-1 0,0 0 0,0 0 0,0-1 0,-1 1 0,1-1 0,-1 1 0,3-11 0,-1 4 0,-1 0 0,0-1 0,-1 1 0,0-1 0,-1 0 0,-1 0 0,1 1 0,-3-14 0,2 23 0,0 0 0,0 1 0,-1-1 0,1 0 0,0 0 0,-1 1 0,1-1 0,-1 1 0,0-1 0,0 0 0,-1-1 0,2 2 0,0 1 0,-1 0 0,1 0 0,0-1 0,-1 1 0,1 0 0,-1 0 0,1-1 0,0 1 0,-1 0 0,1 0 0,-1 0 0,1 0 0,0-1 0,-1 1 0,1 0 0,-1 0 0,1 0 0,-1 0 0,1 0 0,0 0 0,-1 0 0,1 0 0,-1 0 0,1 0 0,-1 1 0,1-1 0,-1 0 0,-1 1 0,0 1 0,0-1 0,1 0 0,-1 1 0,0 0 0,1-1 0,-1 1 0,1 0 0,-1 0 0,1 0 0,0 0 0,0 0 0,0 0 0,-2 4 0,-10 28 0,2 2 0,-14 71 0,19-47 0,4 0 0,4 60 0,0-21 0,-2-63 0,0 13 0,1 0 0,12 74 0,-7-73 0,-5-34 0,1 0 0,0 0 0,9 29 0,-10-42 0,1 1 0,-1-1 0,1 1 0,0-1 0,0 0 0,0 0 0,0 0 0,0 0 0,0 0 0,1 0 0,0-1 0,0 1 0,-1-1 0,1 1 0,0-1 0,1 0 0,-1 0 0,0-1 0,1 1 0,-1-1 0,6 2 0,11 1-105,-1-2 0,1 0 0,1-1 0,27-3 0,-29 2-735,6-1-5986</inkml:trace>
+  <inkml:trace contextRef="#ctx0" brushRef="#br0" timeOffset="2840.16">1131 146 24575,'-8'1'0,"-1"0"0,1 1 0,-1 0 0,1 0 0,0 1 0,0 0 0,0 1 0,0 0 0,1 0 0,0 0 0,-13 10 0,-15 9 0,30-20 0,-1 1 0,1 1 0,0-1 0,0 1 0,1 0 0,0 0 0,0 0 0,0 1 0,0-1 0,1 1 0,0 0 0,0 0 0,0 0 0,1 0 0,0 1 0,0-1 0,1 1 0,-1-1 0,1 1 0,1 0 0,0 10 0,0 12 0,1 0 0,2 0 0,10 44 0,-8-43 0,-2 0 0,-2 57 0,1 7 0,-2-91 0,1-1 0,-1 0 0,1 1 0,0-1 0,0 0 0,0 0 0,0 0 0,0 1 0,0-1 0,0 0 0,1-1 0,-1 1 0,1 0 0,0 0 0,-1-1 0,1 1 0,0 0 0,0-1 0,0 0 0,0 1 0,0-1 0,0 0 0,0 0 0,1 0 0,-1-1 0,0 1 0,1-1 0,-1 1 0,0-1 0,4 1 0,10 1 0,0-1 0,-1-1 0,26-2 0,-23 1 0,77-2-1365,-75 3-5461</inkml:trace>
+  <inkml:trace contextRef="#ctx0" brushRef="#br0" timeOffset="5387.16">1315 306 24575,'-1'20'0,"-1"-1"0,-6 27 0,-3 24 0,8 182 0,4-153 0,3-69 0,0-23 0,2-20 0,30-205 0,-24 125 0,-7 45 0,-4 29 0,1 1 0,1 0 0,5-18 0,-6 30 0,0 1 0,0-1 0,0 1 0,1 0 0,0 0 0,0 0 0,0 0 0,1 0 0,-1 1 0,1 0 0,0 0 0,0 0 0,9-6 0,1 0 0,0 1 0,1 1 0,0 0 0,0 1 0,0 1 0,1 0 0,0 1 0,32-5 0,-45 9 0,0 1 0,1 0 0,-1 0 0,0 0 0,0 1 0,0-1 0,0 1 0,0-1 0,0 1 0,0 0 0,-1 0 0,1 0 0,0 1 0,0-1 0,-1 1 0,1 0 0,-1-1 0,1 1 0,-1 0 0,0 0 0,0 1 0,1-1 0,-2 0 0,1 1 0,0-1 0,0 1 0,-1 0 0,0-1 0,1 1 0,-1 0 0,0 0 0,1 4 0,2 11 0,0-1 0,-1 1 0,-1-1 0,0 27 0,-1-18 0,9 49 0,-6-50 0,2 43 0,-6 33-1365,0-76-5461</inkml:trace>
+</inkml:ink>
+</file>
+
+<file path=word/ink/ink8.xml><?xml version="1.0" encoding="utf-8"?>
+<inkml:ink xmlns:inkml="http://www.w3.org/2003/InkML">
+  <inkml:definitions>
+    <inkml:context xml:id="ctx0">
+      <inkml:inkSource xml:id="inkSrc0">
+        <inkml:traceFormat>
+          <inkml:channel name="X" type="integer" min="-2.14748E9" max="2.14748E9" units="cm"/>
+          <inkml:channel name="Y" type="integer" min="-2.14748E9" max="2.14748E9" units="cm"/>
+          <inkml:channel name="F" type="integer" max="32767" units="dev"/>
+        </inkml:traceFormat>
+        <inkml:channelProperties>
+          <inkml:channelProperty channel="X" name="resolution" value="1000" units="1/cm"/>
+          <inkml:channelProperty channel="Y" name="resolution" value="1000" units="1/cm"/>
+          <inkml:channelProperty channel="F" name="resolution" value="0" units="1/dev"/>
+        </inkml:channelProperties>
+      </inkml:inkSource>
+      <inkml:timestamp xml:id="ts0" timeString="2023-10-06T19:27:56.536"/>
+    </inkml:context>
+    <inkml:brush xml:id="br0">
+      <inkml:brushProperty name="width" value="0.05" units="cm"/>
+      <inkml:brushProperty name="height" value="0.05" units="cm"/>
+    </inkml:brush>
+  </inkml:definitions>
+  <inkml:trace contextRef="#ctx0" brushRef="#br0">0 70 24575,'29'-2'0,"0"-1"0,-1-1 0,1-2 0,33-11 0,57-11 0,-55 22-682,111 3-1,-156 3-6143</inkml:trace>
+</inkml:ink>
+</file>
+
+<file path=word/ink/ink9.xml><?xml version="1.0" encoding="utf-8"?>
+<inkml:ink xmlns:inkml="http://www.w3.org/2003/InkML">
+  <inkml:definitions>
+    <inkml:context xml:id="ctx0">
+      <inkml:inkSource xml:id="inkSrc0">
+        <inkml:traceFormat>
+          <inkml:channel name="X" type="integer" min="-2.14748E9" max="2.14748E9" units="cm"/>
+          <inkml:channel name="Y" type="integer" min="-2.14748E9" max="2.14748E9" units="cm"/>
+          <inkml:channel name="F" type="integer" max="32767" units="dev"/>
+        </inkml:traceFormat>
+        <inkml:channelProperties>
+          <inkml:channelProperty channel="X" name="resolution" value="1000" units="1/cm"/>
+          <inkml:channelProperty channel="Y" name="resolution" value="1000" units="1/cm"/>
+          <inkml:channelProperty channel="F" name="resolution" value="0" units="1/dev"/>
+        </inkml:channelProperties>
+      </inkml:inkSource>
+      <inkml:timestamp xml:id="ts0" timeString="2023-10-06T19:27:47.584"/>
+    </inkml:context>
+    <inkml:brush xml:id="br0">
+      <inkml:brushProperty name="width" value="0.05" units="cm"/>
+      <inkml:brushProperty name="height" value="0.05" units="cm"/>
+    </inkml:brush>
+  </inkml:definitions>
+  <inkml:trace contextRef="#ctx0" brushRef="#br0">1 965 24575,'1'19'0,"1"0"0,7 32 0,0-5 0,3 31 0,3 134 0,-16-160 0,1 55 0,1-104 0,-1 0 0,0 0 0,1 1 0,-1-1 0,1 0 0,0 0 0,0 0 0,0 0 0,0-1 0,0 1 0,0 0 0,0 0 0,1-1 0,-1 1 0,1 0 0,-1-1 0,1 1 0,-1-1 0,1 0 0,0 0 0,0 0 0,0 0 0,0 0 0,-1 0 0,1 0 0,1 0 0,-1-1 0,0 1 0,2 0 0,8 1 0,-1-1 0,1 0 0,0-1 0,14-1 0,-6 1 0,214-14 0,16-1 0,-206 15 0,34 2 0,0-4 0,-1-3 0,88-17 0,-136 16 0,21-6 0,-1 3 0,2 2 0,61-2 0,101 12 0,-209-3 0,0 0 0,-1-1 0,1 1 0,-1-1 0,1 0 0,-1 0 0,1 0 0,-1 0 0,0 0 0,1-1 0,-1 1 0,0-1 0,0 0 0,0 0 0,0 0 0,0-1 0,-1 1 0,1-1 0,-1 1 0,1-1 0,-1 0 0,0 0 0,0 0 0,0 0 0,-1 0 0,1-1 0,-1 1 0,1 0 0,0-5 0,2-9 0,0-1 0,-1 0 0,-1-1 0,0-27 0,-1 30 0,0-10 0,0-69 0,-1 85 0,-1 1 0,-1-1 0,0 1 0,0 0 0,-1-1 0,0 1 0,-7-14 0,2 6 0,1-1 0,0 0 0,1 0 0,1 0 0,1-1 0,-3-28 0,-1-119 0,8 126 0,0-16 0,1 30 0,-1-1 0,-2 0 0,-6-37 0,3 31 0,-3-58 0,7 63 0,-1 0 0,-2 1 0,-8-38 0,1 23 0,-7-77 0,18 116 0,-1 0 0,0 1 0,1-1 0,-1 0 0,0 1 0,0-1 0,0 0 0,-1 1 0,1 0 0,-1-1 0,1 1 0,-1 0 0,0 0 0,0-1 0,0 2 0,0-1 0,0 0 0,0 0 0,0 1 0,-1-1 0,1 1 0,-1-1 0,1 1 0,-1 0 0,1 0 0,-1 0 0,0 1 0,-4-2 0,-8 0 0,0 1 0,0 0 0,0 0 0,-19 3 0,12-1 0,-64 2 0,0-5 0,-141-20 0,177 15 0,-1 2 0,1 2 0,-1 3 0,-99 12 0,61-4 0,-145-7 0,104-4 0,98 2 0,22 0 0,0 0 0,0 1 0,0 1 0,0-1 0,0 1 0,0 1 0,-9 2 0,16-2 0,1-1 0,-1 1 0,1 0 0,0 0 0,0 0 0,0 0 0,0 0 0,0 1 0,1-1 0,-1 0 0,1 1 0,-1-1 0,1 1 0,0 0 0,0-1 0,0 1 0,0 0 0,1 0 0,-1 0 0,1-1 0,0 1 0,0 0 0,-1 0 0,2 4 0,-1 11 0,1 0 0,5 27 0,-5-40 0,8 57 0,-2 1 0,-3 0 0,-3 0 0,-14 119 0,7-111-220,2 106 0,5-134-705,-1-24-5901</inkml:trace>
+  <inkml:trace contextRef="#ctx0" brushRef="#br0" timeOffset="1345.36">578 595 24575,'-11'145'0,"-1"-20"0,11 161 51,2-153-1467,-1-108-5410</inkml:trace>
+  <inkml:trace contextRef="#ctx0" brushRef="#br0" timeOffset="3701.24">578 458 24575,'22'0'0,"1"0"0,-1 2 0,0 1 0,1 0 0,40 13 0,19 8 0,-51-17 0,0 2 0,0 2 0,-1 0 0,44 25 0,-67-31 0,-1 0 0,1 1 0,-1 0 0,0 0 0,-1 0 0,0 1 0,0 0 0,0 0 0,-1 0 0,0 0 0,0 1 0,-1 0 0,0-1 0,0 1 0,-1 1 0,0-1 0,0 0 0,-1 0 0,1 16 0,-1 12 0,-2-1 0,-1 1 0,-9 43 0,11-78 0,-4 25 0,0 3 0,-13 47 0,15-67 0,-1-1 0,-1 1 0,0-1 0,0 0 0,0 0 0,-1 0 0,0-1 0,-1 1 0,-10 10 0,-65 60 0,-104 77 0,178-151 14,-1 1-1,1-1 0,-1-1 0,0 0 1,-1 0-1,1-1 0,-1 0 1,-13 2-1,16-3-137,-1 0 0,1-1 1,-1 1-1,1-1 0,-1-1 0,1 1 1,-1-1-1,1-1 0,-1 1 0,1-1 1,-12-5-1,3-3-6702</inkml:trace>
+</inkml:ink>
+</file>
+
 <file path=word/theme/theme1.xml><?xml version="1.0" encoding="utf-8"?>
 <a:theme xmlns:a="http://schemas.openxmlformats.org/drawingml/2006/main" name="Office Theme">
   <a:themeElements>
